--- a/backend/media/report/ktc.docx
+++ b/backend/media/report/ktc.docx
@@ -229,7 +229,7 @@
           <w:sz w:val="56"/>
           <w:szCs w:val="56"/>
         </w:rPr>
-        <w:t xml:space="preserve">May 03, 2022</w:t>
+        <w:t xml:space="preserve">May 05, 2022</w:t>
       </w:r>
     </w:p>
     <w:p>
@@ -503,7 +503,7 @@
                 <w:sz w:val="28"/>
                 <w:szCs w:val="28"/>
               </w:rPr>
-              <w:t xml:space="preserve">May 03, 2022</w:t>
+              <w:t xml:space="preserve">May 05, 2022</w:t>
             </w:r>
           </w:p>
         </w:tc>
@@ -5479,6 +5479,1645 @@
           </w:p>
         </w:tc>
       </w:tr>
+      <w:tr>
+        <w:tc>
+          <w:tcPr>
+            <w:tcW w:w="540" w:type="dxa"/>
+            <w:vAlign w:val="center"/>
+          </w:tcPr>
+          <w:p>
+            <w:pPr>
+              <w:tabs>
+                <w:tab w:val="left" w:pos="1440"/>
+              </w:tabs>
+              <w:spacing w:after="0" w:line="240" w:lineRule="auto"/>
+              <w:jc w:val="center"/>
+              <w:rPr>
+                <w:rFonts w:ascii="TH Sarabun New" w:eastAsia="Sarabun" w:hAnsi="TH Sarabun New" w:cs="TH Sarabun New"/>
+                <w:color w:val="000000"/>
+                <w:sz w:val="28"/>
+                <w:szCs w:val="28"/>
+              </w:rPr>
+            </w:pPr>
+            <w:r>
+              <w:rPr>
+                <w:rFonts w:ascii="TH Sarabun New" w:eastAsia="Sarabun" w:hAnsi="TH Sarabun New" w:cs="TH Sarabun New"/>
+                <w:color w:val="000000"/>
+                <w:sz w:val="28"/>
+                <w:szCs w:val="28"/>
+              </w:rPr>
+              <w:t xml:space="preserve">1</w:t>
+            </w:r>
+          </w:p>
+        </w:tc>
+        <w:tc>
+          <w:tcPr>
+            <w:tcW w:w="2970" w:type="dxa"/>
+            <w:vAlign w:val="center"/>
+          </w:tcPr>
+          <w:p>
+            <w:pPr>
+              <w:tabs>
+                <w:tab w:val="left" w:pos="1440"/>
+              </w:tabs>
+              <w:spacing w:after="0" w:line="240" w:lineRule="auto"/>
+              <w:jc w:val="center"/>
+              <w:rPr>
+                <w:rFonts w:ascii="TH Sarabun New" w:eastAsia="Sarabun" w:hAnsi="TH Sarabun New" w:cs="TH Sarabun New"/>
+                <w:sz w:val="28"/>
+                <w:szCs w:val="28"/>
+              </w:rPr>
+            </w:pPr>
+            <w:r>
+              <w:rPr>
+                <w:rFonts w:ascii="TH Sarabun New" w:eastAsia="Sarabun" w:hAnsi="TH Sarabun New" w:cs="TH Sarabun New"/>
+                <w:color w:val="000000"/>
+                <w:sz w:val="28"/>
+                <w:szCs w:val="28"/>
+              </w:rPr>
+              <w:t xml:space="preserve">None</w:t>
+            </w:r>
+          </w:p>
+        </w:tc>
+        <w:tc>
+          <w:tcPr>
+            <w:tcW w:w="2250" w:type="dxa"/>
+            <w:vAlign w:val="center"/>
+          </w:tcPr>
+          <w:p>
+            <w:pPr>
+              <w:tabs>
+                <w:tab w:val="left" w:pos="1440"/>
+              </w:tabs>
+              <w:spacing w:after="0" w:line="240" w:lineRule="auto"/>
+              <w:jc w:val="center"/>
+              <w:rPr>
+                <w:rFonts w:ascii="TH Sarabun New" w:eastAsia="Sarabun" w:hAnsi="TH Sarabun New" w:cs="TH Sarabun New"/>
+                <w:sz w:val="28"/>
+                <w:szCs w:val="28"/>
+              </w:rPr>
+            </w:pPr>
+            <w:r>
+              <w:rPr>
+                <w:rFonts w:ascii="TH Sarabun New" w:eastAsia="Sarabun" w:hAnsi="TH Sarabun New" w:cs="TH Sarabun New"/>
+                <w:color w:val="000000"/>
+                <w:sz w:val="28"/>
+                <w:szCs w:val="28"/>
+              </w:rPr>
+              <w:t xml:space="preserve">172.28.130.33</w:t>
+            </w:r>
+          </w:p>
+        </w:tc>
+        <w:tc>
+          <w:tcPr>
+            <w:tcW w:w="2430" w:type="dxa"/>
+            <w:shd w:val="clear" w:color="auto" w:fill="auto"/>
+            <w:vAlign w:val="center"/>
+          </w:tcPr>
+          <w:p>
+            <w:pPr>
+              <w:tabs>
+                <w:tab w:val="left" w:pos="1440"/>
+              </w:tabs>
+              <w:spacing w:after="0" w:line="240" w:lineRule="auto"/>
+              <w:jc w:val="center"/>
+              <w:rPr>
+                <w:rFonts w:ascii="TH Sarabun New" w:eastAsia="Sarabun" w:hAnsi="TH Sarabun New" w:cs="TH Sarabun New"/>
+                <w:sz w:val="28"/>
+                <w:szCs w:val="28"/>
+              </w:rPr>
+            </w:pPr>
+            <w:r>
+              <w:rPr>
+                <w:rFonts w:ascii="TH Sarabun New" w:eastAsia="Sarabun" w:hAnsi="TH Sarabun New" w:cs="TH Sarabun New"/>
+                <w:color w:val="000000"/>
+                <w:sz w:val="28"/>
+                <w:szCs w:val="28"/>
+              </w:rPr>
+              <w:t>-</w:t>
+            </w:r>
+          </w:p>
+        </w:tc>
+        <w:tc>
+          <w:tcPr>
+            <w:tcW w:w="5670" w:type="dxa"/>
+            <w:vAlign w:val="center"/>
+          </w:tcPr>
+          <w:p>
+            <w:pPr>
+              <w:tabs>
+                <w:tab w:val="left" w:pos="1440"/>
+              </w:tabs>
+              <w:spacing w:after="0" w:line="240" w:lineRule="auto"/>
+              <w:jc w:val="left"/>
+              <w:rPr>
+                <w:rFonts w:ascii="TH Sarabun New" w:eastAsia="Sarabun" w:hAnsi="TH Sarabun New" w:cs="TH Sarabun New"/>
+                <w:sz w:val="28"/>
+                <w:szCs w:val="28"/>
+              </w:rPr>
+            </w:pPr>
+            <w:r>
+              <w:rPr>
+                <w:rFonts w:ascii="TH Sarabun New" w:eastAsia="Sarabun" w:hAnsi="TH Sarabun New" w:cs="TH Sarabun New"/>
+                <w:color w:val="000000"/>
+                <w:sz w:val="28"/>
+                <w:szCs w:val="28"/>
+              </w:rPr>
+              <w:t xml:space="preserve">TCP : 53, 88, 135, 139, 389, 445, 464, 593, 636, 3268, 3269, 3389</w:t>
+            </w:r>
+          </w:p>
+        </w:tc>
+      </w:tr>
+      <w:tr>
+        <w:tc>
+          <w:tcPr>
+            <w:tcW w:w="540" w:type="dxa"/>
+            <w:vAlign w:val="center"/>
+          </w:tcPr>
+          <w:p>
+            <w:pPr>
+              <w:tabs>
+                <w:tab w:val="left" w:pos="1440"/>
+              </w:tabs>
+              <w:spacing w:after="0" w:line="240" w:lineRule="auto"/>
+              <w:jc w:val="center"/>
+              <w:rPr>
+                <w:rFonts w:ascii="TH Sarabun New" w:eastAsia="Sarabun" w:hAnsi="TH Sarabun New" w:cs="TH Sarabun New"/>
+                <w:color w:val="000000"/>
+                <w:sz w:val="28"/>
+                <w:szCs w:val="28"/>
+              </w:rPr>
+            </w:pPr>
+            <w:r>
+              <w:rPr>
+                <w:rFonts w:ascii="TH Sarabun New" w:eastAsia="Sarabun" w:hAnsi="TH Sarabun New" w:cs="TH Sarabun New"/>
+                <w:color w:val="000000"/>
+                <w:sz w:val="28"/>
+                <w:szCs w:val="28"/>
+              </w:rPr>
+              <w:t xml:space="preserve">2</w:t>
+            </w:r>
+          </w:p>
+        </w:tc>
+        <w:tc>
+          <w:tcPr>
+            <w:tcW w:w="2970" w:type="dxa"/>
+            <w:vAlign w:val="center"/>
+          </w:tcPr>
+          <w:p>
+            <w:pPr>
+              <w:tabs>
+                <w:tab w:val="left" w:pos="1440"/>
+              </w:tabs>
+              <w:spacing w:after="0" w:line="240" w:lineRule="auto"/>
+              <w:jc w:val="center"/>
+              <w:rPr>
+                <w:rFonts w:ascii="TH Sarabun New" w:eastAsia="Sarabun" w:hAnsi="TH Sarabun New" w:cs="TH Sarabun New"/>
+                <w:sz w:val="28"/>
+                <w:szCs w:val="28"/>
+              </w:rPr>
+            </w:pPr>
+            <w:r>
+              <w:rPr>
+                <w:rFonts w:ascii="TH Sarabun New" w:eastAsia="Sarabun" w:hAnsi="TH Sarabun New" w:cs="TH Sarabun New"/>
+                <w:color w:val="000000"/>
+                <w:sz w:val="28"/>
+                <w:szCs w:val="28"/>
+              </w:rPr>
+              <w:t xml:space="preserve">None</w:t>
+            </w:r>
+          </w:p>
+        </w:tc>
+        <w:tc>
+          <w:tcPr>
+            <w:tcW w:w="2250" w:type="dxa"/>
+            <w:vAlign w:val="center"/>
+          </w:tcPr>
+          <w:p>
+            <w:pPr>
+              <w:tabs>
+                <w:tab w:val="left" w:pos="1440"/>
+              </w:tabs>
+              <w:spacing w:after="0" w:line="240" w:lineRule="auto"/>
+              <w:jc w:val="center"/>
+              <w:rPr>
+                <w:rFonts w:ascii="TH Sarabun New" w:eastAsia="Sarabun" w:hAnsi="TH Sarabun New" w:cs="TH Sarabun New"/>
+                <w:sz w:val="28"/>
+                <w:szCs w:val="28"/>
+              </w:rPr>
+            </w:pPr>
+            <w:r>
+              <w:rPr>
+                <w:rFonts w:ascii="TH Sarabun New" w:eastAsia="Sarabun" w:hAnsi="TH Sarabun New" w:cs="TH Sarabun New"/>
+                <w:color w:val="000000"/>
+                <w:sz w:val="28"/>
+                <w:szCs w:val="28"/>
+              </w:rPr>
+              <w:t xml:space="preserve">172.28.130.35</w:t>
+            </w:r>
+          </w:p>
+        </w:tc>
+        <w:tc>
+          <w:tcPr>
+            <w:tcW w:w="2430" w:type="dxa"/>
+            <w:shd w:val="clear" w:color="auto" w:fill="auto"/>
+            <w:vAlign w:val="center"/>
+          </w:tcPr>
+          <w:p>
+            <w:pPr>
+              <w:tabs>
+                <w:tab w:val="left" w:pos="1440"/>
+              </w:tabs>
+              <w:spacing w:after="0" w:line="240" w:lineRule="auto"/>
+              <w:jc w:val="center"/>
+              <w:rPr>
+                <w:rFonts w:ascii="TH Sarabun New" w:eastAsia="Sarabun" w:hAnsi="TH Sarabun New" w:cs="TH Sarabun New"/>
+                <w:sz w:val="28"/>
+                <w:szCs w:val="28"/>
+              </w:rPr>
+            </w:pPr>
+            <w:r>
+              <w:rPr>
+                <w:rFonts w:ascii="TH Sarabun New" w:eastAsia="Sarabun" w:hAnsi="TH Sarabun New" w:cs="TH Sarabun New"/>
+                <w:color w:val="000000"/>
+                <w:sz w:val="28"/>
+                <w:szCs w:val="28"/>
+              </w:rPr>
+              <w:t>-</w:t>
+            </w:r>
+          </w:p>
+        </w:tc>
+        <w:tc>
+          <w:tcPr>
+            <w:tcW w:w="5670" w:type="dxa"/>
+            <w:vAlign w:val="center"/>
+          </w:tcPr>
+          <w:p>
+            <w:pPr>
+              <w:tabs>
+                <w:tab w:val="left" w:pos="1440"/>
+              </w:tabs>
+              <w:spacing w:after="0" w:line="240" w:lineRule="auto"/>
+              <w:jc w:val="left"/>
+              <w:rPr>
+                <w:rFonts w:ascii="TH Sarabun New" w:eastAsia="Sarabun" w:hAnsi="TH Sarabun New" w:cs="TH Sarabun New"/>
+                <w:sz w:val="28"/>
+                <w:szCs w:val="28"/>
+              </w:rPr>
+            </w:pPr>
+            <w:r>
+              <w:rPr>
+                <w:rFonts w:ascii="TH Sarabun New" w:eastAsia="Sarabun" w:hAnsi="TH Sarabun New" w:cs="TH Sarabun New"/>
+                <w:color w:val="000000"/>
+                <w:sz w:val="28"/>
+                <w:szCs w:val="28"/>
+              </w:rPr>
+              <w:t xml:space="preserve">TCP : 25, 80, 81, 88, 135, 139, 443, 444, 445, 465, 587, 593, 808, 1556, 1801, 2103, 2105, 2107, 2525, 3389, 3800, 3801, 3828, 6001, 6667, 9010, 13782</w:t>
+            </w:r>
+          </w:p>
+        </w:tc>
+      </w:tr>
+      <w:tr>
+        <w:tc>
+          <w:tcPr>
+            <w:tcW w:w="540" w:type="dxa"/>
+            <w:vAlign w:val="center"/>
+          </w:tcPr>
+          <w:p>
+            <w:pPr>
+              <w:tabs>
+                <w:tab w:val="left" w:pos="1440"/>
+              </w:tabs>
+              <w:spacing w:after="0" w:line="240" w:lineRule="auto"/>
+              <w:jc w:val="center"/>
+              <w:rPr>
+                <w:rFonts w:ascii="TH Sarabun New" w:eastAsia="Sarabun" w:hAnsi="TH Sarabun New" w:cs="TH Sarabun New"/>
+                <w:color w:val="000000"/>
+                <w:sz w:val="28"/>
+                <w:szCs w:val="28"/>
+              </w:rPr>
+            </w:pPr>
+            <w:r>
+              <w:rPr>
+                <w:rFonts w:ascii="TH Sarabun New" w:eastAsia="Sarabun" w:hAnsi="TH Sarabun New" w:cs="TH Sarabun New"/>
+                <w:color w:val="000000"/>
+                <w:sz w:val="28"/>
+                <w:szCs w:val="28"/>
+              </w:rPr>
+              <w:t xml:space="preserve">3</w:t>
+            </w:r>
+          </w:p>
+        </w:tc>
+        <w:tc>
+          <w:tcPr>
+            <w:tcW w:w="2970" w:type="dxa"/>
+            <w:vAlign w:val="center"/>
+          </w:tcPr>
+          <w:p>
+            <w:pPr>
+              <w:tabs>
+                <w:tab w:val="left" w:pos="1440"/>
+              </w:tabs>
+              <w:spacing w:after="0" w:line="240" w:lineRule="auto"/>
+              <w:jc w:val="center"/>
+              <w:rPr>
+                <w:rFonts w:ascii="TH Sarabun New" w:eastAsia="Sarabun" w:hAnsi="TH Sarabun New" w:cs="TH Sarabun New"/>
+                <w:sz w:val="28"/>
+                <w:szCs w:val="28"/>
+              </w:rPr>
+            </w:pPr>
+            <w:r>
+              <w:rPr>
+                <w:rFonts w:ascii="TH Sarabun New" w:eastAsia="Sarabun" w:hAnsi="TH Sarabun New" w:cs="TH Sarabun New"/>
+                <w:color w:val="000000"/>
+                <w:sz w:val="28"/>
+                <w:szCs w:val="28"/>
+              </w:rPr>
+              <w:t xml:space="preserve">None</w:t>
+            </w:r>
+          </w:p>
+        </w:tc>
+        <w:tc>
+          <w:tcPr>
+            <w:tcW w:w="2250" w:type="dxa"/>
+            <w:vAlign w:val="center"/>
+          </w:tcPr>
+          <w:p>
+            <w:pPr>
+              <w:tabs>
+                <w:tab w:val="left" w:pos="1440"/>
+              </w:tabs>
+              <w:spacing w:after="0" w:line="240" w:lineRule="auto"/>
+              <w:jc w:val="center"/>
+              <w:rPr>
+                <w:rFonts w:ascii="TH Sarabun New" w:eastAsia="Sarabun" w:hAnsi="TH Sarabun New" w:cs="TH Sarabun New"/>
+                <w:sz w:val="28"/>
+                <w:szCs w:val="28"/>
+              </w:rPr>
+            </w:pPr>
+            <w:r>
+              <w:rPr>
+                <w:rFonts w:ascii="TH Sarabun New" w:eastAsia="Sarabun" w:hAnsi="TH Sarabun New" w:cs="TH Sarabun New"/>
+                <w:color w:val="000000"/>
+                <w:sz w:val="28"/>
+                <w:szCs w:val="28"/>
+              </w:rPr>
+              <w:t xml:space="preserve">172.28.130.37</w:t>
+            </w:r>
+          </w:p>
+        </w:tc>
+        <w:tc>
+          <w:tcPr>
+            <w:tcW w:w="2430" w:type="dxa"/>
+            <w:shd w:val="clear" w:color="auto" w:fill="auto"/>
+            <w:vAlign w:val="center"/>
+          </w:tcPr>
+          <w:p>
+            <w:pPr>
+              <w:tabs>
+                <w:tab w:val="left" w:pos="1440"/>
+              </w:tabs>
+              <w:spacing w:after="0" w:line="240" w:lineRule="auto"/>
+              <w:jc w:val="center"/>
+              <w:rPr>
+                <w:rFonts w:ascii="TH Sarabun New" w:eastAsia="Sarabun" w:hAnsi="TH Sarabun New" w:cs="TH Sarabun New"/>
+                <w:sz w:val="28"/>
+                <w:szCs w:val="28"/>
+              </w:rPr>
+            </w:pPr>
+            <w:r>
+              <w:rPr>
+                <w:rFonts w:ascii="TH Sarabun New" w:eastAsia="Sarabun" w:hAnsi="TH Sarabun New" w:cs="TH Sarabun New"/>
+                <w:color w:val="000000"/>
+                <w:sz w:val="28"/>
+                <w:szCs w:val="28"/>
+              </w:rPr>
+              <w:t>-</w:t>
+            </w:r>
+          </w:p>
+        </w:tc>
+        <w:tc>
+          <w:tcPr>
+            <w:tcW w:w="5670" w:type="dxa"/>
+            <w:vAlign w:val="center"/>
+          </w:tcPr>
+          <w:p>
+            <w:pPr>
+              <w:tabs>
+                <w:tab w:val="left" w:pos="1440"/>
+              </w:tabs>
+              <w:spacing w:after="0" w:line="240" w:lineRule="auto"/>
+              <w:jc w:val="left"/>
+              <w:rPr>
+                <w:rFonts w:ascii="TH Sarabun New" w:eastAsia="Sarabun" w:hAnsi="TH Sarabun New" w:cs="TH Sarabun New"/>
+                <w:sz w:val="28"/>
+                <w:szCs w:val="28"/>
+              </w:rPr>
+            </w:pPr>
+            <w:r>
+              <w:rPr>
+                <w:rFonts w:ascii="TH Sarabun New" w:eastAsia="Sarabun" w:hAnsi="TH Sarabun New" w:cs="TH Sarabun New"/>
+                <w:color w:val="000000"/>
+                <w:sz w:val="28"/>
+                <w:szCs w:val="28"/>
+              </w:rPr>
+              <w:t xml:space="preserve">TCP : 25, 80, 81, 135, 139, 443, 444, 445, 465, 587, 593, 808, 1556, 1801, 2103, 2105, 2107, 2525, 3389, 6001, 6646, 6881, 13782</w:t>
+            </w:r>
+          </w:p>
+        </w:tc>
+      </w:tr>
+      <w:tr>
+        <w:tc>
+          <w:tcPr>
+            <w:tcW w:w="540" w:type="dxa"/>
+            <w:vAlign w:val="center"/>
+          </w:tcPr>
+          <w:p>
+            <w:pPr>
+              <w:tabs>
+                <w:tab w:val="left" w:pos="1440"/>
+              </w:tabs>
+              <w:spacing w:after="0" w:line="240" w:lineRule="auto"/>
+              <w:jc w:val="center"/>
+              <w:rPr>
+                <w:rFonts w:ascii="TH Sarabun New" w:eastAsia="Sarabun" w:hAnsi="TH Sarabun New" w:cs="TH Sarabun New"/>
+                <w:color w:val="000000"/>
+                <w:sz w:val="28"/>
+                <w:szCs w:val="28"/>
+              </w:rPr>
+            </w:pPr>
+            <w:r>
+              <w:rPr>
+                <w:rFonts w:ascii="TH Sarabun New" w:eastAsia="Sarabun" w:hAnsi="TH Sarabun New" w:cs="TH Sarabun New"/>
+                <w:color w:val="000000"/>
+                <w:sz w:val="28"/>
+                <w:szCs w:val="28"/>
+              </w:rPr>
+              <w:t xml:space="preserve">4</w:t>
+            </w:r>
+          </w:p>
+        </w:tc>
+        <w:tc>
+          <w:tcPr>
+            <w:tcW w:w="2970" w:type="dxa"/>
+            <w:vAlign w:val="center"/>
+          </w:tcPr>
+          <w:p>
+            <w:pPr>
+              <w:tabs>
+                <w:tab w:val="left" w:pos="1440"/>
+              </w:tabs>
+              <w:spacing w:after="0" w:line="240" w:lineRule="auto"/>
+              <w:jc w:val="center"/>
+              <w:rPr>
+                <w:rFonts w:ascii="TH Sarabun New" w:eastAsia="Sarabun" w:hAnsi="TH Sarabun New" w:cs="TH Sarabun New"/>
+                <w:sz w:val="28"/>
+                <w:szCs w:val="28"/>
+              </w:rPr>
+            </w:pPr>
+            <w:r>
+              <w:rPr>
+                <w:rFonts w:ascii="TH Sarabun New" w:eastAsia="Sarabun" w:hAnsi="TH Sarabun New" w:cs="TH Sarabun New"/>
+                <w:color w:val="000000"/>
+                <w:sz w:val="28"/>
+                <w:szCs w:val="28"/>
+              </w:rPr>
+              <w:t xml:space="preserve">None</w:t>
+            </w:r>
+          </w:p>
+        </w:tc>
+        <w:tc>
+          <w:tcPr>
+            <w:tcW w:w="2250" w:type="dxa"/>
+            <w:vAlign w:val="center"/>
+          </w:tcPr>
+          <w:p>
+            <w:pPr>
+              <w:tabs>
+                <w:tab w:val="left" w:pos="1440"/>
+              </w:tabs>
+              <w:spacing w:after="0" w:line="240" w:lineRule="auto"/>
+              <w:jc w:val="center"/>
+              <w:rPr>
+                <w:rFonts w:ascii="TH Sarabun New" w:eastAsia="Sarabun" w:hAnsi="TH Sarabun New" w:cs="TH Sarabun New"/>
+                <w:sz w:val="28"/>
+                <w:szCs w:val="28"/>
+              </w:rPr>
+            </w:pPr>
+            <w:r>
+              <w:rPr>
+                <w:rFonts w:ascii="TH Sarabun New" w:eastAsia="Sarabun" w:hAnsi="TH Sarabun New" w:cs="TH Sarabun New"/>
+                <w:color w:val="000000"/>
+                <w:sz w:val="28"/>
+                <w:szCs w:val="28"/>
+              </w:rPr>
+              <w:t xml:space="preserve">172.28.130.128</w:t>
+            </w:r>
+          </w:p>
+        </w:tc>
+        <w:tc>
+          <w:tcPr>
+            <w:tcW w:w="2430" w:type="dxa"/>
+            <w:shd w:val="clear" w:color="auto" w:fill="auto"/>
+            <w:vAlign w:val="center"/>
+          </w:tcPr>
+          <w:p>
+            <w:pPr>
+              <w:tabs>
+                <w:tab w:val="left" w:pos="1440"/>
+              </w:tabs>
+              <w:spacing w:after="0" w:line="240" w:lineRule="auto"/>
+              <w:jc w:val="center"/>
+              <w:rPr>
+                <w:rFonts w:ascii="TH Sarabun New" w:eastAsia="Sarabun" w:hAnsi="TH Sarabun New" w:cs="TH Sarabun New"/>
+                <w:sz w:val="28"/>
+                <w:szCs w:val="28"/>
+              </w:rPr>
+            </w:pPr>
+            <w:r>
+              <w:rPr>
+                <w:rFonts w:ascii="TH Sarabun New" w:eastAsia="Sarabun" w:hAnsi="TH Sarabun New" w:cs="TH Sarabun New"/>
+                <w:color w:val="000000"/>
+                <w:sz w:val="28"/>
+                <w:szCs w:val="28"/>
+              </w:rPr>
+              <w:t>-</w:t>
+            </w:r>
+          </w:p>
+        </w:tc>
+        <w:tc>
+          <w:tcPr>
+            <w:tcW w:w="5670" w:type="dxa"/>
+            <w:vAlign w:val="center"/>
+          </w:tcPr>
+          <w:p>
+            <w:pPr>
+              <w:tabs>
+                <w:tab w:val="left" w:pos="1440"/>
+              </w:tabs>
+              <w:spacing w:after="0" w:line="240" w:lineRule="auto"/>
+              <w:jc w:val="left"/>
+              <w:rPr>
+                <w:rFonts w:ascii="TH Sarabun New" w:eastAsia="Sarabun" w:hAnsi="TH Sarabun New" w:cs="TH Sarabun New"/>
+                <w:sz w:val="28"/>
+                <w:szCs w:val="28"/>
+              </w:rPr>
+            </w:pPr>
+            <w:r>
+              <w:rPr>
+                <w:rFonts w:ascii="TH Sarabun New" w:eastAsia="Sarabun" w:hAnsi="TH Sarabun New" w:cs="TH Sarabun New"/>
+                <w:color w:val="000000"/>
+                <w:sz w:val="28"/>
+                <w:szCs w:val="28"/>
+              </w:rPr>
+              <w:t xml:space="preserve">TCP : 21, 135, 139, 445, 2020, 2021, 3389, 6000</w:t>
+            </w:r>
+          </w:p>
+        </w:tc>
+      </w:tr>
+      <w:tr>
+        <w:tc>
+          <w:tcPr>
+            <w:tcW w:w="540" w:type="dxa"/>
+            <w:vAlign w:val="center"/>
+          </w:tcPr>
+          <w:p>
+            <w:pPr>
+              <w:tabs>
+                <w:tab w:val="left" w:pos="1440"/>
+              </w:tabs>
+              <w:spacing w:after="0" w:line="240" w:lineRule="auto"/>
+              <w:jc w:val="center"/>
+              <w:rPr>
+                <w:rFonts w:ascii="TH Sarabun New" w:eastAsia="Sarabun" w:hAnsi="TH Sarabun New" w:cs="TH Sarabun New"/>
+                <w:color w:val="000000"/>
+                <w:sz w:val="28"/>
+                <w:szCs w:val="28"/>
+              </w:rPr>
+            </w:pPr>
+            <w:r>
+              <w:rPr>
+                <w:rFonts w:ascii="TH Sarabun New" w:eastAsia="Sarabun" w:hAnsi="TH Sarabun New" w:cs="TH Sarabun New"/>
+                <w:color w:val="000000"/>
+                <w:sz w:val="28"/>
+                <w:szCs w:val="28"/>
+              </w:rPr>
+              <w:t xml:space="preserve">5</w:t>
+            </w:r>
+          </w:p>
+        </w:tc>
+        <w:tc>
+          <w:tcPr>
+            <w:tcW w:w="2970" w:type="dxa"/>
+            <w:vAlign w:val="center"/>
+          </w:tcPr>
+          <w:p>
+            <w:pPr>
+              <w:tabs>
+                <w:tab w:val="left" w:pos="1440"/>
+              </w:tabs>
+              <w:spacing w:after="0" w:line="240" w:lineRule="auto"/>
+              <w:jc w:val="center"/>
+              <w:rPr>
+                <w:rFonts w:ascii="TH Sarabun New" w:eastAsia="Sarabun" w:hAnsi="TH Sarabun New" w:cs="TH Sarabun New"/>
+                <w:sz w:val="28"/>
+                <w:szCs w:val="28"/>
+              </w:rPr>
+            </w:pPr>
+            <w:r>
+              <w:rPr>
+                <w:rFonts w:ascii="TH Sarabun New" w:eastAsia="Sarabun" w:hAnsi="TH Sarabun New" w:cs="TH Sarabun New"/>
+                <w:color w:val="000000"/>
+                <w:sz w:val="28"/>
+                <w:szCs w:val="28"/>
+              </w:rPr>
+              <w:t xml:space="preserve">None</w:t>
+            </w:r>
+          </w:p>
+        </w:tc>
+        <w:tc>
+          <w:tcPr>
+            <w:tcW w:w="2250" w:type="dxa"/>
+            <w:vAlign w:val="center"/>
+          </w:tcPr>
+          <w:p>
+            <w:pPr>
+              <w:tabs>
+                <w:tab w:val="left" w:pos="1440"/>
+              </w:tabs>
+              <w:spacing w:after="0" w:line="240" w:lineRule="auto"/>
+              <w:jc w:val="center"/>
+              <w:rPr>
+                <w:rFonts w:ascii="TH Sarabun New" w:eastAsia="Sarabun" w:hAnsi="TH Sarabun New" w:cs="TH Sarabun New"/>
+                <w:sz w:val="28"/>
+                <w:szCs w:val="28"/>
+              </w:rPr>
+            </w:pPr>
+            <w:r>
+              <w:rPr>
+                <w:rFonts w:ascii="TH Sarabun New" w:eastAsia="Sarabun" w:hAnsi="TH Sarabun New" w:cs="TH Sarabun New"/>
+                <w:color w:val="000000"/>
+                <w:sz w:val="28"/>
+                <w:szCs w:val="28"/>
+              </w:rPr>
+              <w:t xml:space="preserve">172.28.130.190</w:t>
+            </w:r>
+          </w:p>
+        </w:tc>
+        <w:tc>
+          <w:tcPr>
+            <w:tcW w:w="2430" w:type="dxa"/>
+            <w:shd w:val="clear" w:color="auto" w:fill="auto"/>
+            <w:vAlign w:val="center"/>
+          </w:tcPr>
+          <w:p>
+            <w:pPr>
+              <w:tabs>
+                <w:tab w:val="left" w:pos="1440"/>
+              </w:tabs>
+              <w:spacing w:after="0" w:line="240" w:lineRule="auto"/>
+              <w:jc w:val="center"/>
+              <w:rPr>
+                <w:rFonts w:ascii="TH Sarabun New" w:eastAsia="Sarabun" w:hAnsi="TH Sarabun New" w:cs="TH Sarabun New"/>
+                <w:sz w:val="28"/>
+                <w:szCs w:val="28"/>
+              </w:rPr>
+            </w:pPr>
+            <w:r>
+              <w:rPr>
+                <w:rFonts w:ascii="TH Sarabun New" w:eastAsia="Sarabun" w:hAnsi="TH Sarabun New" w:cs="TH Sarabun New"/>
+                <w:color w:val="000000"/>
+                <w:sz w:val="28"/>
+                <w:szCs w:val="28"/>
+              </w:rPr>
+              <w:t>-</w:t>
+            </w:r>
+          </w:p>
+        </w:tc>
+        <w:tc>
+          <w:tcPr>
+            <w:tcW w:w="5670" w:type="dxa"/>
+            <w:vAlign w:val="center"/>
+          </w:tcPr>
+          <w:p>
+            <w:pPr>
+              <w:tabs>
+                <w:tab w:val="left" w:pos="1440"/>
+              </w:tabs>
+              <w:spacing w:after="0" w:line="240" w:lineRule="auto"/>
+              <w:jc w:val="left"/>
+              <w:rPr>
+                <w:rFonts w:ascii="TH Sarabun New" w:eastAsia="Sarabun" w:hAnsi="TH Sarabun New" w:cs="TH Sarabun New"/>
+                <w:sz w:val="28"/>
+                <w:szCs w:val="28"/>
+              </w:rPr>
+            </w:pPr>
+            <w:r>
+              <w:rPr>
+                <w:rFonts w:ascii="TH Sarabun New" w:eastAsia="Sarabun" w:hAnsi="TH Sarabun New" w:cs="TH Sarabun New"/>
+                <w:color w:val="000000"/>
+                <w:sz w:val="28"/>
+                <w:szCs w:val="28"/>
+              </w:rPr>
+              <w:t xml:space="preserve">TCP : 80, 135, 139, 443, 445, 1433, 3389, 5001, 8009, 8010, 8080, 8081, 8443, 9090, 49152, 49153, 49154</w:t>
+            </w:r>
+          </w:p>
+        </w:tc>
+      </w:tr>
+      <w:tr>
+        <w:tc>
+          <w:tcPr>
+            <w:tcW w:w="540" w:type="dxa"/>
+            <w:vAlign w:val="center"/>
+          </w:tcPr>
+          <w:p>
+            <w:pPr>
+              <w:tabs>
+                <w:tab w:val="left" w:pos="1440"/>
+              </w:tabs>
+              <w:spacing w:after="0" w:line="240" w:lineRule="auto"/>
+              <w:jc w:val="center"/>
+              <w:rPr>
+                <w:rFonts w:ascii="TH Sarabun New" w:eastAsia="Sarabun" w:hAnsi="TH Sarabun New" w:cs="TH Sarabun New"/>
+                <w:color w:val="000000"/>
+                <w:sz w:val="28"/>
+                <w:szCs w:val="28"/>
+              </w:rPr>
+            </w:pPr>
+            <w:r>
+              <w:rPr>
+                <w:rFonts w:ascii="TH Sarabun New" w:eastAsia="Sarabun" w:hAnsi="TH Sarabun New" w:cs="TH Sarabun New"/>
+                <w:color w:val="000000"/>
+                <w:sz w:val="28"/>
+                <w:szCs w:val="28"/>
+              </w:rPr>
+              <w:t xml:space="preserve">6</w:t>
+            </w:r>
+          </w:p>
+        </w:tc>
+        <w:tc>
+          <w:tcPr>
+            <w:tcW w:w="2970" w:type="dxa"/>
+            <w:vAlign w:val="center"/>
+          </w:tcPr>
+          <w:p>
+            <w:pPr>
+              <w:tabs>
+                <w:tab w:val="left" w:pos="1440"/>
+              </w:tabs>
+              <w:spacing w:after="0" w:line="240" w:lineRule="auto"/>
+              <w:jc w:val="center"/>
+              <w:rPr>
+                <w:rFonts w:ascii="TH Sarabun New" w:eastAsia="Sarabun" w:hAnsi="TH Sarabun New" w:cs="TH Sarabun New"/>
+                <w:sz w:val="28"/>
+                <w:szCs w:val="28"/>
+              </w:rPr>
+            </w:pPr>
+            <w:r>
+              <w:rPr>
+                <w:rFonts w:ascii="TH Sarabun New" w:eastAsia="Sarabun" w:hAnsi="TH Sarabun New" w:cs="TH Sarabun New"/>
+                <w:color w:val="000000"/>
+                <w:sz w:val="28"/>
+                <w:szCs w:val="28"/>
+              </w:rPr>
+              <w:t xml:space="preserve">None</w:t>
+            </w:r>
+          </w:p>
+        </w:tc>
+        <w:tc>
+          <w:tcPr>
+            <w:tcW w:w="2250" w:type="dxa"/>
+            <w:vAlign w:val="center"/>
+          </w:tcPr>
+          <w:p>
+            <w:pPr>
+              <w:tabs>
+                <w:tab w:val="left" w:pos="1440"/>
+              </w:tabs>
+              <w:spacing w:after="0" w:line="240" w:lineRule="auto"/>
+              <w:jc w:val="center"/>
+              <w:rPr>
+                <w:rFonts w:ascii="TH Sarabun New" w:eastAsia="Sarabun" w:hAnsi="TH Sarabun New" w:cs="TH Sarabun New"/>
+                <w:sz w:val="28"/>
+                <w:szCs w:val="28"/>
+              </w:rPr>
+            </w:pPr>
+            <w:r>
+              <w:rPr>
+                <w:rFonts w:ascii="TH Sarabun New" w:eastAsia="Sarabun" w:hAnsi="TH Sarabun New" w:cs="TH Sarabun New"/>
+                <w:color w:val="000000"/>
+                <w:sz w:val="28"/>
+                <w:szCs w:val="28"/>
+              </w:rPr>
+              <w:t xml:space="preserve">172.28.135.188</w:t>
+            </w:r>
+          </w:p>
+        </w:tc>
+        <w:tc>
+          <w:tcPr>
+            <w:tcW w:w="2430" w:type="dxa"/>
+            <w:shd w:val="clear" w:color="auto" w:fill="auto"/>
+            <w:vAlign w:val="center"/>
+          </w:tcPr>
+          <w:p>
+            <w:pPr>
+              <w:tabs>
+                <w:tab w:val="left" w:pos="1440"/>
+              </w:tabs>
+              <w:spacing w:after="0" w:line="240" w:lineRule="auto"/>
+              <w:jc w:val="center"/>
+              <w:rPr>
+                <w:rFonts w:ascii="TH Sarabun New" w:eastAsia="Sarabun" w:hAnsi="TH Sarabun New" w:cs="TH Sarabun New"/>
+                <w:sz w:val="28"/>
+                <w:szCs w:val="28"/>
+              </w:rPr>
+            </w:pPr>
+            <w:r>
+              <w:rPr>
+                <w:rFonts w:ascii="TH Sarabun New" w:eastAsia="Sarabun" w:hAnsi="TH Sarabun New" w:cs="TH Sarabun New"/>
+                <w:color w:val="000000"/>
+                <w:sz w:val="28"/>
+                <w:szCs w:val="28"/>
+              </w:rPr>
+              <w:t>-</w:t>
+            </w:r>
+          </w:p>
+        </w:tc>
+        <w:tc>
+          <w:tcPr>
+            <w:tcW w:w="5670" w:type="dxa"/>
+            <w:vAlign w:val="center"/>
+          </w:tcPr>
+          <w:p>
+            <w:pPr>
+              <w:tabs>
+                <w:tab w:val="left" w:pos="1440"/>
+              </w:tabs>
+              <w:spacing w:after="0" w:line="240" w:lineRule="auto"/>
+              <w:jc w:val="left"/>
+              <w:rPr>
+                <w:rFonts w:ascii="TH Sarabun New" w:eastAsia="Sarabun" w:hAnsi="TH Sarabun New" w:cs="TH Sarabun New"/>
+                <w:sz w:val="28"/>
+                <w:szCs w:val="28"/>
+              </w:rPr>
+            </w:pPr>
+            <w:r>
+              <w:rPr>
+                <w:rFonts w:ascii="TH Sarabun New" w:eastAsia="Sarabun" w:hAnsi="TH Sarabun New" w:cs="TH Sarabun New"/>
+                <w:color w:val="000000"/>
+                <w:sz w:val="28"/>
+                <w:szCs w:val="28"/>
+              </w:rPr>
+              <w:t xml:space="preserve">TCP : 22, 80, 8000</w:t>
+            </w:r>
+          </w:p>
+        </w:tc>
+      </w:tr>
+      <w:tr>
+        <w:tc>
+          <w:tcPr>
+            <w:tcW w:w="540" w:type="dxa"/>
+            <w:vAlign w:val="center"/>
+          </w:tcPr>
+          <w:p>
+            <w:pPr>
+              <w:tabs>
+                <w:tab w:val="left" w:pos="1440"/>
+              </w:tabs>
+              <w:spacing w:after="0" w:line="240" w:lineRule="auto"/>
+              <w:jc w:val="center"/>
+              <w:rPr>
+                <w:rFonts w:ascii="TH Sarabun New" w:eastAsia="Sarabun" w:hAnsi="TH Sarabun New" w:cs="TH Sarabun New"/>
+                <w:color w:val="000000"/>
+                <w:sz w:val="28"/>
+                <w:szCs w:val="28"/>
+              </w:rPr>
+            </w:pPr>
+            <w:r>
+              <w:rPr>
+                <w:rFonts w:ascii="TH Sarabun New" w:eastAsia="Sarabun" w:hAnsi="TH Sarabun New" w:cs="TH Sarabun New"/>
+                <w:color w:val="000000"/>
+                <w:sz w:val="28"/>
+                <w:szCs w:val="28"/>
+              </w:rPr>
+              <w:t xml:space="preserve">7</w:t>
+            </w:r>
+          </w:p>
+        </w:tc>
+        <w:tc>
+          <w:tcPr>
+            <w:tcW w:w="2970" w:type="dxa"/>
+            <w:vAlign w:val="center"/>
+          </w:tcPr>
+          <w:p>
+            <w:pPr>
+              <w:tabs>
+                <w:tab w:val="left" w:pos="1440"/>
+              </w:tabs>
+              <w:spacing w:after="0" w:line="240" w:lineRule="auto"/>
+              <w:jc w:val="center"/>
+              <w:rPr>
+                <w:rFonts w:ascii="TH Sarabun New" w:eastAsia="Sarabun" w:hAnsi="TH Sarabun New" w:cs="TH Sarabun New"/>
+                <w:sz w:val="28"/>
+                <w:szCs w:val="28"/>
+              </w:rPr>
+            </w:pPr>
+            <w:r>
+              <w:rPr>
+                <w:rFonts w:ascii="TH Sarabun New" w:eastAsia="Sarabun" w:hAnsi="TH Sarabun New" w:cs="TH Sarabun New"/>
+                <w:color w:val="000000"/>
+                <w:sz w:val="28"/>
+                <w:szCs w:val="28"/>
+              </w:rPr>
+              <w:t xml:space="preserve">None</w:t>
+            </w:r>
+          </w:p>
+        </w:tc>
+        <w:tc>
+          <w:tcPr>
+            <w:tcW w:w="2250" w:type="dxa"/>
+            <w:vAlign w:val="center"/>
+          </w:tcPr>
+          <w:p>
+            <w:pPr>
+              <w:tabs>
+                <w:tab w:val="left" w:pos="1440"/>
+              </w:tabs>
+              <w:spacing w:after="0" w:line="240" w:lineRule="auto"/>
+              <w:jc w:val="center"/>
+              <w:rPr>
+                <w:rFonts w:ascii="TH Sarabun New" w:eastAsia="Sarabun" w:hAnsi="TH Sarabun New" w:cs="TH Sarabun New"/>
+                <w:sz w:val="28"/>
+                <w:szCs w:val="28"/>
+              </w:rPr>
+            </w:pPr>
+            <w:r>
+              <w:rPr>
+                <w:rFonts w:ascii="TH Sarabun New" w:eastAsia="Sarabun" w:hAnsi="TH Sarabun New" w:cs="TH Sarabun New"/>
+                <w:color w:val="000000"/>
+                <w:sz w:val="28"/>
+                <w:szCs w:val="28"/>
+              </w:rPr>
+              <w:t xml:space="preserve">172.28.135.189</w:t>
+            </w:r>
+          </w:p>
+        </w:tc>
+        <w:tc>
+          <w:tcPr>
+            <w:tcW w:w="2430" w:type="dxa"/>
+            <w:shd w:val="clear" w:color="auto" w:fill="auto"/>
+            <w:vAlign w:val="center"/>
+          </w:tcPr>
+          <w:p>
+            <w:pPr>
+              <w:tabs>
+                <w:tab w:val="left" w:pos="1440"/>
+              </w:tabs>
+              <w:spacing w:after="0" w:line="240" w:lineRule="auto"/>
+              <w:jc w:val="center"/>
+              <w:rPr>
+                <w:rFonts w:ascii="TH Sarabun New" w:eastAsia="Sarabun" w:hAnsi="TH Sarabun New" w:cs="TH Sarabun New"/>
+                <w:sz w:val="28"/>
+                <w:szCs w:val="28"/>
+              </w:rPr>
+            </w:pPr>
+            <w:r>
+              <w:rPr>
+                <w:rFonts w:ascii="TH Sarabun New" w:eastAsia="Sarabun" w:hAnsi="TH Sarabun New" w:cs="TH Sarabun New"/>
+                <w:color w:val="000000"/>
+                <w:sz w:val="28"/>
+                <w:szCs w:val="28"/>
+              </w:rPr>
+              <w:t>-</w:t>
+            </w:r>
+          </w:p>
+        </w:tc>
+        <w:tc>
+          <w:tcPr>
+            <w:tcW w:w="5670" w:type="dxa"/>
+            <w:vAlign w:val="center"/>
+          </w:tcPr>
+          <w:p>
+            <w:pPr>
+              <w:tabs>
+                <w:tab w:val="left" w:pos="1440"/>
+              </w:tabs>
+              <w:spacing w:after="0" w:line="240" w:lineRule="auto"/>
+              <w:jc w:val="left"/>
+              <w:rPr>
+                <w:rFonts w:ascii="TH Sarabun New" w:eastAsia="Sarabun" w:hAnsi="TH Sarabun New" w:cs="TH Sarabun New"/>
+                <w:sz w:val="28"/>
+                <w:szCs w:val="28"/>
+              </w:rPr>
+            </w:pPr>
+            <w:r>
+              <w:rPr>
+                <w:rFonts w:ascii="TH Sarabun New" w:eastAsia="Sarabun" w:hAnsi="TH Sarabun New" w:cs="TH Sarabun New"/>
+                <w:color w:val="000000"/>
+                <w:sz w:val="28"/>
+                <w:szCs w:val="28"/>
+              </w:rPr>
+              <w:t xml:space="preserve">TCP : 135, 139, 445, 1433, 3389, 49152, 49153, 49154, 49155, 49167</w:t>
+            </w:r>
+          </w:p>
+        </w:tc>
+      </w:tr>
+      <w:tr>
+        <w:tc>
+          <w:tcPr>
+            <w:tcW w:w="540" w:type="dxa"/>
+            <w:vAlign w:val="center"/>
+          </w:tcPr>
+          <w:p>
+            <w:pPr>
+              <w:tabs>
+                <w:tab w:val="left" w:pos="1440"/>
+              </w:tabs>
+              <w:spacing w:after="0" w:line="240" w:lineRule="auto"/>
+              <w:jc w:val="center"/>
+              <w:rPr>
+                <w:rFonts w:ascii="TH Sarabun New" w:eastAsia="Sarabun" w:hAnsi="TH Sarabun New" w:cs="TH Sarabun New"/>
+                <w:color w:val="000000"/>
+                <w:sz w:val="28"/>
+                <w:szCs w:val="28"/>
+              </w:rPr>
+            </w:pPr>
+            <w:r>
+              <w:rPr>
+                <w:rFonts w:ascii="TH Sarabun New" w:eastAsia="Sarabun" w:hAnsi="TH Sarabun New" w:cs="TH Sarabun New"/>
+                <w:color w:val="000000"/>
+                <w:sz w:val="28"/>
+                <w:szCs w:val="28"/>
+              </w:rPr>
+              <w:t xml:space="preserve">8</w:t>
+            </w:r>
+          </w:p>
+        </w:tc>
+        <w:tc>
+          <w:tcPr>
+            <w:tcW w:w="2970" w:type="dxa"/>
+            <w:vAlign w:val="center"/>
+          </w:tcPr>
+          <w:p>
+            <w:pPr>
+              <w:tabs>
+                <w:tab w:val="left" w:pos="1440"/>
+              </w:tabs>
+              <w:spacing w:after="0" w:line="240" w:lineRule="auto"/>
+              <w:jc w:val="center"/>
+              <w:rPr>
+                <w:rFonts w:ascii="TH Sarabun New" w:eastAsia="Sarabun" w:hAnsi="TH Sarabun New" w:cs="TH Sarabun New"/>
+                <w:sz w:val="28"/>
+                <w:szCs w:val="28"/>
+              </w:rPr>
+            </w:pPr>
+            <w:r>
+              <w:rPr>
+                <w:rFonts w:ascii="TH Sarabun New" w:eastAsia="Sarabun" w:hAnsi="TH Sarabun New" w:cs="TH Sarabun New"/>
+                <w:color w:val="000000"/>
+                <w:sz w:val="28"/>
+                <w:szCs w:val="28"/>
+              </w:rPr>
+              <w:t xml:space="preserve">None</w:t>
+            </w:r>
+          </w:p>
+        </w:tc>
+        <w:tc>
+          <w:tcPr>
+            <w:tcW w:w="2250" w:type="dxa"/>
+            <w:vAlign w:val="center"/>
+          </w:tcPr>
+          <w:p>
+            <w:pPr>
+              <w:tabs>
+                <w:tab w:val="left" w:pos="1440"/>
+              </w:tabs>
+              <w:spacing w:after="0" w:line="240" w:lineRule="auto"/>
+              <w:jc w:val="center"/>
+              <w:rPr>
+                <w:rFonts w:ascii="TH Sarabun New" w:eastAsia="Sarabun" w:hAnsi="TH Sarabun New" w:cs="TH Sarabun New"/>
+                <w:sz w:val="28"/>
+                <w:szCs w:val="28"/>
+              </w:rPr>
+            </w:pPr>
+            <w:r>
+              <w:rPr>
+                <w:rFonts w:ascii="TH Sarabun New" w:eastAsia="Sarabun" w:hAnsi="TH Sarabun New" w:cs="TH Sarabun New"/>
+                <w:color w:val="000000"/>
+                <w:sz w:val="28"/>
+                <w:szCs w:val="28"/>
+              </w:rPr>
+              <w:t xml:space="preserve">172.28.188.167</w:t>
+            </w:r>
+          </w:p>
+        </w:tc>
+        <w:tc>
+          <w:tcPr>
+            <w:tcW w:w="2430" w:type="dxa"/>
+            <w:shd w:val="clear" w:color="auto" w:fill="auto"/>
+            <w:vAlign w:val="center"/>
+          </w:tcPr>
+          <w:p>
+            <w:pPr>
+              <w:tabs>
+                <w:tab w:val="left" w:pos="1440"/>
+              </w:tabs>
+              <w:spacing w:after="0" w:line="240" w:lineRule="auto"/>
+              <w:jc w:val="center"/>
+              <w:rPr>
+                <w:rFonts w:ascii="TH Sarabun New" w:eastAsia="Sarabun" w:hAnsi="TH Sarabun New" w:cs="TH Sarabun New"/>
+                <w:sz w:val="28"/>
+                <w:szCs w:val="28"/>
+              </w:rPr>
+            </w:pPr>
+            <w:r>
+              <w:rPr>
+                <w:rFonts w:ascii="TH Sarabun New" w:eastAsia="Sarabun" w:hAnsi="TH Sarabun New" w:cs="TH Sarabun New"/>
+                <w:color w:val="000000"/>
+                <w:sz w:val="28"/>
+                <w:szCs w:val="28"/>
+              </w:rPr>
+              <w:t>-</w:t>
+            </w:r>
+          </w:p>
+        </w:tc>
+        <w:tc>
+          <w:tcPr>
+            <w:tcW w:w="5670" w:type="dxa"/>
+            <w:vAlign w:val="center"/>
+          </w:tcPr>
+          <w:p>
+            <w:pPr>
+              <w:tabs>
+                <w:tab w:val="left" w:pos="1440"/>
+              </w:tabs>
+              <w:spacing w:after="0" w:line="240" w:lineRule="auto"/>
+              <w:jc w:val="left"/>
+              <w:rPr>
+                <w:rFonts w:ascii="TH Sarabun New" w:eastAsia="Sarabun" w:hAnsi="TH Sarabun New" w:cs="TH Sarabun New"/>
+                <w:sz w:val="28"/>
+                <w:szCs w:val="28"/>
+              </w:rPr>
+            </w:pPr>
+            <w:r>
+              <w:rPr>
+                <w:rFonts w:ascii="TH Sarabun New" w:eastAsia="Sarabun" w:hAnsi="TH Sarabun New" w:cs="TH Sarabun New"/>
+                <w:color w:val="000000"/>
+                <w:sz w:val="28"/>
+                <w:szCs w:val="28"/>
+              </w:rPr>
+              <w:t xml:space="preserve">TCP : 22, 443</w:t>
+            </w:r>
+          </w:p>
+        </w:tc>
+      </w:tr>
+      <w:tr>
+        <w:tc>
+          <w:tcPr>
+            <w:tcW w:w="540" w:type="dxa"/>
+            <w:vAlign w:val="center"/>
+          </w:tcPr>
+          <w:p>
+            <w:pPr>
+              <w:tabs>
+                <w:tab w:val="left" w:pos="1440"/>
+              </w:tabs>
+              <w:spacing w:after="0" w:line="240" w:lineRule="auto"/>
+              <w:jc w:val="center"/>
+              <w:rPr>
+                <w:rFonts w:ascii="TH Sarabun New" w:eastAsia="Sarabun" w:hAnsi="TH Sarabun New" w:cs="TH Sarabun New"/>
+                <w:color w:val="000000"/>
+                <w:sz w:val="28"/>
+                <w:szCs w:val="28"/>
+              </w:rPr>
+            </w:pPr>
+            <w:r>
+              <w:rPr>
+                <w:rFonts w:ascii="TH Sarabun New" w:eastAsia="Sarabun" w:hAnsi="TH Sarabun New" w:cs="TH Sarabun New"/>
+                <w:color w:val="000000"/>
+                <w:sz w:val="28"/>
+                <w:szCs w:val="28"/>
+              </w:rPr>
+              <w:t xml:space="preserve">9</w:t>
+            </w:r>
+          </w:p>
+        </w:tc>
+        <w:tc>
+          <w:tcPr>
+            <w:tcW w:w="2970" w:type="dxa"/>
+            <w:vAlign w:val="center"/>
+          </w:tcPr>
+          <w:p>
+            <w:pPr>
+              <w:tabs>
+                <w:tab w:val="left" w:pos="1440"/>
+              </w:tabs>
+              <w:spacing w:after="0" w:line="240" w:lineRule="auto"/>
+              <w:jc w:val="center"/>
+              <w:rPr>
+                <w:rFonts w:ascii="TH Sarabun New" w:eastAsia="Sarabun" w:hAnsi="TH Sarabun New" w:cs="TH Sarabun New"/>
+                <w:sz w:val="28"/>
+                <w:szCs w:val="28"/>
+              </w:rPr>
+            </w:pPr>
+            <w:r>
+              <w:rPr>
+                <w:rFonts w:ascii="TH Sarabun New" w:eastAsia="Sarabun" w:hAnsi="TH Sarabun New" w:cs="TH Sarabun New"/>
+                <w:color w:val="000000"/>
+                <w:sz w:val="28"/>
+                <w:szCs w:val="28"/>
+              </w:rPr>
+              <w:t xml:space="preserve">None</w:t>
+            </w:r>
+          </w:p>
+        </w:tc>
+        <w:tc>
+          <w:tcPr>
+            <w:tcW w:w="2250" w:type="dxa"/>
+            <w:vAlign w:val="center"/>
+          </w:tcPr>
+          <w:p>
+            <w:pPr>
+              <w:tabs>
+                <w:tab w:val="left" w:pos="1440"/>
+              </w:tabs>
+              <w:spacing w:after="0" w:line="240" w:lineRule="auto"/>
+              <w:jc w:val="center"/>
+              <w:rPr>
+                <w:rFonts w:ascii="TH Sarabun New" w:eastAsia="Sarabun" w:hAnsi="TH Sarabun New" w:cs="TH Sarabun New"/>
+                <w:sz w:val="28"/>
+                <w:szCs w:val="28"/>
+              </w:rPr>
+            </w:pPr>
+            <w:r>
+              <w:rPr>
+                <w:rFonts w:ascii="TH Sarabun New" w:eastAsia="Sarabun" w:hAnsi="TH Sarabun New" w:cs="TH Sarabun New"/>
+                <w:color w:val="000000"/>
+                <w:sz w:val="28"/>
+                <w:szCs w:val="28"/>
+              </w:rPr>
+              <w:t xml:space="preserve">172.28.188.168</w:t>
+            </w:r>
+          </w:p>
+        </w:tc>
+        <w:tc>
+          <w:tcPr>
+            <w:tcW w:w="2430" w:type="dxa"/>
+            <w:shd w:val="clear" w:color="auto" w:fill="auto"/>
+            <w:vAlign w:val="center"/>
+          </w:tcPr>
+          <w:p>
+            <w:pPr>
+              <w:tabs>
+                <w:tab w:val="left" w:pos="1440"/>
+              </w:tabs>
+              <w:spacing w:after="0" w:line="240" w:lineRule="auto"/>
+              <w:jc w:val="center"/>
+              <w:rPr>
+                <w:rFonts w:ascii="TH Sarabun New" w:eastAsia="Sarabun" w:hAnsi="TH Sarabun New" w:cs="TH Sarabun New"/>
+                <w:sz w:val="28"/>
+                <w:szCs w:val="28"/>
+              </w:rPr>
+            </w:pPr>
+            <w:r>
+              <w:rPr>
+                <w:rFonts w:ascii="TH Sarabun New" w:eastAsia="Sarabun" w:hAnsi="TH Sarabun New" w:cs="TH Sarabun New"/>
+                <w:color w:val="000000"/>
+                <w:sz w:val="28"/>
+                <w:szCs w:val="28"/>
+              </w:rPr>
+              <w:t>-</w:t>
+            </w:r>
+          </w:p>
+        </w:tc>
+        <w:tc>
+          <w:tcPr>
+            <w:tcW w:w="5670" w:type="dxa"/>
+            <w:vAlign w:val="center"/>
+          </w:tcPr>
+          <w:p>
+            <w:pPr>
+              <w:tabs>
+                <w:tab w:val="left" w:pos="1440"/>
+              </w:tabs>
+              <w:spacing w:after="0" w:line="240" w:lineRule="auto"/>
+              <w:jc w:val="left"/>
+              <w:rPr>
+                <w:rFonts w:ascii="TH Sarabun New" w:eastAsia="Sarabun" w:hAnsi="TH Sarabun New" w:cs="TH Sarabun New"/>
+                <w:sz w:val="28"/>
+                <w:szCs w:val="28"/>
+              </w:rPr>
+            </w:pPr>
+            <w:r>
+              <w:rPr>
+                <w:rFonts w:ascii="TH Sarabun New" w:eastAsia="Sarabun" w:hAnsi="TH Sarabun New" w:cs="TH Sarabun New"/>
+                <w:color w:val="000000"/>
+                <w:sz w:val="28"/>
+                <w:szCs w:val="28"/>
+              </w:rPr>
+              <w:t xml:space="preserve">TCP : 22, 443</w:t>
+            </w:r>
+          </w:p>
+        </w:tc>
+      </w:tr>
+      <w:tr>
+        <w:tc>
+          <w:tcPr>
+            <w:tcW w:w="540" w:type="dxa"/>
+            <w:vAlign w:val="center"/>
+          </w:tcPr>
+          <w:p>
+            <w:pPr>
+              <w:tabs>
+                <w:tab w:val="left" w:pos="1440"/>
+              </w:tabs>
+              <w:spacing w:after="0" w:line="240" w:lineRule="auto"/>
+              <w:jc w:val="center"/>
+              <w:rPr>
+                <w:rFonts w:ascii="TH Sarabun New" w:eastAsia="Sarabun" w:hAnsi="TH Sarabun New" w:cs="TH Sarabun New"/>
+                <w:color w:val="000000"/>
+                <w:sz w:val="28"/>
+                <w:szCs w:val="28"/>
+              </w:rPr>
+            </w:pPr>
+            <w:r>
+              <w:rPr>
+                <w:rFonts w:ascii="TH Sarabun New" w:eastAsia="Sarabun" w:hAnsi="TH Sarabun New" w:cs="TH Sarabun New"/>
+                <w:color w:val="000000"/>
+                <w:sz w:val="28"/>
+                <w:szCs w:val="28"/>
+              </w:rPr>
+              <w:t xml:space="preserve">10</w:t>
+            </w:r>
+          </w:p>
+        </w:tc>
+        <w:tc>
+          <w:tcPr>
+            <w:tcW w:w="2970" w:type="dxa"/>
+            <w:vAlign w:val="center"/>
+          </w:tcPr>
+          <w:p>
+            <w:pPr>
+              <w:tabs>
+                <w:tab w:val="left" w:pos="1440"/>
+              </w:tabs>
+              <w:spacing w:after="0" w:line="240" w:lineRule="auto"/>
+              <w:jc w:val="center"/>
+              <w:rPr>
+                <w:rFonts w:ascii="TH Sarabun New" w:eastAsia="Sarabun" w:hAnsi="TH Sarabun New" w:cs="TH Sarabun New"/>
+                <w:sz w:val="28"/>
+                <w:szCs w:val="28"/>
+              </w:rPr>
+            </w:pPr>
+            <w:r>
+              <w:rPr>
+                <w:rFonts w:ascii="TH Sarabun New" w:eastAsia="Sarabun" w:hAnsi="TH Sarabun New" w:cs="TH Sarabun New"/>
+                <w:color w:val="000000"/>
+                <w:sz w:val="28"/>
+                <w:szCs w:val="28"/>
+              </w:rPr>
+              <w:t xml:space="preserve">None</w:t>
+            </w:r>
+          </w:p>
+        </w:tc>
+        <w:tc>
+          <w:tcPr>
+            <w:tcW w:w="2250" w:type="dxa"/>
+            <w:vAlign w:val="center"/>
+          </w:tcPr>
+          <w:p>
+            <w:pPr>
+              <w:tabs>
+                <w:tab w:val="left" w:pos="1440"/>
+              </w:tabs>
+              <w:spacing w:after="0" w:line="240" w:lineRule="auto"/>
+              <w:jc w:val="center"/>
+              <w:rPr>
+                <w:rFonts w:ascii="TH Sarabun New" w:eastAsia="Sarabun" w:hAnsi="TH Sarabun New" w:cs="TH Sarabun New"/>
+                <w:sz w:val="28"/>
+                <w:szCs w:val="28"/>
+              </w:rPr>
+            </w:pPr>
+            <w:r>
+              <w:rPr>
+                <w:rFonts w:ascii="TH Sarabun New" w:eastAsia="Sarabun" w:hAnsi="TH Sarabun New" w:cs="TH Sarabun New"/>
+                <w:color w:val="000000"/>
+                <w:sz w:val="28"/>
+                <w:szCs w:val="28"/>
+              </w:rPr>
+              <w:t xml:space="preserve">172.28.190.139</w:t>
+            </w:r>
+          </w:p>
+        </w:tc>
+        <w:tc>
+          <w:tcPr>
+            <w:tcW w:w="2430" w:type="dxa"/>
+            <w:shd w:val="clear" w:color="auto" w:fill="auto"/>
+            <w:vAlign w:val="center"/>
+          </w:tcPr>
+          <w:p>
+            <w:pPr>
+              <w:tabs>
+                <w:tab w:val="left" w:pos="1440"/>
+              </w:tabs>
+              <w:spacing w:after="0" w:line="240" w:lineRule="auto"/>
+              <w:jc w:val="center"/>
+              <w:rPr>
+                <w:rFonts w:ascii="TH Sarabun New" w:eastAsia="Sarabun" w:hAnsi="TH Sarabun New" w:cs="TH Sarabun New"/>
+                <w:sz w:val="28"/>
+                <w:szCs w:val="28"/>
+              </w:rPr>
+            </w:pPr>
+            <w:r>
+              <w:rPr>
+                <w:rFonts w:ascii="TH Sarabun New" w:eastAsia="Sarabun" w:hAnsi="TH Sarabun New" w:cs="TH Sarabun New"/>
+                <w:color w:val="000000"/>
+                <w:sz w:val="28"/>
+                <w:szCs w:val="28"/>
+              </w:rPr>
+              <w:t>-</w:t>
+            </w:r>
+          </w:p>
+        </w:tc>
+        <w:tc>
+          <w:tcPr>
+            <w:tcW w:w="5670" w:type="dxa"/>
+            <w:vAlign w:val="center"/>
+          </w:tcPr>
+          <w:p>
+            <w:pPr>
+              <w:tabs>
+                <w:tab w:val="left" w:pos="1440"/>
+              </w:tabs>
+              <w:spacing w:after="0" w:line="240" w:lineRule="auto"/>
+              <w:jc w:val="left"/>
+              <w:rPr>
+                <w:rFonts w:ascii="TH Sarabun New" w:eastAsia="Sarabun" w:hAnsi="TH Sarabun New" w:cs="TH Sarabun New"/>
+                <w:sz w:val="28"/>
+                <w:szCs w:val="28"/>
+              </w:rPr>
+            </w:pPr>
+            <w:r>
+              <w:rPr>
+                <w:rFonts w:ascii="TH Sarabun New" w:eastAsia="Sarabun" w:hAnsi="TH Sarabun New" w:cs="TH Sarabun New"/>
+                <w:color w:val="000000"/>
+                <w:sz w:val="28"/>
+                <w:szCs w:val="28"/>
+              </w:rPr>
+              <w:t xml:space="preserve">TCP : 80, 443, 3389</w:t>
+            </w:r>
+          </w:p>
+        </w:tc>
+      </w:tr>
+      <w:tr>
+        <w:tc>
+          <w:tcPr>
+            <w:tcW w:w="540" w:type="dxa"/>
+            <w:vAlign w:val="center"/>
+          </w:tcPr>
+          <w:p>
+            <w:pPr>
+              <w:tabs>
+                <w:tab w:val="left" w:pos="1440"/>
+              </w:tabs>
+              <w:spacing w:after="0" w:line="240" w:lineRule="auto"/>
+              <w:jc w:val="center"/>
+              <w:rPr>
+                <w:rFonts w:ascii="TH Sarabun New" w:eastAsia="Sarabun" w:hAnsi="TH Sarabun New" w:cs="TH Sarabun New"/>
+                <w:color w:val="000000"/>
+                <w:sz w:val="28"/>
+                <w:szCs w:val="28"/>
+              </w:rPr>
+            </w:pPr>
+            <w:r>
+              <w:rPr>
+                <w:rFonts w:ascii="TH Sarabun New" w:eastAsia="Sarabun" w:hAnsi="TH Sarabun New" w:cs="TH Sarabun New"/>
+                <w:color w:val="000000"/>
+                <w:sz w:val="28"/>
+                <w:szCs w:val="28"/>
+              </w:rPr>
+              <w:t xml:space="preserve">11</w:t>
+            </w:r>
+          </w:p>
+        </w:tc>
+        <w:tc>
+          <w:tcPr>
+            <w:tcW w:w="2970" w:type="dxa"/>
+            <w:vAlign w:val="center"/>
+          </w:tcPr>
+          <w:p>
+            <w:pPr>
+              <w:tabs>
+                <w:tab w:val="left" w:pos="1440"/>
+              </w:tabs>
+              <w:spacing w:after="0" w:line="240" w:lineRule="auto"/>
+              <w:jc w:val="center"/>
+              <w:rPr>
+                <w:rFonts w:ascii="TH Sarabun New" w:eastAsia="Sarabun" w:hAnsi="TH Sarabun New" w:cs="TH Sarabun New"/>
+                <w:sz w:val="28"/>
+                <w:szCs w:val="28"/>
+              </w:rPr>
+            </w:pPr>
+            <w:r>
+              <w:rPr>
+                <w:rFonts w:ascii="TH Sarabun New" w:eastAsia="Sarabun" w:hAnsi="TH Sarabun New" w:cs="TH Sarabun New"/>
+                <w:color w:val="000000"/>
+                <w:sz w:val="28"/>
+                <w:szCs w:val="28"/>
+              </w:rPr>
+              <w:t xml:space="preserve">None</w:t>
+            </w:r>
+          </w:p>
+        </w:tc>
+        <w:tc>
+          <w:tcPr>
+            <w:tcW w:w="2250" w:type="dxa"/>
+            <w:vAlign w:val="center"/>
+          </w:tcPr>
+          <w:p>
+            <w:pPr>
+              <w:tabs>
+                <w:tab w:val="left" w:pos="1440"/>
+              </w:tabs>
+              <w:spacing w:after="0" w:line="240" w:lineRule="auto"/>
+              <w:jc w:val="center"/>
+              <w:rPr>
+                <w:rFonts w:ascii="TH Sarabun New" w:eastAsia="Sarabun" w:hAnsi="TH Sarabun New" w:cs="TH Sarabun New"/>
+                <w:sz w:val="28"/>
+                <w:szCs w:val="28"/>
+              </w:rPr>
+            </w:pPr>
+            <w:r>
+              <w:rPr>
+                <w:rFonts w:ascii="TH Sarabun New" w:eastAsia="Sarabun" w:hAnsi="TH Sarabun New" w:cs="TH Sarabun New"/>
+                <w:color w:val="000000"/>
+                <w:sz w:val="28"/>
+                <w:szCs w:val="28"/>
+              </w:rPr>
+              <w:t xml:space="preserve">172.28.190.153</w:t>
+            </w:r>
+          </w:p>
+        </w:tc>
+        <w:tc>
+          <w:tcPr>
+            <w:tcW w:w="2430" w:type="dxa"/>
+            <w:shd w:val="clear" w:color="auto" w:fill="auto"/>
+            <w:vAlign w:val="center"/>
+          </w:tcPr>
+          <w:p>
+            <w:pPr>
+              <w:tabs>
+                <w:tab w:val="left" w:pos="1440"/>
+              </w:tabs>
+              <w:spacing w:after="0" w:line="240" w:lineRule="auto"/>
+              <w:jc w:val="center"/>
+              <w:rPr>
+                <w:rFonts w:ascii="TH Sarabun New" w:eastAsia="Sarabun" w:hAnsi="TH Sarabun New" w:cs="TH Sarabun New"/>
+                <w:sz w:val="28"/>
+                <w:szCs w:val="28"/>
+              </w:rPr>
+            </w:pPr>
+            <w:r>
+              <w:rPr>
+                <w:rFonts w:ascii="TH Sarabun New" w:eastAsia="Sarabun" w:hAnsi="TH Sarabun New" w:cs="TH Sarabun New"/>
+                <w:color w:val="000000"/>
+                <w:sz w:val="28"/>
+                <w:szCs w:val="28"/>
+              </w:rPr>
+              <w:t>-</w:t>
+            </w:r>
+          </w:p>
+        </w:tc>
+        <w:tc>
+          <w:tcPr>
+            <w:tcW w:w="5670" w:type="dxa"/>
+            <w:vAlign w:val="center"/>
+          </w:tcPr>
+          <w:p>
+            <w:pPr>
+              <w:tabs>
+                <w:tab w:val="left" w:pos="1440"/>
+              </w:tabs>
+              <w:spacing w:after="0" w:line="240" w:lineRule="auto"/>
+              <w:jc w:val="left"/>
+              <w:rPr>
+                <w:rFonts w:ascii="TH Sarabun New" w:eastAsia="Sarabun" w:hAnsi="TH Sarabun New" w:cs="TH Sarabun New"/>
+                <w:sz w:val="28"/>
+                <w:szCs w:val="28"/>
+              </w:rPr>
+            </w:pPr>
+            <w:r>
+              <w:rPr>
+                <w:rFonts w:ascii="TH Sarabun New" w:eastAsia="Sarabun" w:hAnsi="TH Sarabun New" w:cs="TH Sarabun New"/>
+                <w:color w:val="000000"/>
+                <w:sz w:val="28"/>
+                <w:szCs w:val="28"/>
+              </w:rPr>
+              <w:t xml:space="preserve">TCP : 135, 443, 3389, 5357</w:t>
+            </w:r>
+          </w:p>
+        </w:tc>
+      </w:tr>
     </w:tbl>
     <w:p>
       <w:pPr>
@@ -6066,6 +7705,279 @@
       </w:tr>
       <w:tr>
         <w:trPr>
+          <w:trHeight w:val="440"/>
+        </w:trPr>
+        <w:tc>
+          <w:tcPr>
+            <w:tcW w:w="625" w:type="dxa"/>
+            <w:tcBorders>
+              <w:top w:val="nil"/>
+              <w:left w:val="single" w:sz="4" w:space="0" w:color="000000"/>
+              <w:bottom w:val="single" w:sz="4" w:space="0" w:color="000000"/>
+              <w:right w:val="single" w:sz="4" w:space="0" w:color="000000"/>
+            </w:tcBorders>
+            <w:vAlign w:val="center"/>
+          </w:tcPr>
+          <w:p>
+            <w:pPr>
+              <w:spacing w:after="0" w:line="240" w:lineRule="auto"/>
+              <w:jc w:val="center"/>
+              <w:rPr>
+                <w:rFonts w:ascii="TH Sarabun New" w:eastAsia="Sarabun" w:hAnsi="TH Sarabun New" w:cs="TH Sarabun New"/>
+                <w:color w:val="000000"/>
+                <w:sz w:val="28"/>
+                <w:szCs w:val="28"/>
+              </w:rPr>
+            </w:pPr>
+            <w:r>
+              <w:rPr>
+                <w:rFonts w:ascii="TH Sarabun New" w:hAnsi="TH Sarabun New" w:cs="TH Sarabun New"/>
+                <w:sz w:val="28"/>
+                <w:szCs w:val="28"/>
+              </w:rPr>
+              <w:t xml:space="preserve">1</w:t>
+            </w:r>
+          </w:p>
+        </w:tc>
+        <w:tc>
+          <w:tcPr>
+            <w:tcW w:w="2070" w:type="dxa"/>
+            <w:tcBorders>
+              <w:top w:val="nil"/>
+              <w:left w:val="nil"/>
+              <w:bottom w:val="single" w:sz="4" w:space="0" w:color="000000"/>
+              <w:right w:val="single" w:sz="4" w:space="0" w:color="000000"/>
+            </w:tcBorders>
+            <w:vAlign w:val="center"/>
+          </w:tcPr>
+          <w:p>
+            <w:pPr>
+              <w:widowControl w:val="0"/>
+              <w:pBdr>
+                <w:top w:val="nil"/>
+                <w:left w:val="nil"/>
+                <w:bottom w:val="nil"/>
+                <w:right w:val="nil"/>
+                <w:between w:val="nil"/>
+              </w:pBdr>
+              <w:shd w:val="clear" w:color="auto" w:fill="FFFFFF"/>
+              <w:spacing w:after="0" w:line="240" w:lineRule="auto"/>
+              <w:jc w:val="center"/>
+              <w:rPr>
+                <w:rFonts w:ascii="TH Sarabun New" w:eastAsia="Sarabun" w:hAnsi="TH Sarabun New" w:cs="TH Sarabun New"/>
+                <w:color w:val="000000"/>
+                <w:sz w:val="28"/>
+                <w:szCs w:val="28"/>
+              </w:rPr>
+            </w:pPr>
+            <w:r>
+              <w:rPr>
+                <w:rFonts w:ascii="TH Sarabun New" w:hAnsi="TH Sarabun New" w:cs="TH Sarabun New"/>
+                <w:sz w:val="28"/>
+                <w:szCs w:val="28"/>
+              </w:rPr>
+              <w:t xml:space="preserve">http://testpaygate.ktc.co.th</w:t>
+            </w:r>
+          </w:p>
+        </w:tc>
+        <w:tc>
+          <w:tcPr>
+            <w:tcW w:w="2160" w:type="dxa"/>
+            <w:tcBorders>
+              <w:top w:val="nil"/>
+              <w:left w:val="nil"/>
+              <w:bottom w:val="single" w:sz="4" w:space="0" w:color="000000"/>
+              <w:right w:val="single" w:sz="4" w:space="0" w:color="000000"/>
+            </w:tcBorders>
+            <w:vAlign w:val="center"/>
+          </w:tcPr>
+          <w:p>
+            <w:pPr>
+              <w:widowControl w:val="0"/>
+              <w:tabs>
+                <w:tab w:val="left" w:pos="1440"/>
+              </w:tabs>
+              <w:spacing w:after="0" w:line="240" w:lineRule="auto"/>
+              <w:jc w:val="center"/>
+              <w:rPr>
+                <w:rFonts w:ascii="TH Sarabun New" w:eastAsia="Sarabun" w:hAnsi="TH Sarabun New" w:cs="TH Sarabun New"/>
+                <w:sz w:val="28"/>
+                <w:szCs w:val="28"/>
+              </w:rPr>
+            </w:pPr>
+            <w:r>
+              <w:rPr>
+                <w:rFonts w:ascii="TH Sarabun New" w:hAnsi="TH Sarabun New" w:cs="TH Sarabun New"/>
+                <w:sz w:val="28"/>
+                <w:szCs w:val="28"/>
+              </w:rPr>
+              <w:t xml:space="preserve">172.31.34.115</w:t>
+            </w:r>
+          </w:p>
+        </w:tc>
+        <w:tc>
+          <w:tcPr>
+            <w:tcW w:w="900" w:type="dxa"/>
+            <w:tcBorders>
+              <w:top w:val="nil"/>
+              <w:left w:val="nil"/>
+              <w:bottom w:val="single" w:sz="4" w:space="0" w:color="000000"/>
+              <w:right w:val="single" w:sz="4" w:space="0" w:color="000000"/>
+            </w:tcBorders>
+            <w:vAlign w:val="center"/>
+          </w:tcPr>
+          <w:p>
+            <w:pPr>
+              <w:spacing w:after="0" w:line="240" w:lineRule="auto"/>
+              <w:jc w:val="center"/>
+              <w:rPr>
+                <w:rFonts w:ascii="TH Sarabun New" w:eastAsia="Sarabun" w:hAnsi="TH Sarabun New" w:cs="TH Sarabun New"/>
+                <w:color w:val="000000"/>
+                <w:sz w:val="28"/>
+                <w:szCs w:val="28"/>
+              </w:rPr>
+            </w:pPr>
+            <w:r>
+              <w:rPr>
+                <w:rFonts w:ascii="TH Sarabun New" w:hAnsi="TH Sarabun New" w:cs="TH Sarabun New"/>
+                <w:sz w:val="28"/>
+                <w:szCs w:val="28"/>
+              </w:rPr>
+              <w:t xml:space="preserve">0</w:t>
+            </w:r>
+          </w:p>
+        </w:tc>
+        <w:tc>
+          <w:tcPr>
+            <w:tcW w:w="720" w:type="dxa"/>
+            <w:tcBorders>
+              <w:top w:val="nil"/>
+              <w:left w:val="nil"/>
+              <w:bottom w:val="single" w:sz="4" w:space="0" w:color="000000"/>
+              <w:right w:val="single" w:sz="4" w:space="0" w:color="000000"/>
+            </w:tcBorders>
+            <w:vAlign w:val="center"/>
+          </w:tcPr>
+          <w:p>
+            <w:pPr>
+              <w:spacing w:after="0" w:line="240" w:lineRule="auto"/>
+              <w:jc w:val="center"/>
+              <w:rPr>
+                <w:rFonts w:ascii="TH Sarabun New" w:eastAsia="Sarabun" w:hAnsi="TH Sarabun New" w:cs="TH Sarabun New"/>
+                <w:color w:val="000000"/>
+                <w:sz w:val="28"/>
+                <w:szCs w:val="28"/>
+              </w:rPr>
+            </w:pPr>
+            <w:r>
+              <w:rPr>
+                <w:rFonts w:ascii="TH Sarabun New" w:hAnsi="TH Sarabun New" w:cs="TH Sarabun New"/>
+                <w:sz w:val="28"/>
+                <w:szCs w:val="28"/>
+              </w:rPr>
+              <w:t xml:space="preserve">2</w:t>
+            </w:r>
+          </w:p>
+        </w:tc>
+        <w:tc>
+          <w:tcPr>
+            <w:tcW w:w="1080" w:type="dxa"/>
+            <w:tcBorders>
+              <w:top w:val="nil"/>
+              <w:left w:val="nil"/>
+              <w:bottom w:val="single" w:sz="4" w:space="0" w:color="000000"/>
+              <w:right w:val="single" w:sz="4" w:space="0" w:color="000000"/>
+            </w:tcBorders>
+            <w:vAlign w:val="center"/>
+          </w:tcPr>
+          <w:p>
+            <w:pPr>
+              <w:spacing w:after="0" w:line="240" w:lineRule="auto"/>
+              <w:jc w:val="center"/>
+              <w:rPr>
+                <w:rFonts w:ascii="TH Sarabun New" w:eastAsia="Sarabun" w:hAnsi="TH Sarabun New" w:cs="TH Sarabun New"/>
+                <w:color w:val="000000"/>
+                <w:sz w:val="28"/>
+                <w:szCs w:val="28"/>
+              </w:rPr>
+            </w:pPr>
+            <w:r>
+              <w:rPr>
+                <w:rFonts w:ascii="TH Sarabun New" w:hAnsi="TH Sarabun New" w:cs="TH Sarabun New"/>
+                <w:sz w:val="28"/>
+                <w:szCs w:val="28"/>
+              </w:rPr>
+              <w:t xml:space="preserve">0</w:t>
+            </w:r>
+          </w:p>
+        </w:tc>
+        <w:tc>
+          <w:tcPr>
+            <w:tcW w:w="720" w:type="dxa"/>
+            <w:tcBorders>
+              <w:top w:val="nil"/>
+              <w:left w:val="nil"/>
+              <w:bottom w:val="single" w:sz="4" w:space="0" w:color="000000"/>
+              <w:right w:val="single" w:sz="4" w:space="0" w:color="000000"/>
+            </w:tcBorders>
+            <w:vAlign w:val="center"/>
+          </w:tcPr>
+          <w:p>
+            <w:pPr>
+              <w:spacing w:after="0" w:line="240" w:lineRule="auto"/>
+              <w:jc w:val="center"/>
+              <w:rPr>
+                <w:rFonts w:ascii="TH Sarabun New" w:eastAsia="Sarabun" w:hAnsi="TH Sarabun New" w:cs="TH Sarabun New"/>
+                <w:color w:val="000000"/>
+                <w:sz w:val="28"/>
+                <w:szCs w:val="28"/>
+              </w:rPr>
+            </w:pPr>
+            <w:r>
+              <w:rPr>
+                <w:rFonts w:ascii="TH Sarabun New" w:hAnsi="TH Sarabun New" w:cs="TH Sarabun New"/>
+                <w:sz w:val="28"/>
+                <w:szCs w:val="28"/>
+              </w:rPr>
+              <w:t xml:space="preserve">0</w:t>
+            </w:r>
+          </w:p>
+        </w:tc>
+        <w:tc>
+          <w:tcPr>
+            <w:tcW w:w="720" w:type="dxa"/>
+            <w:tcBorders>
+              <w:top w:val="nil"/>
+              <w:left w:val="nil"/>
+              <w:bottom w:val="single" w:sz="4" w:space="0" w:color="000000"/>
+              <w:right w:val="single" w:sz="4" w:space="0" w:color="000000"/>
+            </w:tcBorders>
+            <w:vAlign w:val="center"/>
+          </w:tcPr>
+          <w:p>
+            <w:pPr>
+              <w:spacing w:after="0" w:line="240" w:lineRule="auto"/>
+              <w:jc w:val="center"/>
+              <w:rPr>
+                <w:rFonts w:ascii="TH Sarabun New" w:eastAsia="Sarabun" w:hAnsi="TH Sarabun New" w:cs="TH Sarabun New"/>
+                <w:color w:val="000000"/>
+                <w:sz w:val="28"/>
+                <w:szCs w:val="28"/>
+              </w:rPr>
+            </w:pPr>
+            <w:r>
+              <w:rPr>
+                <w:rFonts w:ascii="TH Sarabun New" w:hAnsi="TH Sarabun New" w:cs="TH Sarabun New"/>
+                <w:sz w:val="28"/>
+                <w:szCs w:val="28"/>
+              </w:rPr>
+              <w:t xml:space="preserve">2</w:t>
+            </w:r>
+          </w:p>
+        </w:tc>
+      </w:tr>
+      <w:tr>
+        <w:trPr>
           <w:trHeight w:val="300"/>
         </w:trPr>
         <w:tc>
@@ -6167,7 +8079,7 @@
                 <w:sz w:val="28"/>
                 <w:szCs w:val="28"/>
               </w:rPr>
-              <w:t xml:space="preserve">0</w:t>
+              <w:t xml:space="preserve">2</w:t>
             </w:r>
           </w:p>
         </w:tc>
@@ -6266,7 +8178,7 @@
                 <w:sz w:val="28"/>
                 <w:szCs w:val="28"/>
               </w:rPr>
-              <w:t xml:space="preserve">0</w:t>
+              <w:t xml:space="preserve">2</w:t>
             </w:r>
           </w:p>
         </w:tc>
@@ -6324,9 +8236,562 @@
           <w:sz w:val="28"/>
           <w:szCs w:val="28"/>
         </w:rPr>
-        <w:t xml:space="preserve">.3 Web Application Vulnerability Detail</w:t>
+        <w:t>.3 Web Application Vulnerability Detail</w:t>
       </w:r>
       <w:bookmarkEnd w:id="12"/>
+    </w:p>
+    <w:tbl>
+      <w:tblPr>
+        <w:tblStyle w:val="afa"/>
+        <w:tblW w:w="9576" w:type="dxa"/>
+        <w:tblBorders>
+          <w:top w:val="single" w:sz="4" w:space="0" w:color="auto"/>
+          <w:left w:val="single" w:sz="4" w:space="0" w:color="auto"/>
+          <w:bottom w:val="single" w:sz="4" w:space="0" w:color="auto"/>
+          <w:right w:val="single" w:sz="4" w:space="0" w:color="auto"/>
+          <w:insideH w:val="single" w:sz="4" w:space="0" w:color="auto"/>
+          <w:insideV w:val="single" w:sz="4" w:space="0" w:color="auto"/>
+        </w:tblBorders>
+        <w:tblLayout w:type="fixed"/>
+        <w:tblLook w:val="0400" w:firstRow="0" w:lastRow="0" w:firstColumn="0" w:lastColumn="0" w:noHBand="0" w:noVBand="1"/>
+      </w:tblPr>
+      <w:tblGrid>
+        <w:gridCol w:w="988"/>
+        <w:gridCol w:w="992"/>
+        <w:gridCol w:w="895"/>
+        <w:gridCol w:w="6701"/>
+      </w:tblGrid>
+      <w:tr>
+        <w:tc>
+          <w:tcPr>
+            <w:tcW w:w="988" w:type="dxa"/>
+            <w:shd w:val="clear" w:color="auto" w:fill="A8D08D"/>
+            <w:vAlign w:val="center"/>
+          </w:tcPr>
+          <w:p>
+            <w:pPr>
+              <w:spacing w:after="0" w:line="240" w:lineRule="auto"/>
+              <w:jc w:val="left"/>
+              <w:rPr>
+                <w:rFonts w:ascii="TH Sarabun New" w:eastAsia="Sarabun" w:hAnsi="TH Sarabun New" w:cs="TH Sarabun New"/>
+                <w:b/>
+                <w:color w:val="000000"/>
+                <w:sz w:val="28"/>
+                <w:szCs w:val="28"/>
+              </w:rPr>
+            </w:pPr>
+            <w:r>
+              <w:rPr>
+                <w:rFonts w:ascii="TH Sarabun New" w:eastAsia="Sarabun" w:hAnsi="TH Sarabun New" w:cs="TH Sarabun New"/>
+                <w:b/>
+                <w:color w:val="000000"/>
+                <w:sz w:val="28"/>
+                <w:szCs w:val="28"/>
+              </w:rPr>
+              <w:t>ID.</w:t>
+            </w:r>
+          </w:p>
+        </w:tc>
+        <w:tc>
+          <w:tcPr>
+            <w:tcW w:w="992" w:type="dxa"/>
+            <w:vAlign w:val="center"/>
+          </w:tcPr>
+          <w:p>
+            <w:pPr>
+              <w:spacing w:after="0" w:line="240" w:lineRule="auto"/>
+              <w:jc w:val="center"/>
+              <w:rPr>
+                <w:rFonts w:ascii="TH Sarabun New" w:eastAsia="Sarabun" w:hAnsi="TH Sarabun New" w:cs="TH Sarabun New"/>
+                <w:sz w:val="28"/>
+                <w:szCs w:val="28"/>
+              </w:rPr>
+            </w:pPr>
+            <w:r>
+              <w:rPr>
+                <w:rFonts w:ascii="TH Sarabun New" w:eastAsia="Sarabun" w:hAnsi="TH Sarabun New" w:cs="TH Sarabun New"/>
+                <w:sz w:val="28"/>
+                <w:szCs w:val="28"/>
+              </w:rPr>
+              <w:t xml:space="preserve">1</w:t>
+            </w:r>
+          </w:p>
+        </w:tc>
+        <w:tc>
+          <w:tcPr>
+            <w:tcW w:w="895" w:type="dxa"/>
+            <w:shd w:val="clear" w:color="auto" w:fill="A8D08D"/>
+            <w:vAlign w:val="center"/>
+          </w:tcPr>
+          <w:p>
+            <w:pPr>
+              <w:spacing w:after="0" w:line="240" w:lineRule="auto"/>
+              <w:jc w:val="left"/>
+              <w:rPr>
+                <w:rFonts w:ascii="TH Sarabun New" w:eastAsia="Sarabun" w:hAnsi="TH Sarabun New" w:cs="TH Sarabun New"/>
+                <w:b/>
+                <w:color w:val="000000"/>
+                <w:sz w:val="28"/>
+                <w:szCs w:val="28"/>
+              </w:rPr>
+            </w:pPr>
+            <w:r>
+              <w:rPr>
+                <w:rFonts w:ascii="TH Sarabun New" w:eastAsia="Sarabun" w:hAnsi="TH Sarabun New" w:cs="TH Sarabun New"/>
+                <w:b/>
+                <w:color w:val="000000"/>
+                <w:sz w:val="28"/>
+                <w:szCs w:val="28"/>
+              </w:rPr>
+              <w:t>Finding</w:t>
+            </w:r>
+          </w:p>
+        </w:tc>
+        <w:tc>
+          <w:tcPr>
+            <w:tcW w:w="6701" w:type="dxa"/>
+            <w:vAlign w:val="center"/>
+          </w:tcPr>
+          <w:p>
+            <w:pPr>
+              <w:spacing w:after="0" w:line="240" w:lineRule="auto"/>
+              <w:jc w:val="left"/>
+              <w:rPr>
+                <w:rFonts w:ascii="TH Sarabun New" w:eastAsia="Sarabun" w:hAnsi="TH Sarabun New" w:cs="TH Sarabun New"/>
+                <w:sz w:val="28"/>
+                <w:szCs w:val="28"/>
+              </w:rPr>
+            </w:pPr>
+            <w:r>
+              <w:rPr>
+                <w:rFonts w:ascii="TH Sarabun New" w:eastAsia="Sarabun" w:hAnsi="TH Sarabun New" w:cs="TH Sarabun New"/>
+                <w:sz w:val="28"/>
+                <w:szCs w:val="28"/>
+              </w:rPr>
+              <w:t xml:space="preserve">External service interaction (DNS)</w:t>
+            </w:r>
+          </w:p>
+        </w:tc>
+      </w:tr>
+      <w:tr>
+        <w:tc>
+          <w:tcPr>
+            <w:tcW w:w="988" w:type="dxa"/>
+            <w:shd w:val="clear" w:color="auto" w:fill="A8D08D"/>
+            <w:vAlign w:val="center"/>
+          </w:tcPr>
+          <w:p>
+            <w:pPr>
+              <w:spacing w:after="0" w:line="240" w:lineRule="auto"/>
+              <w:jc w:val="left"/>
+              <w:rPr>
+                <w:rFonts w:ascii="TH Sarabun New" w:eastAsia="Sarabun" w:hAnsi="TH Sarabun New" w:cs="TH Sarabun New"/>
+                <w:b/>
+                <w:color w:val="000000"/>
+                <w:sz w:val="28"/>
+                <w:szCs w:val="28"/>
+              </w:rPr>
+            </w:pPr>
+            <w:r>
+              <w:rPr>
+                <w:rFonts w:ascii="TH Sarabun New" w:eastAsia="Sarabun" w:hAnsi="TH Sarabun New" w:cs="TH Sarabun New"/>
+                <w:b/>
+                <w:color w:val="000000"/>
+                <w:sz w:val="28"/>
+                <w:szCs w:val="28"/>
+              </w:rPr>
+              <w:t xml:space="preserve">Severity</w:t>
+            </w:r>
+          </w:p>
+        </w:tc>
+        <w:tc>
+          <w:tcPr>
+            <w:shd w:val="clear" w:color="auto" w:fill="#FF0000"/>
+            <w:tcW w:w="992" w:type="dxa"/>
+            <w:vAlign w:val="center"/>
+          </w:tcPr>
+          <w:p>
+            <w:pPr>
+              <w:spacing w:after="0" w:line="240" w:lineRule="auto"/>
+              <w:jc w:val="center"/>
+              <w:rPr>
+                <w:rFonts w:ascii="TH Sarabun New" w:eastAsia="Sarabun" w:hAnsi="TH Sarabun New" w:cs="TH Sarabun New"/>
+                <w:b/>
+                <w:sz w:val="28"/>
+                <w:szCs w:val="28"/>
+              </w:rPr>
+            </w:pPr>
+            <w:r>
+              <w:rPr>
+                <w:rFonts w:ascii="TH Sarabun New" w:eastAsia="Sarabun" w:hAnsi="TH Sarabun New" w:cs="TH Sarabun New"/>
+                <w:b/>
+                <w:sz w:val="28"/>
+                <w:szCs w:val="28"/>
+              </w:rPr>
+              <w:t xml:space="preserve">High</w:t>
+            </w:r>
+          </w:p>
+        </w:tc>
+        <w:tc>
+          <w:tcPr>
+            <w:tcW w:w="895" w:type="dxa"/>
+            <w:shd w:val="clear" w:color="auto" w:fill="A8D08D"/>
+            <w:vAlign w:val="center"/>
+          </w:tcPr>
+          <w:p>
+            <w:pPr>
+              <w:spacing w:after="0" w:line="240" w:lineRule="auto"/>
+              <w:jc w:val="left"/>
+              <w:rPr>
+                <w:rFonts w:ascii="TH Sarabun New" w:eastAsia="Sarabun" w:hAnsi="TH Sarabun New" w:cs="TH Sarabun New"/>
+                <w:b/>
+                <w:color w:val="000000"/>
+                <w:sz w:val="28"/>
+                <w:szCs w:val="28"/>
+              </w:rPr>
+            </w:pPr>
+            <w:r>
+              <w:rPr>
+                <w:rFonts w:ascii="TH Sarabun New" w:eastAsia="Sarabun" w:hAnsi="TH Sarabun New" w:cs="TH Sarabun New"/>
+                <w:b/>
+                <w:color w:val="000000"/>
+                <w:sz w:val="28"/>
+                <w:szCs w:val="28"/>
+              </w:rPr>
+              <w:t>Port</w:t>
+            </w:r>
+          </w:p>
+        </w:tc>
+        <w:tc>
+          <w:tcPr>
+            <w:tcW w:w="6701" w:type="dxa"/>
+            <w:vAlign w:val="center"/>
+          </w:tcPr>
+          <w:p>
+            <w:pPr>
+              <w:spacing w:after="0" w:line="240" w:lineRule="auto"/>
+              <w:jc w:val="left"/>
+              <w:rPr>
+                <w:rFonts w:ascii="TH Sarabun New" w:eastAsia="Sarabun" w:hAnsi="TH Sarabun New" w:cs="TH Sarabun New"/>
+                <w:b/>
+                <w:sz w:val="28"/>
+                <w:szCs w:val="28"/>
+              </w:rPr>
+            </w:pPr>
+            <w:r>
+              <w:rPr>
+                <w:rFonts w:ascii="TH Sarabun New" w:eastAsia="Sarabun" w:hAnsi="TH Sarabun New" w:cs="TH Sarabun New"/>
+                <w:sz w:val="28"/>
+                <w:szCs w:val="28"/>
+              </w:rPr>
+              <w:t xml:space="preserve">80</w:t>
+            </w:r>
+          </w:p>
+        </w:tc>
+      </w:tr>
+      <w:tr>
+        <w:tc>
+          <w:tcPr>
+            <w:tcW w:w="988" w:type="dxa"/>
+            <w:shd w:val="clear" w:color="auto" w:fill="A8D08D"/>
+            <w:vAlign w:val="center"/>
+          </w:tcPr>
+          <w:p>
+            <w:pPr>
+              <w:spacing w:after="0" w:line="240" w:lineRule="auto"/>
+              <w:jc w:val="left"/>
+              <w:rPr>
+                <w:rFonts w:ascii="TH Sarabun New" w:eastAsia="Sarabun" w:hAnsi="TH Sarabun New" w:cs="TH Sarabun New"/>
+                <w:b/>
+                <w:color w:val="000000"/>
+                <w:sz w:val="28"/>
+                <w:szCs w:val="28"/>
+              </w:rPr>
+            </w:pPr>
+            <w:r>
+              <w:rPr>
+                <w:rFonts w:ascii="TH Sarabun New" w:eastAsia="Sarabun" w:hAnsi="TH Sarabun New" w:cs="TH Sarabun New"/>
+                <w:b/>
+                <w:color w:val="000000"/>
+                <w:sz w:val="28"/>
+                <w:szCs w:val="28"/>
+              </w:rPr>
+              <w:t>Target</w:t>
+            </w:r>
+          </w:p>
+        </w:tc>
+        <w:tc>
+          <w:tcPr>
+            <w:tcW w:w="8588" w:type="dxa"/>
+            <w:gridSpan w:val="3"/>
+            <w:vAlign w:val="center"/>
+          </w:tcPr>
+          <w:p>
+            <w:pPr>
+              <w:widowControl/>
+              <w:pBdr>
+                <w:top w:val="nil"/>
+                <w:left w:val="nil"/>
+                <w:bottom w:val="nil"/>
+                <w:right w:val="nil"/>
+                <w:between w:val="nil"/>
+              </w:pBdr>
+              <w:shd w:val="clear" w:color="auto" w:fill="FFFFFF"/>
+              <w:spacing w:after="0" w:line="240" w:lineRule="auto"/>
+              <w:jc w:val="left"/>
+              <w:rPr>
+                <w:rFonts w:ascii="TH Sarabun New" w:eastAsia="Sarabun" w:hAnsi="TH Sarabun New" w:cs="TH Sarabun New"/>
+                <w:color w:val="000000"/>
+                <w:sz w:val="28"/>
+                <w:szCs w:val="28"/>
+              </w:rPr>
+            </w:pPr>
+            <w:r>
+              <w:rPr>
+                <w:rFonts w:ascii="TH Sarabun New" w:eastAsia="Sarabun" w:hAnsi="TH Sarabun New" w:cs="TH Sarabun New"/>
+                <w:color w:val="000000"/>
+                <w:sz w:val="28"/>
+                <w:szCs w:val="28"/>
+              </w:rPr>
+              <w:t xml:space="preserve">http://testpaygate.ktc.co.th/</w:t>
+            </w:r>
+          </w:p>
+        </w:tc>
+      </w:tr>
+      <w:tr>
+        <w:tc>
+          <w:tcPr>
+            <w:tcW w:w="988" w:type="dxa"/>
+            <w:shd w:val="clear" w:color="auto" w:fill="A8D08D"/>
+            <w:vAlign w:val="center"/>
+          </w:tcPr>
+          <w:p>
+            <w:pPr>
+              <w:spacing w:after="0" w:line="240" w:lineRule="auto"/>
+              <w:jc w:val="left"/>
+              <w:rPr>
+                <w:rFonts w:ascii="TH Sarabun New" w:eastAsia="Sarabun" w:hAnsi="TH Sarabun New" w:cs="TH Sarabun New"/>
+                <w:b/>
+                <w:color w:val="000000"/>
+                <w:sz w:val="28"/>
+                <w:szCs w:val="28"/>
+              </w:rPr>
+            </w:pPr>
+            <w:r>
+              <w:rPr>
+                <w:rFonts w:ascii="TH Sarabun New" w:eastAsia="Sarabun" w:hAnsi="TH Sarabun New" w:cs="TH Sarabun New"/>
+                <w:b/>
+                <w:color w:val="000000"/>
+                <w:sz w:val="28"/>
+                <w:szCs w:val="28"/>
+              </w:rPr>
+              <w:t>Detail</w:t>
+            </w:r>
+          </w:p>
+        </w:tc>
+        <w:tc>
+          <w:tcPr>
+            <w:tcW w:w="8588" w:type="dxa"/>
+            <w:gridSpan w:val="3"/>
+            <w:vAlign w:val="center"/>
+          </w:tcPr>
+          <w:p>
+            <w:pPr>
+              <w:widowControl/>
+              <w:pBdr>
+                <w:top w:val="nil"/>
+                <w:left w:val="nil"/>
+                <w:bottom w:val="nil"/>
+                <w:right w:val="nil"/>
+                <w:between w:val="nil"/>
+              </w:pBdr>
+              <w:shd w:val="clear" w:color="auto" w:fill="FFFFFF"/>
+              <w:spacing w:after="0" w:line="240" w:lineRule="auto"/>
+              <w:jc w:val="left"/>
+              <w:rPr>
+                <w:rFonts w:ascii="TH Sarabun New" w:eastAsia="Sarabun" w:hAnsi="TH Sarabun New" w:cs="TH Sarabun New"/>
+                <w:color w:val="000000"/>
+                <w:sz w:val="28"/>
+                <w:szCs w:val="28"/>
+              </w:rPr>
+            </w:pPr>
+            <w:r>
+              <w:rPr>
+                <w:rFonts w:ascii="TH Sarabun New" w:eastAsia="Sarabun" w:hAnsi="TH Sarabun New" w:cs="TH Sarabun New"/>
+                <w:color w:val="000000"/>
+                <w:sz w:val="28"/>
+                <w:szCs w:val="28"/>
+              </w:rPr>
+              <w:t xml:space="preserve">External service interaction arises when it is possible to induce an application to interact with an arbitrary external service, such as a web or mail server. The ability to trigger arbitrary external service interactions does not constitute a vulnerability in its own right, and in some cases might even be the intended behavior of the application.</w:t>
+              <w:br/>
+              <w:t xml:space="preserve">However, in many cases, it can indicate a vulnerability with serious consequences.</w:t>
+              <w:br/>
+              <w:t xml:space="preserve">In cases where DNS-based interactions can be triggered, it is normally possible to trigger interactions using other service types, and these are reported as separate issues. </w:t>
+              <w:br/>
+              <w:t xml:space="preserve">  If a payload that specifies a particular service type (e.g. a URL) triggers only a DNS-based interaction, </w:t>
+              <w:br/>
+              <w:t xml:space="preserve">  then this strongly indicates that the application attempted to connect using that other service, </w:t>
+              <w:br/>
+              <w:t xml:space="preserve">  but was prevented from doing so by egress filters in place at the network layer. The ability to send requests to other systems can allow the vulnerable server to be used as an attack proxy.</w:t>
+              <w:br/>
+              <w:t xml:space="preserve">  By submitting suitable payloads, an attacker can cause the application server to attack other systems that it can interact with. </w:t>
+              <w:br/>
+              <w:t xml:space="preserve">  This may include public third-party systems, internal systems within the same organization, or services available on the local loopback adapter of the application server itself. </w:t>
+              <w:br/>
+              <w:t xml:space="preserve">  Depending on the network architecture, this may expose highly vulnerable internal services that are not otherwise accessible to external attackers. </w:t>
+            </w:r>
+          </w:p>
+        </w:tc>
+      </w:tr>
+      <w:tr>
+        <w:tc>
+          <w:tcPr>
+            <w:tcW w:w="988" w:type="dxa"/>
+            <w:shd w:val="clear" w:color="auto" w:fill="A8D08D"/>
+            <w:vAlign w:val="center"/>
+          </w:tcPr>
+          <w:p>
+            <w:pPr>
+              <w:spacing w:after="0" w:line="240" w:lineRule="auto"/>
+              <w:jc w:val="left"/>
+              <w:rPr>
+                <w:rFonts w:ascii="TH Sarabun New" w:eastAsia="Sarabun" w:hAnsi="TH Sarabun New" w:cs="TH Sarabun New"/>
+                <w:b/>
+                <w:color w:val="000000"/>
+                <w:sz w:val="28"/>
+                <w:szCs w:val="28"/>
+              </w:rPr>
+            </w:pPr>
+            <w:r>
+              <w:rPr>
+                <w:rFonts w:ascii="TH Sarabun New" w:eastAsia="Sarabun" w:hAnsi="TH Sarabun New" w:cs="TH Sarabun New"/>
+                <w:b/>
+                <w:color w:val="000000"/>
+                <w:sz w:val="28"/>
+                <w:szCs w:val="28"/>
+              </w:rPr>
+              <w:t>Solution</w:t>
+            </w:r>
+          </w:p>
+        </w:tc>
+        <w:tc>
+          <w:tcPr>
+            <w:tcW w:w="8588" w:type="dxa"/>
+            <w:gridSpan w:val="3"/>
+            <w:vAlign w:val="center"/>
+          </w:tcPr>
+          <w:p>
+            <w:pPr>
+              <w:widowControl/>
+              <w:pBdr>
+                <w:top w:val="nil"/>
+                <w:left w:val="nil"/>
+                <w:bottom w:val="nil"/>
+                <w:right w:val="nil"/>
+                <w:between w:val="nil"/>
+              </w:pBdr>
+              <w:shd w:val="clear" w:color="auto" w:fill="FFFFFF"/>
+              <w:spacing w:after="0" w:line="240" w:lineRule="auto"/>
+              <w:jc w:val="left"/>
+              <w:rPr>
+                <w:rFonts w:ascii="TH Sarabun New" w:eastAsia="Sarabun" w:hAnsi="TH Sarabun New" w:cs="TH Sarabun New"/>
+                <w:color w:val="000000"/>
+                <w:sz w:val="28"/>
+                <w:szCs w:val="28"/>
+                <w:highlight w:val="white"/>
+              </w:rPr>
+            </w:pPr>
+            <w:r>
+              <w:rPr>
+                <w:rFonts w:ascii="TH Sarabun New" w:eastAsia="Sarabun" w:hAnsi="TH Sarabun New" w:cs="TH Sarabun New"/>
+                <w:color w:val="000000"/>
+                <w:sz w:val="28"/>
+                <w:szCs w:val="28"/>
+              </w:rPr>
+              <w:t xml:space="preserve">You should review the purpose and intended use of the relevant application functionality, </w:t>
+              <w:br/>
+              <w:t xml:space="preserve">  and determine whether the ability to trigger arbitrary external service interactions is intended behavior. </w:t>
+              <w:br/>
+              <w:t xml:space="preserve">  If so, you should be aware of the types of attacks that can be performed via this behavior and take appropriate measures. </w:t>
+              <w:br/>
+              <w:t xml:space="preserve">  These measures might include blocking network access from the application server to other internal systems, and hardening the application server itself to remove any services available on the local loopback adapter.</w:t>
+              <w:br/>
+              <w:t xml:space="preserve">If the ability to trigger arbitrary external service interactions is not intended behavior, then you should implement a whitelist of permitted services and hosts, and block any interactions that do not appear on this whitelist.</w:t>
+              <w:br/>
+              <w:t xml:space="preserve"/>
+              <w:br/>
+              <w:t xml:space="preserve">Out-of-Band Application Security Testing (OAST) is highly effective at uncovering high-risk features, to the point where finding the root cause of an interaction can be quite challenging. To find the source of an external service interaction, try to identify whether it is triggered by specific application functionality, or occurs indiscriminately on all requests. If it occurs on all endpoints, a front-end CDN or application firewall may be responsible, or a back-end analytics system parsing server logs. In some cases, interactions may originate from third-party systems; for example, a HTTP request may trigger a poisoned email which passes through a link-scanner on its way to the recipient.</w:t>
+            </w:r>
+          </w:p>
+        </w:tc>
+      </w:tr>
+      <w:tr>
+        <w:tc>
+          <w:tcPr>
+            <w:tcW w:w="988" w:type="dxa"/>
+            <w:shd w:val="clear" w:color="auto" w:fill="A8D08D"/>
+            <w:vAlign w:val="center"/>
+          </w:tcPr>
+          <w:p>
+            <w:pPr>
+              <w:spacing w:after="0" w:line="240" w:lineRule="auto"/>
+              <w:jc w:val="left"/>
+              <w:rPr>
+                <w:rFonts w:ascii="TH Sarabun New" w:eastAsia="Sarabun" w:hAnsi="TH Sarabun New" w:cs="TH Sarabun New"/>
+                <w:b/>
+                <w:color w:val="000000"/>
+                <w:sz w:val="28"/>
+                <w:szCs w:val="28"/>
+              </w:rPr>
+            </w:pPr>
+            <w:r>
+              <w:rPr>
+                <w:rFonts w:ascii="TH Sarabun New" w:eastAsia="Sarabun" w:hAnsi="TH Sarabun New" w:cs="TH Sarabun New"/>
+                <w:b/>
+                <w:color w:val="000000"/>
+                <w:sz w:val="28"/>
+                <w:szCs w:val="28"/>
+              </w:rPr>
+              <w:t>Remark</w:t>
+            </w:r>
+          </w:p>
+        </w:tc>
+        <w:tc>
+          <w:tcPr>
+            <w:tcW w:w="8588" w:type="dxa"/>
+            <w:gridSpan w:val="3"/>
+            <w:vAlign w:val="center"/>
+          </w:tcPr>
+          <w:p>
+            <w:pPr>
+              <w:spacing w:after="0" w:line="240" w:lineRule="auto"/>
+              <w:jc w:val="left"/>
+              <w:rPr>
+                <w:rFonts w:ascii="TH Sarabun New" w:eastAsia="Sarabun" w:hAnsi="TH Sarabun New" w:cs="TH Sarabun New"/>
+                <w:sz w:val="28"/>
+                <w:szCs w:val="28"/>
+              </w:rPr>
+            </w:pPr>
+            <w:r>
+              <w:rPr>
+                <w:rFonts w:ascii="TH Sarabun New" w:eastAsia="Sarabun" w:hAnsi="TH Sarabun New" w:cs="TH Sarabun New"/>
+                <w:sz w:val="28"/>
+                <w:szCs w:val="28"/>
+              </w:rPr>
+              <w:t xml:space="preserve"/>
+            </w:r>
+          </w:p>
+        </w:tc>
+      </w:tr>
+    </w:tbl>
+    <w:p>
+      <w:pPr>
+        <w:spacing w:after="0" w:line="240" w:lineRule="auto"/>
+        <w:rPr>
+          <w:cs/>
+          <w:lang w:bidi="th-TH"/>
+        </w:rPr>
+      </w:pPr>
     </w:p>
     <w:tbl>
       <w:tblPr>
@@ -6531,7 +8996,4572 @@
                 <w:sz w:val="28"/>
                 <w:szCs w:val="28"/>
               </w:rPr>
-              <w:t xml:space="preserve">Service</w:t>
+              <w:t>Service</w:t>
+            </w:r>
+          </w:p>
+        </w:tc>
+      </w:tr>
+      <w:tr>
+        <w:trPr>
+          <w:trHeight w:val="300"/>
+        </w:trPr>
+        <w:tc>
+          <w:tcPr>
+            <w:tcW w:w="3060" w:type="dxa"/>
+            <w:shd w:val="clear" w:color="auto" w:fill="auto"/>
+          </w:tcPr>
+          <w:p>
+            <w:pPr>
+              <w:spacing w:after="0" w:line="240" w:lineRule="auto"/>
+              <w:jc w:val="center"/>
+              <w:rPr>
+                <w:rFonts w:ascii="TH Sarabun New" w:eastAsia="Sarabun" w:hAnsi="TH Sarabun New" w:cs="TH Sarabun New"/>
+                <w:color w:val="000000"/>
+                <w:sz w:val="28"/>
+                <w:szCs w:val="28"/>
+              </w:rPr>
+            </w:pPr>
+            <w:r>
+              <w:rPr>
+                <w:rFonts w:ascii="TH Sarabun New" w:hAnsi="TH Sarabun New" w:cs="TH Sarabun New"/>
+                <w:sz w:val="28"/>
+                <w:szCs w:val="28"/>
+              </w:rPr>
+              <w:t xml:space="preserve">21</w:t>
+            </w:r>
+          </w:p>
+        </w:tc>
+        <w:tc>
+          <w:tcPr>
+            <w:tcW w:w="3150" w:type="dxa"/>
+            <w:shd w:val="clear" w:color="auto" w:fill="auto"/>
+          </w:tcPr>
+          <w:p>
+            <w:pPr>
+              <w:spacing w:after="0" w:line="240" w:lineRule="auto"/>
+              <w:jc w:val="center"/>
+              <w:rPr>
+                <w:rFonts w:ascii="TH Sarabun New" w:eastAsia="Sarabun" w:hAnsi="TH Sarabun New" w:cs="TH Sarabun New"/>
+                <w:color w:val="000000"/>
+                <w:sz w:val="28"/>
+                <w:szCs w:val="28"/>
+              </w:rPr>
+            </w:pPr>
+            <w:r>
+              <w:rPr>
+                <w:rFonts w:ascii="TH Sarabun New" w:hAnsi="TH Sarabun New" w:cs="TH Sarabun New"/>
+                <w:sz w:val="28"/>
+                <w:szCs w:val="28"/>
+              </w:rPr>
+              <w:t xml:space="preserve">tcp</w:t>
+            </w:r>
+          </w:p>
+        </w:tc>
+        <w:tc>
+          <w:tcPr>
+            <w:tcW w:w="3330" w:type="dxa"/>
+            <w:shd w:val="clear" w:color="auto" w:fill="auto"/>
+          </w:tcPr>
+          <w:p>
+            <w:pPr>
+              <w:spacing w:after="0" w:line="240" w:lineRule="auto"/>
+              <w:jc w:val="center"/>
+              <w:rPr>
+                <w:rFonts w:ascii="TH Sarabun New" w:eastAsia="Sarabun" w:hAnsi="TH Sarabun New" w:cs="TH Sarabun New"/>
+                <w:color w:val="000000"/>
+                <w:sz w:val="28"/>
+                <w:szCs w:val="28"/>
+              </w:rPr>
+            </w:pPr>
+            <w:r>
+              <w:rPr>
+                <w:rFonts w:ascii="TH Sarabun New" w:hAnsi="TH Sarabun New" w:cs="TH Sarabun New"/>
+                <w:sz w:val="28"/>
+                <w:szCs w:val="28"/>
+              </w:rPr>
+              <w:t xml:space="preserve">ftp</w:t>
+            </w:r>
+          </w:p>
+        </w:tc>
+      </w:tr>
+      <w:tr>
+        <w:trPr>
+          <w:trHeight w:val="300"/>
+        </w:trPr>
+        <w:tc>
+          <w:tcPr>
+            <w:tcW w:w="3060" w:type="dxa"/>
+            <w:shd w:val="clear" w:color="auto" w:fill="auto"/>
+          </w:tcPr>
+          <w:p>
+            <w:pPr>
+              <w:spacing w:after="0" w:line="240" w:lineRule="auto"/>
+              <w:jc w:val="center"/>
+              <w:rPr>
+                <w:rFonts w:ascii="TH Sarabun New" w:eastAsia="Sarabun" w:hAnsi="TH Sarabun New" w:cs="TH Sarabun New"/>
+                <w:color w:val="000000"/>
+                <w:sz w:val="28"/>
+                <w:szCs w:val="28"/>
+              </w:rPr>
+            </w:pPr>
+            <w:r>
+              <w:rPr>
+                <w:rFonts w:ascii="TH Sarabun New" w:hAnsi="TH Sarabun New" w:cs="TH Sarabun New"/>
+                <w:sz w:val="28"/>
+                <w:szCs w:val="28"/>
+              </w:rPr>
+              <w:t xml:space="preserve">22</w:t>
+            </w:r>
+          </w:p>
+        </w:tc>
+        <w:tc>
+          <w:tcPr>
+            <w:tcW w:w="3150" w:type="dxa"/>
+            <w:shd w:val="clear" w:color="auto" w:fill="auto"/>
+          </w:tcPr>
+          <w:p>
+            <w:pPr>
+              <w:spacing w:after="0" w:line="240" w:lineRule="auto"/>
+              <w:jc w:val="center"/>
+              <w:rPr>
+                <w:rFonts w:ascii="TH Sarabun New" w:eastAsia="Sarabun" w:hAnsi="TH Sarabun New" w:cs="TH Sarabun New"/>
+                <w:color w:val="000000"/>
+                <w:sz w:val="28"/>
+                <w:szCs w:val="28"/>
+              </w:rPr>
+            </w:pPr>
+            <w:r>
+              <w:rPr>
+                <w:rFonts w:ascii="TH Sarabun New" w:hAnsi="TH Sarabun New" w:cs="TH Sarabun New"/>
+                <w:sz w:val="28"/>
+                <w:szCs w:val="28"/>
+              </w:rPr>
+              <w:t xml:space="preserve">tcp</w:t>
+            </w:r>
+          </w:p>
+        </w:tc>
+        <w:tc>
+          <w:tcPr>
+            <w:tcW w:w="3330" w:type="dxa"/>
+            <w:shd w:val="clear" w:color="auto" w:fill="auto"/>
+          </w:tcPr>
+          <w:p>
+            <w:pPr>
+              <w:spacing w:after="0" w:line="240" w:lineRule="auto"/>
+              <w:jc w:val="center"/>
+              <w:rPr>
+                <w:rFonts w:ascii="TH Sarabun New" w:eastAsia="Sarabun" w:hAnsi="TH Sarabun New" w:cs="TH Sarabun New"/>
+                <w:color w:val="000000"/>
+                <w:sz w:val="28"/>
+                <w:szCs w:val="28"/>
+              </w:rPr>
+            </w:pPr>
+            <w:r>
+              <w:rPr>
+                <w:rFonts w:ascii="TH Sarabun New" w:hAnsi="TH Sarabun New" w:cs="TH Sarabun New"/>
+                <w:sz w:val="28"/>
+                <w:szCs w:val="28"/>
+              </w:rPr>
+              <w:t xml:space="preserve">ssh</w:t>
+            </w:r>
+          </w:p>
+        </w:tc>
+      </w:tr>
+      <w:tr>
+        <w:trPr>
+          <w:trHeight w:val="300"/>
+        </w:trPr>
+        <w:tc>
+          <w:tcPr>
+            <w:tcW w:w="3060" w:type="dxa"/>
+            <w:shd w:val="clear" w:color="auto" w:fill="auto"/>
+          </w:tcPr>
+          <w:p>
+            <w:pPr>
+              <w:spacing w:after="0" w:line="240" w:lineRule="auto"/>
+              <w:jc w:val="center"/>
+              <w:rPr>
+                <w:rFonts w:ascii="TH Sarabun New" w:eastAsia="Sarabun" w:hAnsi="TH Sarabun New" w:cs="TH Sarabun New"/>
+                <w:color w:val="000000"/>
+                <w:sz w:val="28"/>
+                <w:szCs w:val="28"/>
+              </w:rPr>
+            </w:pPr>
+            <w:r>
+              <w:rPr>
+                <w:rFonts w:ascii="TH Sarabun New" w:hAnsi="TH Sarabun New" w:cs="TH Sarabun New"/>
+                <w:sz w:val="28"/>
+                <w:szCs w:val="28"/>
+              </w:rPr>
+              <w:t xml:space="preserve">25</w:t>
+            </w:r>
+          </w:p>
+        </w:tc>
+        <w:tc>
+          <w:tcPr>
+            <w:tcW w:w="3150" w:type="dxa"/>
+            <w:shd w:val="clear" w:color="auto" w:fill="auto"/>
+          </w:tcPr>
+          <w:p>
+            <w:pPr>
+              <w:spacing w:after="0" w:line="240" w:lineRule="auto"/>
+              <w:jc w:val="center"/>
+              <w:rPr>
+                <w:rFonts w:ascii="TH Sarabun New" w:eastAsia="Sarabun" w:hAnsi="TH Sarabun New" w:cs="TH Sarabun New"/>
+                <w:color w:val="000000"/>
+                <w:sz w:val="28"/>
+                <w:szCs w:val="28"/>
+              </w:rPr>
+            </w:pPr>
+            <w:r>
+              <w:rPr>
+                <w:rFonts w:ascii="TH Sarabun New" w:hAnsi="TH Sarabun New" w:cs="TH Sarabun New"/>
+                <w:sz w:val="28"/>
+                <w:szCs w:val="28"/>
+              </w:rPr>
+              <w:t xml:space="preserve">tcp</w:t>
+            </w:r>
+          </w:p>
+        </w:tc>
+        <w:tc>
+          <w:tcPr>
+            <w:tcW w:w="3330" w:type="dxa"/>
+            <w:shd w:val="clear" w:color="auto" w:fill="auto"/>
+          </w:tcPr>
+          <w:p>
+            <w:pPr>
+              <w:spacing w:after="0" w:line="240" w:lineRule="auto"/>
+              <w:jc w:val="center"/>
+              <w:rPr>
+                <w:rFonts w:ascii="TH Sarabun New" w:eastAsia="Sarabun" w:hAnsi="TH Sarabun New" w:cs="TH Sarabun New"/>
+                <w:color w:val="000000"/>
+                <w:sz w:val="28"/>
+                <w:szCs w:val="28"/>
+              </w:rPr>
+            </w:pPr>
+            <w:r>
+              <w:rPr>
+                <w:rFonts w:ascii="TH Sarabun New" w:hAnsi="TH Sarabun New" w:cs="TH Sarabun New"/>
+                <w:sz w:val="28"/>
+                <w:szCs w:val="28"/>
+              </w:rPr>
+              <w:t xml:space="preserve">smtp</w:t>
+            </w:r>
+          </w:p>
+        </w:tc>
+      </w:tr>
+      <w:tr>
+        <w:trPr>
+          <w:trHeight w:val="300"/>
+        </w:trPr>
+        <w:tc>
+          <w:tcPr>
+            <w:tcW w:w="3060" w:type="dxa"/>
+            <w:shd w:val="clear" w:color="auto" w:fill="auto"/>
+          </w:tcPr>
+          <w:p>
+            <w:pPr>
+              <w:spacing w:after="0" w:line="240" w:lineRule="auto"/>
+              <w:jc w:val="center"/>
+              <w:rPr>
+                <w:rFonts w:ascii="TH Sarabun New" w:eastAsia="Sarabun" w:hAnsi="TH Sarabun New" w:cs="TH Sarabun New"/>
+                <w:color w:val="000000"/>
+                <w:sz w:val="28"/>
+                <w:szCs w:val="28"/>
+              </w:rPr>
+            </w:pPr>
+            <w:r>
+              <w:rPr>
+                <w:rFonts w:ascii="TH Sarabun New" w:hAnsi="TH Sarabun New" w:cs="TH Sarabun New"/>
+                <w:sz w:val="28"/>
+                <w:szCs w:val="28"/>
+              </w:rPr>
+              <w:t xml:space="preserve">53</w:t>
+            </w:r>
+          </w:p>
+        </w:tc>
+        <w:tc>
+          <w:tcPr>
+            <w:tcW w:w="3150" w:type="dxa"/>
+            <w:shd w:val="clear" w:color="auto" w:fill="auto"/>
+          </w:tcPr>
+          <w:p>
+            <w:pPr>
+              <w:spacing w:after="0" w:line="240" w:lineRule="auto"/>
+              <w:jc w:val="center"/>
+              <w:rPr>
+                <w:rFonts w:ascii="TH Sarabun New" w:eastAsia="Sarabun" w:hAnsi="TH Sarabun New" w:cs="TH Sarabun New"/>
+                <w:color w:val="000000"/>
+                <w:sz w:val="28"/>
+                <w:szCs w:val="28"/>
+              </w:rPr>
+            </w:pPr>
+            <w:r>
+              <w:rPr>
+                <w:rFonts w:ascii="TH Sarabun New" w:hAnsi="TH Sarabun New" w:cs="TH Sarabun New"/>
+                <w:sz w:val="28"/>
+                <w:szCs w:val="28"/>
+              </w:rPr>
+              <w:t xml:space="preserve">tcp</w:t>
+            </w:r>
+          </w:p>
+        </w:tc>
+        <w:tc>
+          <w:tcPr>
+            <w:tcW w:w="3330" w:type="dxa"/>
+            <w:shd w:val="clear" w:color="auto" w:fill="auto"/>
+          </w:tcPr>
+          <w:p>
+            <w:pPr>
+              <w:spacing w:after="0" w:line="240" w:lineRule="auto"/>
+              <w:jc w:val="center"/>
+              <w:rPr>
+                <w:rFonts w:ascii="TH Sarabun New" w:eastAsia="Sarabun" w:hAnsi="TH Sarabun New" w:cs="TH Sarabun New"/>
+                <w:color w:val="000000"/>
+                <w:sz w:val="28"/>
+                <w:szCs w:val="28"/>
+              </w:rPr>
+            </w:pPr>
+            <w:r>
+              <w:rPr>
+                <w:rFonts w:ascii="TH Sarabun New" w:hAnsi="TH Sarabun New" w:cs="TH Sarabun New"/>
+                <w:sz w:val="28"/>
+                <w:szCs w:val="28"/>
+              </w:rPr>
+              <w:t xml:space="preserve">domain</w:t>
+            </w:r>
+          </w:p>
+        </w:tc>
+      </w:tr>
+      <w:tr>
+        <w:trPr>
+          <w:trHeight w:val="300"/>
+        </w:trPr>
+        <w:tc>
+          <w:tcPr>
+            <w:tcW w:w="3060" w:type="dxa"/>
+            <w:shd w:val="clear" w:color="auto" w:fill="auto"/>
+          </w:tcPr>
+          <w:p>
+            <w:pPr>
+              <w:spacing w:after="0" w:line="240" w:lineRule="auto"/>
+              <w:jc w:val="center"/>
+              <w:rPr>
+                <w:rFonts w:ascii="TH Sarabun New" w:eastAsia="Sarabun" w:hAnsi="TH Sarabun New" w:cs="TH Sarabun New"/>
+                <w:color w:val="000000"/>
+                <w:sz w:val="28"/>
+                <w:szCs w:val="28"/>
+              </w:rPr>
+            </w:pPr>
+            <w:r>
+              <w:rPr>
+                <w:rFonts w:ascii="TH Sarabun New" w:hAnsi="TH Sarabun New" w:cs="TH Sarabun New"/>
+                <w:sz w:val="28"/>
+                <w:szCs w:val="28"/>
+              </w:rPr>
+              <w:t xml:space="preserve">80</w:t>
+            </w:r>
+          </w:p>
+        </w:tc>
+        <w:tc>
+          <w:tcPr>
+            <w:tcW w:w="3150" w:type="dxa"/>
+            <w:shd w:val="clear" w:color="auto" w:fill="auto"/>
+          </w:tcPr>
+          <w:p>
+            <w:pPr>
+              <w:spacing w:after="0" w:line="240" w:lineRule="auto"/>
+              <w:jc w:val="center"/>
+              <w:rPr>
+                <w:rFonts w:ascii="TH Sarabun New" w:eastAsia="Sarabun" w:hAnsi="TH Sarabun New" w:cs="TH Sarabun New"/>
+                <w:color w:val="000000"/>
+                <w:sz w:val="28"/>
+                <w:szCs w:val="28"/>
+              </w:rPr>
+            </w:pPr>
+            <w:r>
+              <w:rPr>
+                <w:rFonts w:ascii="TH Sarabun New" w:hAnsi="TH Sarabun New" w:cs="TH Sarabun New"/>
+                <w:sz w:val="28"/>
+                <w:szCs w:val="28"/>
+              </w:rPr>
+              <w:t xml:space="preserve">tcp</w:t>
+            </w:r>
+          </w:p>
+        </w:tc>
+        <w:tc>
+          <w:tcPr>
+            <w:tcW w:w="3330" w:type="dxa"/>
+            <w:shd w:val="clear" w:color="auto" w:fill="auto"/>
+          </w:tcPr>
+          <w:p>
+            <w:pPr>
+              <w:spacing w:after="0" w:line="240" w:lineRule="auto"/>
+              <w:jc w:val="center"/>
+              <w:rPr>
+                <w:rFonts w:ascii="TH Sarabun New" w:eastAsia="Sarabun" w:hAnsi="TH Sarabun New" w:cs="TH Sarabun New"/>
+                <w:color w:val="000000"/>
+                <w:sz w:val="28"/>
+                <w:szCs w:val="28"/>
+              </w:rPr>
+            </w:pPr>
+            <w:r>
+              <w:rPr>
+                <w:rFonts w:ascii="TH Sarabun New" w:hAnsi="TH Sarabun New" w:cs="TH Sarabun New"/>
+                <w:sz w:val="28"/>
+                <w:szCs w:val="28"/>
+              </w:rPr>
+              <w:t xml:space="preserve">http</w:t>
+            </w:r>
+          </w:p>
+        </w:tc>
+      </w:tr>
+      <w:tr>
+        <w:trPr>
+          <w:trHeight w:val="300"/>
+        </w:trPr>
+        <w:tc>
+          <w:tcPr>
+            <w:tcW w:w="3060" w:type="dxa"/>
+            <w:shd w:val="clear" w:color="auto" w:fill="auto"/>
+          </w:tcPr>
+          <w:p>
+            <w:pPr>
+              <w:spacing w:after="0" w:line="240" w:lineRule="auto"/>
+              <w:jc w:val="center"/>
+              <w:rPr>
+                <w:rFonts w:ascii="TH Sarabun New" w:eastAsia="Sarabun" w:hAnsi="TH Sarabun New" w:cs="TH Sarabun New"/>
+                <w:color w:val="000000"/>
+                <w:sz w:val="28"/>
+                <w:szCs w:val="28"/>
+              </w:rPr>
+            </w:pPr>
+            <w:r>
+              <w:rPr>
+                <w:rFonts w:ascii="TH Sarabun New" w:hAnsi="TH Sarabun New" w:cs="TH Sarabun New"/>
+                <w:sz w:val="28"/>
+                <w:szCs w:val="28"/>
+              </w:rPr>
+              <w:t xml:space="preserve">81</w:t>
+            </w:r>
+          </w:p>
+        </w:tc>
+        <w:tc>
+          <w:tcPr>
+            <w:tcW w:w="3150" w:type="dxa"/>
+            <w:shd w:val="clear" w:color="auto" w:fill="auto"/>
+          </w:tcPr>
+          <w:p>
+            <w:pPr>
+              <w:spacing w:after="0" w:line="240" w:lineRule="auto"/>
+              <w:jc w:val="center"/>
+              <w:rPr>
+                <w:rFonts w:ascii="TH Sarabun New" w:eastAsia="Sarabun" w:hAnsi="TH Sarabun New" w:cs="TH Sarabun New"/>
+                <w:color w:val="000000"/>
+                <w:sz w:val="28"/>
+                <w:szCs w:val="28"/>
+              </w:rPr>
+            </w:pPr>
+            <w:r>
+              <w:rPr>
+                <w:rFonts w:ascii="TH Sarabun New" w:hAnsi="TH Sarabun New" w:cs="TH Sarabun New"/>
+                <w:sz w:val="28"/>
+                <w:szCs w:val="28"/>
+              </w:rPr>
+              <w:t xml:space="preserve">tcp</w:t>
+            </w:r>
+          </w:p>
+        </w:tc>
+        <w:tc>
+          <w:tcPr>
+            <w:tcW w:w="3330" w:type="dxa"/>
+            <w:shd w:val="clear" w:color="auto" w:fill="auto"/>
+          </w:tcPr>
+          <w:p>
+            <w:pPr>
+              <w:spacing w:after="0" w:line="240" w:lineRule="auto"/>
+              <w:jc w:val="center"/>
+              <w:rPr>
+                <w:rFonts w:ascii="TH Sarabun New" w:eastAsia="Sarabun" w:hAnsi="TH Sarabun New" w:cs="TH Sarabun New"/>
+                <w:color w:val="000000"/>
+                <w:sz w:val="28"/>
+                <w:szCs w:val="28"/>
+              </w:rPr>
+            </w:pPr>
+            <w:r>
+              <w:rPr>
+                <w:rFonts w:ascii="TH Sarabun New" w:hAnsi="TH Sarabun New" w:cs="TH Sarabun New"/>
+                <w:sz w:val="28"/>
+                <w:szCs w:val="28"/>
+              </w:rPr>
+              <w:t xml:space="preserve">hosts2-ns</w:t>
+            </w:r>
+          </w:p>
+        </w:tc>
+      </w:tr>
+      <w:tr>
+        <w:trPr>
+          <w:trHeight w:val="300"/>
+        </w:trPr>
+        <w:tc>
+          <w:tcPr>
+            <w:tcW w:w="3060" w:type="dxa"/>
+            <w:shd w:val="clear" w:color="auto" w:fill="auto"/>
+          </w:tcPr>
+          <w:p>
+            <w:pPr>
+              <w:spacing w:after="0" w:line="240" w:lineRule="auto"/>
+              <w:jc w:val="center"/>
+              <w:rPr>
+                <w:rFonts w:ascii="TH Sarabun New" w:eastAsia="Sarabun" w:hAnsi="TH Sarabun New" w:cs="TH Sarabun New"/>
+                <w:color w:val="000000"/>
+                <w:sz w:val="28"/>
+                <w:szCs w:val="28"/>
+              </w:rPr>
+            </w:pPr>
+            <w:r>
+              <w:rPr>
+                <w:rFonts w:ascii="TH Sarabun New" w:hAnsi="TH Sarabun New" w:cs="TH Sarabun New"/>
+                <w:sz w:val="28"/>
+                <w:szCs w:val="28"/>
+              </w:rPr>
+              <w:t xml:space="preserve">88</w:t>
+            </w:r>
+          </w:p>
+        </w:tc>
+        <w:tc>
+          <w:tcPr>
+            <w:tcW w:w="3150" w:type="dxa"/>
+            <w:shd w:val="clear" w:color="auto" w:fill="auto"/>
+          </w:tcPr>
+          <w:p>
+            <w:pPr>
+              <w:spacing w:after="0" w:line="240" w:lineRule="auto"/>
+              <w:jc w:val="center"/>
+              <w:rPr>
+                <w:rFonts w:ascii="TH Sarabun New" w:eastAsia="Sarabun" w:hAnsi="TH Sarabun New" w:cs="TH Sarabun New"/>
+                <w:color w:val="000000"/>
+                <w:sz w:val="28"/>
+                <w:szCs w:val="28"/>
+              </w:rPr>
+            </w:pPr>
+            <w:r>
+              <w:rPr>
+                <w:rFonts w:ascii="TH Sarabun New" w:hAnsi="TH Sarabun New" w:cs="TH Sarabun New"/>
+                <w:sz w:val="28"/>
+                <w:szCs w:val="28"/>
+              </w:rPr>
+              <w:t xml:space="preserve">tcp</w:t>
+            </w:r>
+          </w:p>
+        </w:tc>
+        <w:tc>
+          <w:tcPr>
+            <w:tcW w:w="3330" w:type="dxa"/>
+            <w:shd w:val="clear" w:color="auto" w:fill="auto"/>
+          </w:tcPr>
+          <w:p>
+            <w:pPr>
+              <w:spacing w:after="0" w:line="240" w:lineRule="auto"/>
+              <w:jc w:val="center"/>
+              <w:rPr>
+                <w:rFonts w:ascii="TH Sarabun New" w:eastAsia="Sarabun" w:hAnsi="TH Sarabun New" w:cs="TH Sarabun New"/>
+                <w:color w:val="000000"/>
+                <w:sz w:val="28"/>
+                <w:szCs w:val="28"/>
+              </w:rPr>
+            </w:pPr>
+            <w:r>
+              <w:rPr>
+                <w:rFonts w:ascii="TH Sarabun New" w:hAnsi="TH Sarabun New" w:cs="TH Sarabun New"/>
+                <w:sz w:val="28"/>
+                <w:szCs w:val="28"/>
+              </w:rPr>
+              <w:t xml:space="preserve">kerberos-sec</w:t>
+            </w:r>
+          </w:p>
+        </w:tc>
+      </w:tr>
+      <w:tr>
+        <w:trPr>
+          <w:trHeight w:val="300"/>
+        </w:trPr>
+        <w:tc>
+          <w:tcPr>
+            <w:tcW w:w="3060" w:type="dxa"/>
+            <w:shd w:val="clear" w:color="auto" w:fill="auto"/>
+          </w:tcPr>
+          <w:p>
+            <w:pPr>
+              <w:spacing w:after="0" w:line="240" w:lineRule="auto"/>
+              <w:jc w:val="center"/>
+              <w:rPr>
+                <w:rFonts w:ascii="TH Sarabun New" w:eastAsia="Sarabun" w:hAnsi="TH Sarabun New" w:cs="TH Sarabun New"/>
+                <w:color w:val="000000"/>
+                <w:sz w:val="28"/>
+                <w:szCs w:val="28"/>
+              </w:rPr>
+            </w:pPr>
+            <w:r>
+              <w:rPr>
+                <w:rFonts w:ascii="TH Sarabun New" w:hAnsi="TH Sarabun New" w:cs="TH Sarabun New"/>
+                <w:sz w:val="28"/>
+                <w:szCs w:val="28"/>
+              </w:rPr>
+              <w:t xml:space="preserve">135</w:t>
+            </w:r>
+          </w:p>
+        </w:tc>
+        <w:tc>
+          <w:tcPr>
+            <w:tcW w:w="3150" w:type="dxa"/>
+            <w:shd w:val="clear" w:color="auto" w:fill="auto"/>
+          </w:tcPr>
+          <w:p>
+            <w:pPr>
+              <w:spacing w:after="0" w:line="240" w:lineRule="auto"/>
+              <w:jc w:val="center"/>
+              <w:rPr>
+                <w:rFonts w:ascii="TH Sarabun New" w:eastAsia="Sarabun" w:hAnsi="TH Sarabun New" w:cs="TH Sarabun New"/>
+                <w:color w:val="000000"/>
+                <w:sz w:val="28"/>
+                <w:szCs w:val="28"/>
+              </w:rPr>
+            </w:pPr>
+            <w:r>
+              <w:rPr>
+                <w:rFonts w:ascii="TH Sarabun New" w:hAnsi="TH Sarabun New" w:cs="TH Sarabun New"/>
+                <w:sz w:val="28"/>
+                <w:szCs w:val="28"/>
+              </w:rPr>
+              <w:t xml:space="preserve">tcp</w:t>
+            </w:r>
+          </w:p>
+        </w:tc>
+        <w:tc>
+          <w:tcPr>
+            <w:tcW w:w="3330" w:type="dxa"/>
+            <w:shd w:val="clear" w:color="auto" w:fill="auto"/>
+          </w:tcPr>
+          <w:p>
+            <w:pPr>
+              <w:spacing w:after="0" w:line="240" w:lineRule="auto"/>
+              <w:jc w:val="center"/>
+              <w:rPr>
+                <w:rFonts w:ascii="TH Sarabun New" w:eastAsia="Sarabun" w:hAnsi="TH Sarabun New" w:cs="TH Sarabun New"/>
+                <w:color w:val="000000"/>
+                <w:sz w:val="28"/>
+                <w:szCs w:val="28"/>
+              </w:rPr>
+            </w:pPr>
+            <w:r>
+              <w:rPr>
+                <w:rFonts w:ascii="TH Sarabun New" w:hAnsi="TH Sarabun New" w:cs="TH Sarabun New"/>
+                <w:sz w:val="28"/>
+                <w:szCs w:val="28"/>
+              </w:rPr>
+              <w:t xml:space="preserve">msrpc</w:t>
+            </w:r>
+          </w:p>
+        </w:tc>
+      </w:tr>
+      <w:tr>
+        <w:trPr>
+          <w:trHeight w:val="300"/>
+        </w:trPr>
+        <w:tc>
+          <w:tcPr>
+            <w:tcW w:w="3060" w:type="dxa"/>
+            <w:shd w:val="clear" w:color="auto" w:fill="auto"/>
+          </w:tcPr>
+          <w:p>
+            <w:pPr>
+              <w:spacing w:after="0" w:line="240" w:lineRule="auto"/>
+              <w:jc w:val="center"/>
+              <w:rPr>
+                <w:rFonts w:ascii="TH Sarabun New" w:eastAsia="Sarabun" w:hAnsi="TH Sarabun New" w:cs="TH Sarabun New"/>
+                <w:color w:val="000000"/>
+                <w:sz w:val="28"/>
+                <w:szCs w:val="28"/>
+              </w:rPr>
+            </w:pPr>
+            <w:r>
+              <w:rPr>
+                <w:rFonts w:ascii="TH Sarabun New" w:hAnsi="TH Sarabun New" w:cs="TH Sarabun New"/>
+                <w:sz w:val="28"/>
+                <w:szCs w:val="28"/>
+              </w:rPr>
+              <w:t xml:space="preserve">139</w:t>
+            </w:r>
+          </w:p>
+        </w:tc>
+        <w:tc>
+          <w:tcPr>
+            <w:tcW w:w="3150" w:type="dxa"/>
+            <w:shd w:val="clear" w:color="auto" w:fill="auto"/>
+          </w:tcPr>
+          <w:p>
+            <w:pPr>
+              <w:spacing w:after="0" w:line="240" w:lineRule="auto"/>
+              <w:jc w:val="center"/>
+              <w:rPr>
+                <w:rFonts w:ascii="TH Sarabun New" w:eastAsia="Sarabun" w:hAnsi="TH Sarabun New" w:cs="TH Sarabun New"/>
+                <w:color w:val="000000"/>
+                <w:sz w:val="28"/>
+                <w:szCs w:val="28"/>
+              </w:rPr>
+            </w:pPr>
+            <w:r>
+              <w:rPr>
+                <w:rFonts w:ascii="TH Sarabun New" w:hAnsi="TH Sarabun New" w:cs="TH Sarabun New"/>
+                <w:sz w:val="28"/>
+                <w:szCs w:val="28"/>
+              </w:rPr>
+              <w:t xml:space="preserve">tcp</w:t>
+            </w:r>
+          </w:p>
+        </w:tc>
+        <w:tc>
+          <w:tcPr>
+            <w:tcW w:w="3330" w:type="dxa"/>
+            <w:shd w:val="clear" w:color="auto" w:fill="auto"/>
+          </w:tcPr>
+          <w:p>
+            <w:pPr>
+              <w:spacing w:after="0" w:line="240" w:lineRule="auto"/>
+              <w:jc w:val="center"/>
+              <w:rPr>
+                <w:rFonts w:ascii="TH Sarabun New" w:eastAsia="Sarabun" w:hAnsi="TH Sarabun New" w:cs="TH Sarabun New"/>
+                <w:color w:val="000000"/>
+                <w:sz w:val="28"/>
+                <w:szCs w:val="28"/>
+              </w:rPr>
+            </w:pPr>
+            <w:r>
+              <w:rPr>
+                <w:rFonts w:ascii="TH Sarabun New" w:hAnsi="TH Sarabun New" w:cs="TH Sarabun New"/>
+                <w:sz w:val="28"/>
+                <w:szCs w:val="28"/>
+              </w:rPr>
+              <w:t xml:space="preserve">netbios-ssn</w:t>
+            </w:r>
+          </w:p>
+        </w:tc>
+      </w:tr>
+      <w:tr>
+        <w:trPr>
+          <w:trHeight w:val="300"/>
+        </w:trPr>
+        <w:tc>
+          <w:tcPr>
+            <w:tcW w:w="3060" w:type="dxa"/>
+            <w:shd w:val="clear" w:color="auto" w:fill="auto"/>
+          </w:tcPr>
+          <w:p>
+            <w:pPr>
+              <w:spacing w:after="0" w:line="240" w:lineRule="auto"/>
+              <w:jc w:val="center"/>
+              <w:rPr>
+                <w:rFonts w:ascii="TH Sarabun New" w:eastAsia="Sarabun" w:hAnsi="TH Sarabun New" w:cs="TH Sarabun New"/>
+                <w:color w:val="000000"/>
+                <w:sz w:val="28"/>
+                <w:szCs w:val="28"/>
+              </w:rPr>
+            </w:pPr>
+            <w:r>
+              <w:rPr>
+                <w:rFonts w:ascii="TH Sarabun New" w:hAnsi="TH Sarabun New" w:cs="TH Sarabun New"/>
+                <w:sz w:val="28"/>
+                <w:szCs w:val="28"/>
+              </w:rPr>
+              <w:t xml:space="preserve">389</w:t>
+            </w:r>
+          </w:p>
+        </w:tc>
+        <w:tc>
+          <w:tcPr>
+            <w:tcW w:w="3150" w:type="dxa"/>
+            <w:shd w:val="clear" w:color="auto" w:fill="auto"/>
+          </w:tcPr>
+          <w:p>
+            <w:pPr>
+              <w:spacing w:after="0" w:line="240" w:lineRule="auto"/>
+              <w:jc w:val="center"/>
+              <w:rPr>
+                <w:rFonts w:ascii="TH Sarabun New" w:eastAsia="Sarabun" w:hAnsi="TH Sarabun New" w:cs="TH Sarabun New"/>
+                <w:color w:val="000000"/>
+                <w:sz w:val="28"/>
+                <w:szCs w:val="28"/>
+              </w:rPr>
+            </w:pPr>
+            <w:r>
+              <w:rPr>
+                <w:rFonts w:ascii="TH Sarabun New" w:hAnsi="TH Sarabun New" w:cs="TH Sarabun New"/>
+                <w:sz w:val="28"/>
+                <w:szCs w:val="28"/>
+              </w:rPr>
+              <w:t xml:space="preserve">tcp</w:t>
+            </w:r>
+          </w:p>
+        </w:tc>
+        <w:tc>
+          <w:tcPr>
+            <w:tcW w:w="3330" w:type="dxa"/>
+            <w:shd w:val="clear" w:color="auto" w:fill="auto"/>
+          </w:tcPr>
+          <w:p>
+            <w:pPr>
+              <w:spacing w:after="0" w:line="240" w:lineRule="auto"/>
+              <w:jc w:val="center"/>
+              <w:rPr>
+                <w:rFonts w:ascii="TH Sarabun New" w:eastAsia="Sarabun" w:hAnsi="TH Sarabun New" w:cs="TH Sarabun New"/>
+                <w:color w:val="000000"/>
+                <w:sz w:val="28"/>
+                <w:szCs w:val="28"/>
+              </w:rPr>
+            </w:pPr>
+            <w:r>
+              <w:rPr>
+                <w:rFonts w:ascii="TH Sarabun New" w:hAnsi="TH Sarabun New" w:cs="TH Sarabun New"/>
+                <w:sz w:val="28"/>
+                <w:szCs w:val="28"/>
+              </w:rPr>
+              <w:t xml:space="preserve">ldap</w:t>
+            </w:r>
+          </w:p>
+        </w:tc>
+      </w:tr>
+      <w:tr>
+        <w:trPr>
+          <w:trHeight w:val="300"/>
+        </w:trPr>
+        <w:tc>
+          <w:tcPr>
+            <w:tcW w:w="3060" w:type="dxa"/>
+            <w:shd w:val="clear" w:color="auto" w:fill="auto"/>
+          </w:tcPr>
+          <w:p>
+            <w:pPr>
+              <w:spacing w:after="0" w:line="240" w:lineRule="auto"/>
+              <w:jc w:val="center"/>
+              <w:rPr>
+                <w:rFonts w:ascii="TH Sarabun New" w:eastAsia="Sarabun" w:hAnsi="TH Sarabun New" w:cs="TH Sarabun New"/>
+                <w:color w:val="000000"/>
+                <w:sz w:val="28"/>
+                <w:szCs w:val="28"/>
+              </w:rPr>
+            </w:pPr>
+            <w:r>
+              <w:rPr>
+                <w:rFonts w:ascii="TH Sarabun New" w:hAnsi="TH Sarabun New" w:cs="TH Sarabun New"/>
+                <w:sz w:val="28"/>
+                <w:szCs w:val="28"/>
+              </w:rPr>
+              <w:t xml:space="preserve">443</w:t>
+            </w:r>
+          </w:p>
+        </w:tc>
+        <w:tc>
+          <w:tcPr>
+            <w:tcW w:w="3150" w:type="dxa"/>
+            <w:shd w:val="clear" w:color="auto" w:fill="auto"/>
+          </w:tcPr>
+          <w:p>
+            <w:pPr>
+              <w:spacing w:after="0" w:line="240" w:lineRule="auto"/>
+              <w:jc w:val="center"/>
+              <w:rPr>
+                <w:rFonts w:ascii="TH Sarabun New" w:eastAsia="Sarabun" w:hAnsi="TH Sarabun New" w:cs="TH Sarabun New"/>
+                <w:color w:val="000000"/>
+                <w:sz w:val="28"/>
+                <w:szCs w:val="28"/>
+              </w:rPr>
+            </w:pPr>
+            <w:r>
+              <w:rPr>
+                <w:rFonts w:ascii="TH Sarabun New" w:hAnsi="TH Sarabun New" w:cs="TH Sarabun New"/>
+                <w:sz w:val="28"/>
+                <w:szCs w:val="28"/>
+              </w:rPr>
+              <w:t xml:space="preserve">tcp</w:t>
+            </w:r>
+          </w:p>
+        </w:tc>
+        <w:tc>
+          <w:tcPr>
+            <w:tcW w:w="3330" w:type="dxa"/>
+            <w:shd w:val="clear" w:color="auto" w:fill="auto"/>
+          </w:tcPr>
+          <w:p>
+            <w:pPr>
+              <w:spacing w:after="0" w:line="240" w:lineRule="auto"/>
+              <w:jc w:val="center"/>
+              <w:rPr>
+                <w:rFonts w:ascii="TH Sarabun New" w:eastAsia="Sarabun" w:hAnsi="TH Sarabun New" w:cs="TH Sarabun New"/>
+                <w:color w:val="000000"/>
+                <w:sz w:val="28"/>
+                <w:szCs w:val="28"/>
+              </w:rPr>
+            </w:pPr>
+            <w:r>
+              <w:rPr>
+                <w:rFonts w:ascii="TH Sarabun New" w:hAnsi="TH Sarabun New" w:cs="TH Sarabun New"/>
+                <w:sz w:val="28"/>
+                <w:szCs w:val="28"/>
+              </w:rPr>
+              <w:t xml:space="preserve">https</w:t>
+            </w:r>
+          </w:p>
+        </w:tc>
+      </w:tr>
+      <w:tr>
+        <w:trPr>
+          <w:trHeight w:val="300"/>
+        </w:trPr>
+        <w:tc>
+          <w:tcPr>
+            <w:tcW w:w="3060" w:type="dxa"/>
+            <w:shd w:val="clear" w:color="auto" w:fill="auto"/>
+          </w:tcPr>
+          <w:p>
+            <w:pPr>
+              <w:spacing w:after="0" w:line="240" w:lineRule="auto"/>
+              <w:jc w:val="center"/>
+              <w:rPr>
+                <w:rFonts w:ascii="TH Sarabun New" w:eastAsia="Sarabun" w:hAnsi="TH Sarabun New" w:cs="TH Sarabun New"/>
+                <w:color w:val="000000"/>
+                <w:sz w:val="28"/>
+                <w:szCs w:val="28"/>
+              </w:rPr>
+            </w:pPr>
+            <w:r>
+              <w:rPr>
+                <w:rFonts w:ascii="TH Sarabun New" w:hAnsi="TH Sarabun New" w:cs="TH Sarabun New"/>
+                <w:sz w:val="28"/>
+                <w:szCs w:val="28"/>
+              </w:rPr>
+              <w:t xml:space="preserve">444</w:t>
+            </w:r>
+          </w:p>
+        </w:tc>
+        <w:tc>
+          <w:tcPr>
+            <w:tcW w:w="3150" w:type="dxa"/>
+            <w:shd w:val="clear" w:color="auto" w:fill="auto"/>
+          </w:tcPr>
+          <w:p>
+            <w:pPr>
+              <w:spacing w:after="0" w:line="240" w:lineRule="auto"/>
+              <w:jc w:val="center"/>
+              <w:rPr>
+                <w:rFonts w:ascii="TH Sarabun New" w:eastAsia="Sarabun" w:hAnsi="TH Sarabun New" w:cs="TH Sarabun New"/>
+                <w:color w:val="000000"/>
+                <w:sz w:val="28"/>
+                <w:szCs w:val="28"/>
+              </w:rPr>
+            </w:pPr>
+            <w:r>
+              <w:rPr>
+                <w:rFonts w:ascii="TH Sarabun New" w:hAnsi="TH Sarabun New" w:cs="TH Sarabun New"/>
+                <w:sz w:val="28"/>
+                <w:szCs w:val="28"/>
+              </w:rPr>
+              <w:t xml:space="preserve">tcp</w:t>
+            </w:r>
+          </w:p>
+        </w:tc>
+        <w:tc>
+          <w:tcPr>
+            <w:tcW w:w="3330" w:type="dxa"/>
+            <w:shd w:val="clear" w:color="auto" w:fill="auto"/>
+          </w:tcPr>
+          <w:p>
+            <w:pPr>
+              <w:spacing w:after="0" w:line="240" w:lineRule="auto"/>
+              <w:jc w:val="center"/>
+              <w:rPr>
+                <w:rFonts w:ascii="TH Sarabun New" w:eastAsia="Sarabun" w:hAnsi="TH Sarabun New" w:cs="TH Sarabun New"/>
+                <w:color w:val="000000"/>
+                <w:sz w:val="28"/>
+                <w:szCs w:val="28"/>
+              </w:rPr>
+            </w:pPr>
+            <w:r>
+              <w:rPr>
+                <w:rFonts w:ascii="TH Sarabun New" w:hAnsi="TH Sarabun New" w:cs="TH Sarabun New"/>
+                <w:sz w:val="28"/>
+                <w:szCs w:val="28"/>
+              </w:rPr>
+              <w:t xml:space="preserve">snpp</w:t>
+            </w:r>
+          </w:p>
+        </w:tc>
+      </w:tr>
+      <w:tr>
+        <w:trPr>
+          <w:trHeight w:val="300"/>
+        </w:trPr>
+        <w:tc>
+          <w:tcPr>
+            <w:tcW w:w="3060" w:type="dxa"/>
+            <w:shd w:val="clear" w:color="auto" w:fill="auto"/>
+          </w:tcPr>
+          <w:p>
+            <w:pPr>
+              <w:spacing w:after="0" w:line="240" w:lineRule="auto"/>
+              <w:jc w:val="center"/>
+              <w:rPr>
+                <w:rFonts w:ascii="TH Sarabun New" w:eastAsia="Sarabun" w:hAnsi="TH Sarabun New" w:cs="TH Sarabun New"/>
+                <w:color w:val="000000"/>
+                <w:sz w:val="28"/>
+                <w:szCs w:val="28"/>
+              </w:rPr>
+            </w:pPr>
+            <w:r>
+              <w:rPr>
+                <w:rFonts w:ascii="TH Sarabun New" w:hAnsi="TH Sarabun New" w:cs="TH Sarabun New"/>
+                <w:sz w:val="28"/>
+                <w:szCs w:val="28"/>
+              </w:rPr>
+              <w:t xml:space="preserve">445</w:t>
+            </w:r>
+          </w:p>
+        </w:tc>
+        <w:tc>
+          <w:tcPr>
+            <w:tcW w:w="3150" w:type="dxa"/>
+            <w:shd w:val="clear" w:color="auto" w:fill="auto"/>
+          </w:tcPr>
+          <w:p>
+            <w:pPr>
+              <w:spacing w:after="0" w:line="240" w:lineRule="auto"/>
+              <w:jc w:val="center"/>
+              <w:rPr>
+                <w:rFonts w:ascii="TH Sarabun New" w:eastAsia="Sarabun" w:hAnsi="TH Sarabun New" w:cs="TH Sarabun New"/>
+                <w:color w:val="000000"/>
+                <w:sz w:val="28"/>
+                <w:szCs w:val="28"/>
+              </w:rPr>
+            </w:pPr>
+            <w:r>
+              <w:rPr>
+                <w:rFonts w:ascii="TH Sarabun New" w:hAnsi="TH Sarabun New" w:cs="TH Sarabun New"/>
+                <w:sz w:val="28"/>
+                <w:szCs w:val="28"/>
+              </w:rPr>
+              <w:t xml:space="preserve">tcp</w:t>
+            </w:r>
+          </w:p>
+        </w:tc>
+        <w:tc>
+          <w:tcPr>
+            <w:tcW w:w="3330" w:type="dxa"/>
+            <w:shd w:val="clear" w:color="auto" w:fill="auto"/>
+          </w:tcPr>
+          <w:p>
+            <w:pPr>
+              <w:spacing w:after="0" w:line="240" w:lineRule="auto"/>
+              <w:jc w:val="center"/>
+              <w:rPr>
+                <w:rFonts w:ascii="TH Sarabun New" w:eastAsia="Sarabun" w:hAnsi="TH Sarabun New" w:cs="TH Sarabun New"/>
+                <w:color w:val="000000"/>
+                <w:sz w:val="28"/>
+                <w:szCs w:val="28"/>
+              </w:rPr>
+            </w:pPr>
+            <w:r>
+              <w:rPr>
+                <w:rFonts w:ascii="TH Sarabun New" w:hAnsi="TH Sarabun New" w:cs="TH Sarabun New"/>
+                <w:sz w:val="28"/>
+                <w:szCs w:val="28"/>
+              </w:rPr>
+              <w:t xml:space="preserve">microsoft-ds</w:t>
+            </w:r>
+          </w:p>
+        </w:tc>
+      </w:tr>
+      <w:tr>
+        <w:trPr>
+          <w:trHeight w:val="300"/>
+        </w:trPr>
+        <w:tc>
+          <w:tcPr>
+            <w:tcW w:w="3060" w:type="dxa"/>
+            <w:shd w:val="clear" w:color="auto" w:fill="auto"/>
+          </w:tcPr>
+          <w:p>
+            <w:pPr>
+              <w:spacing w:after="0" w:line="240" w:lineRule="auto"/>
+              <w:jc w:val="center"/>
+              <w:rPr>
+                <w:rFonts w:ascii="TH Sarabun New" w:eastAsia="Sarabun" w:hAnsi="TH Sarabun New" w:cs="TH Sarabun New"/>
+                <w:color w:val="000000"/>
+                <w:sz w:val="28"/>
+                <w:szCs w:val="28"/>
+              </w:rPr>
+            </w:pPr>
+            <w:r>
+              <w:rPr>
+                <w:rFonts w:ascii="TH Sarabun New" w:hAnsi="TH Sarabun New" w:cs="TH Sarabun New"/>
+                <w:sz w:val="28"/>
+                <w:szCs w:val="28"/>
+              </w:rPr>
+              <w:t xml:space="preserve">464</w:t>
+            </w:r>
+          </w:p>
+        </w:tc>
+        <w:tc>
+          <w:tcPr>
+            <w:tcW w:w="3150" w:type="dxa"/>
+            <w:shd w:val="clear" w:color="auto" w:fill="auto"/>
+          </w:tcPr>
+          <w:p>
+            <w:pPr>
+              <w:spacing w:after="0" w:line="240" w:lineRule="auto"/>
+              <w:jc w:val="center"/>
+              <w:rPr>
+                <w:rFonts w:ascii="TH Sarabun New" w:eastAsia="Sarabun" w:hAnsi="TH Sarabun New" w:cs="TH Sarabun New"/>
+                <w:color w:val="000000"/>
+                <w:sz w:val="28"/>
+                <w:szCs w:val="28"/>
+              </w:rPr>
+            </w:pPr>
+            <w:r>
+              <w:rPr>
+                <w:rFonts w:ascii="TH Sarabun New" w:hAnsi="TH Sarabun New" w:cs="TH Sarabun New"/>
+                <w:sz w:val="28"/>
+                <w:szCs w:val="28"/>
+              </w:rPr>
+              <w:t xml:space="preserve">tcp</w:t>
+            </w:r>
+          </w:p>
+        </w:tc>
+        <w:tc>
+          <w:tcPr>
+            <w:tcW w:w="3330" w:type="dxa"/>
+            <w:shd w:val="clear" w:color="auto" w:fill="auto"/>
+          </w:tcPr>
+          <w:p>
+            <w:pPr>
+              <w:spacing w:after="0" w:line="240" w:lineRule="auto"/>
+              <w:jc w:val="center"/>
+              <w:rPr>
+                <w:rFonts w:ascii="TH Sarabun New" w:eastAsia="Sarabun" w:hAnsi="TH Sarabun New" w:cs="TH Sarabun New"/>
+                <w:color w:val="000000"/>
+                <w:sz w:val="28"/>
+                <w:szCs w:val="28"/>
+              </w:rPr>
+            </w:pPr>
+            <w:r>
+              <w:rPr>
+                <w:rFonts w:ascii="TH Sarabun New" w:hAnsi="TH Sarabun New" w:cs="TH Sarabun New"/>
+                <w:sz w:val="28"/>
+                <w:szCs w:val="28"/>
+              </w:rPr>
+              <w:t xml:space="preserve">kpasswd5</w:t>
+            </w:r>
+          </w:p>
+        </w:tc>
+      </w:tr>
+      <w:tr>
+        <w:trPr>
+          <w:trHeight w:val="300"/>
+        </w:trPr>
+        <w:tc>
+          <w:tcPr>
+            <w:tcW w:w="3060" w:type="dxa"/>
+            <w:shd w:val="clear" w:color="auto" w:fill="auto"/>
+          </w:tcPr>
+          <w:p>
+            <w:pPr>
+              <w:spacing w:after="0" w:line="240" w:lineRule="auto"/>
+              <w:jc w:val="center"/>
+              <w:rPr>
+                <w:rFonts w:ascii="TH Sarabun New" w:eastAsia="Sarabun" w:hAnsi="TH Sarabun New" w:cs="TH Sarabun New"/>
+                <w:color w:val="000000"/>
+                <w:sz w:val="28"/>
+                <w:szCs w:val="28"/>
+              </w:rPr>
+            </w:pPr>
+            <w:r>
+              <w:rPr>
+                <w:rFonts w:ascii="TH Sarabun New" w:hAnsi="TH Sarabun New" w:cs="TH Sarabun New"/>
+                <w:sz w:val="28"/>
+                <w:szCs w:val="28"/>
+              </w:rPr>
+              <w:t xml:space="preserve">465</w:t>
+            </w:r>
+          </w:p>
+        </w:tc>
+        <w:tc>
+          <w:tcPr>
+            <w:tcW w:w="3150" w:type="dxa"/>
+            <w:shd w:val="clear" w:color="auto" w:fill="auto"/>
+          </w:tcPr>
+          <w:p>
+            <w:pPr>
+              <w:spacing w:after="0" w:line="240" w:lineRule="auto"/>
+              <w:jc w:val="center"/>
+              <w:rPr>
+                <w:rFonts w:ascii="TH Sarabun New" w:eastAsia="Sarabun" w:hAnsi="TH Sarabun New" w:cs="TH Sarabun New"/>
+                <w:color w:val="000000"/>
+                <w:sz w:val="28"/>
+                <w:szCs w:val="28"/>
+              </w:rPr>
+            </w:pPr>
+            <w:r>
+              <w:rPr>
+                <w:rFonts w:ascii="TH Sarabun New" w:hAnsi="TH Sarabun New" w:cs="TH Sarabun New"/>
+                <w:sz w:val="28"/>
+                <w:szCs w:val="28"/>
+              </w:rPr>
+              <w:t xml:space="preserve">tcp</w:t>
+            </w:r>
+          </w:p>
+        </w:tc>
+        <w:tc>
+          <w:tcPr>
+            <w:tcW w:w="3330" w:type="dxa"/>
+            <w:shd w:val="clear" w:color="auto" w:fill="auto"/>
+          </w:tcPr>
+          <w:p>
+            <w:pPr>
+              <w:spacing w:after="0" w:line="240" w:lineRule="auto"/>
+              <w:jc w:val="center"/>
+              <w:rPr>
+                <w:rFonts w:ascii="TH Sarabun New" w:eastAsia="Sarabun" w:hAnsi="TH Sarabun New" w:cs="TH Sarabun New"/>
+                <w:color w:val="000000"/>
+                <w:sz w:val="28"/>
+                <w:szCs w:val="28"/>
+              </w:rPr>
+            </w:pPr>
+            <w:r>
+              <w:rPr>
+                <w:rFonts w:ascii="TH Sarabun New" w:hAnsi="TH Sarabun New" w:cs="TH Sarabun New"/>
+                <w:sz w:val="28"/>
+                <w:szCs w:val="28"/>
+              </w:rPr>
+              <w:t xml:space="preserve">smtps</w:t>
+            </w:r>
+          </w:p>
+        </w:tc>
+      </w:tr>
+      <w:tr>
+        <w:trPr>
+          <w:trHeight w:val="300"/>
+        </w:trPr>
+        <w:tc>
+          <w:tcPr>
+            <w:tcW w:w="3060" w:type="dxa"/>
+            <w:shd w:val="clear" w:color="auto" w:fill="auto"/>
+          </w:tcPr>
+          <w:p>
+            <w:pPr>
+              <w:spacing w:after="0" w:line="240" w:lineRule="auto"/>
+              <w:jc w:val="center"/>
+              <w:rPr>
+                <w:rFonts w:ascii="TH Sarabun New" w:eastAsia="Sarabun" w:hAnsi="TH Sarabun New" w:cs="TH Sarabun New"/>
+                <w:color w:val="000000"/>
+                <w:sz w:val="28"/>
+                <w:szCs w:val="28"/>
+              </w:rPr>
+            </w:pPr>
+            <w:r>
+              <w:rPr>
+                <w:rFonts w:ascii="TH Sarabun New" w:hAnsi="TH Sarabun New" w:cs="TH Sarabun New"/>
+                <w:sz w:val="28"/>
+                <w:szCs w:val="28"/>
+              </w:rPr>
+              <w:t xml:space="preserve">587</w:t>
+            </w:r>
+          </w:p>
+        </w:tc>
+        <w:tc>
+          <w:tcPr>
+            <w:tcW w:w="3150" w:type="dxa"/>
+            <w:shd w:val="clear" w:color="auto" w:fill="auto"/>
+          </w:tcPr>
+          <w:p>
+            <w:pPr>
+              <w:spacing w:after="0" w:line="240" w:lineRule="auto"/>
+              <w:jc w:val="center"/>
+              <w:rPr>
+                <w:rFonts w:ascii="TH Sarabun New" w:eastAsia="Sarabun" w:hAnsi="TH Sarabun New" w:cs="TH Sarabun New"/>
+                <w:color w:val="000000"/>
+                <w:sz w:val="28"/>
+                <w:szCs w:val="28"/>
+              </w:rPr>
+            </w:pPr>
+            <w:r>
+              <w:rPr>
+                <w:rFonts w:ascii="TH Sarabun New" w:hAnsi="TH Sarabun New" w:cs="TH Sarabun New"/>
+                <w:sz w:val="28"/>
+                <w:szCs w:val="28"/>
+              </w:rPr>
+              <w:t xml:space="preserve">tcp</w:t>
+            </w:r>
+          </w:p>
+        </w:tc>
+        <w:tc>
+          <w:tcPr>
+            <w:tcW w:w="3330" w:type="dxa"/>
+            <w:shd w:val="clear" w:color="auto" w:fill="auto"/>
+          </w:tcPr>
+          <w:p>
+            <w:pPr>
+              <w:spacing w:after="0" w:line="240" w:lineRule="auto"/>
+              <w:jc w:val="center"/>
+              <w:rPr>
+                <w:rFonts w:ascii="TH Sarabun New" w:eastAsia="Sarabun" w:hAnsi="TH Sarabun New" w:cs="TH Sarabun New"/>
+                <w:color w:val="000000"/>
+                <w:sz w:val="28"/>
+                <w:szCs w:val="28"/>
+              </w:rPr>
+            </w:pPr>
+            <w:r>
+              <w:rPr>
+                <w:rFonts w:ascii="TH Sarabun New" w:hAnsi="TH Sarabun New" w:cs="TH Sarabun New"/>
+                <w:sz w:val="28"/>
+                <w:szCs w:val="28"/>
+              </w:rPr>
+              <w:t xml:space="preserve">submission</w:t>
+            </w:r>
+          </w:p>
+        </w:tc>
+      </w:tr>
+      <w:tr>
+        <w:trPr>
+          <w:trHeight w:val="300"/>
+        </w:trPr>
+        <w:tc>
+          <w:tcPr>
+            <w:tcW w:w="3060" w:type="dxa"/>
+            <w:shd w:val="clear" w:color="auto" w:fill="auto"/>
+          </w:tcPr>
+          <w:p>
+            <w:pPr>
+              <w:spacing w:after="0" w:line="240" w:lineRule="auto"/>
+              <w:jc w:val="center"/>
+              <w:rPr>
+                <w:rFonts w:ascii="TH Sarabun New" w:eastAsia="Sarabun" w:hAnsi="TH Sarabun New" w:cs="TH Sarabun New"/>
+                <w:color w:val="000000"/>
+                <w:sz w:val="28"/>
+                <w:szCs w:val="28"/>
+              </w:rPr>
+            </w:pPr>
+            <w:r>
+              <w:rPr>
+                <w:rFonts w:ascii="TH Sarabun New" w:hAnsi="TH Sarabun New" w:cs="TH Sarabun New"/>
+                <w:sz w:val="28"/>
+                <w:szCs w:val="28"/>
+              </w:rPr>
+              <w:t xml:space="preserve">593</w:t>
+            </w:r>
+          </w:p>
+        </w:tc>
+        <w:tc>
+          <w:tcPr>
+            <w:tcW w:w="3150" w:type="dxa"/>
+            <w:shd w:val="clear" w:color="auto" w:fill="auto"/>
+          </w:tcPr>
+          <w:p>
+            <w:pPr>
+              <w:spacing w:after="0" w:line="240" w:lineRule="auto"/>
+              <w:jc w:val="center"/>
+              <w:rPr>
+                <w:rFonts w:ascii="TH Sarabun New" w:eastAsia="Sarabun" w:hAnsi="TH Sarabun New" w:cs="TH Sarabun New"/>
+                <w:color w:val="000000"/>
+                <w:sz w:val="28"/>
+                <w:szCs w:val="28"/>
+              </w:rPr>
+            </w:pPr>
+            <w:r>
+              <w:rPr>
+                <w:rFonts w:ascii="TH Sarabun New" w:hAnsi="TH Sarabun New" w:cs="TH Sarabun New"/>
+                <w:sz w:val="28"/>
+                <w:szCs w:val="28"/>
+              </w:rPr>
+              <w:t xml:space="preserve">tcp</w:t>
+            </w:r>
+          </w:p>
+        </w:tc>
+        <w:tc>
+          <w:tcPr>
+            <w:tcW w:w="3330" w:type="dxa"/>
+            <w:shd w:val="clear" w:color="auto" w:fill="auto"/>
+          </w:tcPr>
+          <w:p>
+            <w:pPr>
+              <w:spacing w:after="0" w:line="240" w:lineRule="auto"/>
+              <w:jc w:val="center"/>
+              <w:rPr>
+                <w:rFonts w:ascii="TH Sarabun New" w:eastAsia="Sarabun" w:hAnsi="TH Sarabun New" w:cs="TH Sarabun New"/>
+                <w:color w:val="000000"/>
+                <w:sz w:val="28"/>
+                <w:szCs w:val="28"/>
+              </w:rPr>
+            </w:pPr>
+            <w:r>
+              <w:rPr>
+                <w:rFonts w:ascii="TH Sarabun New" w:hAnsi="TH Sarabun New" w:cs="TH Sarabun New"/>
+                <w:sz w:val="28"/>
+                <w:szCs w:val="28"/>
+              </w:rPr>
+              <w:t xml:space="preserve">http-rpc-epmap</w:t>
+            </w:r>
+          </w:p>
+        </w:tc>
+      </w:tr>
+      <w:tr>
+        <w:trPr>
+          <w:trHeight w:val="300"/>
+        </w:trPr>
+        <w:tc>
+          <w:tcPr>
+            <w:tcW w:w="3060" w:type="dxa"/>
+            <w:shd w:val="clear" w:color="auto" w:fill="auto"/>
+          </w:tcPr>
+          <w:p>
+            <w:pPr>
+              <w:spacing w:after="0" w:line="240" w:lineRule="auto"/>
+              <w:jc w:val="center"/>
+              <w:rPr>
+                <w:rFonts w:ascii="TH Sarabun New" w:eastAsia="Sarabun" w:hAnsi="TH Sarabun New" w:cs="TH Sarabun New"/>
+                <w:color w:val="000000"/>
+                <w:sz w:val="28"/>
+                <w:szCs w:val="28"/>
+              </w:rPr>
+            </w:pPr>
+            <w:r>
+              <w:rPr>
+                <w:rFonts w:ascii="TH Sarabun New" w:hAnsi="TH Sarabun New" w:cs="TH Sarabun New"/>
+                <w:sz w:val="28"/>
+                <w:szCs w:val="28"/>
+              </w:rPr>
+              <w:t xml:space="preserve">636</w:t>
+            </w:r>
+          </w:p>
+        </w:tc>
+        <w:tc>
+          <w:tcPr>
+            <w:tcW w:w="3150" w:type="dxa"/>
+            <w:shd w:val="clear" w:color="auto" w:fill="auto"/>
+          </w:tcPr>
+          <w:p>
+            <w:pPr>
+              <w:spacing w:after="0" w:line="240" w:lineRule="auto"/>
+              <w:jc w:val="center"/>
+              <w:rPr>
+                <w:rFonts w:ascii="TH Sarabun New" w:eastAsia="Sarabun" w:hAnsi="TH Sarabun New" w:cs="TH Sarabun New"/>
+                <w:color w:val="000000"/>
+                <w:sz w:val="28"/>
+                <w:szCs w:val="28"/>
+              </w:rPr>
+            </w:pPr>
+            <w:r>
+              <w:rPr>
+                <w:rFonts w:ascii="TH Sarabun New" w:hAnsi="TH Sarabun New" w:cs="TH Sarabun New"/>
+                <w:sz w:val="28"/>
+                <w:szCs w:val="28"/>
+              </w:rPr>
+              <w:t xml:space="preserve">tcp</w:t>
+            </w:r>
+          </w:p>
+        </w:tc>
+        <w:tc>
+          <w:tcPr>
+            <w:tcW w:w="3330" w:type="dxa"/>
+            <w:shd w:val="clear" w:color="auto" w:fill="auto"/>
+          </w:tcPr>
+          <w:p>
+            <w:pPr>
+              <w:spacing w:after="0" w:line="240" w:lineRule="auto"/>
+              <w:jc w:val="center"/>
+              <w:rPr>
+                <w:rFonts w:ascii="TH Sarabun New" w:eastAsia="Sarabun" w:hAnsi="TH Sarabun New" w:cs="TH Sarabun New"/>
+                <w:color w:val="000000"/>
+                <w:sz w:val="28"/>
+                <w:szCs w:val="28"/>
+              </w:rPr>
+            </w:pPr>
+            <w:r>
+              <w:rPr>
+                <w:rFonts w:ascii="TH Sarabun New" w:hAnsi="TH Sarabun New" w:cs="TH Sarabun New"/>
+                <w:sz w:val="28"/>
+                <w:szCs w:val="28"/>
+              </w:rPr>
+              <w:t xml:space="preserve">ldapssl</w:t>
+            </w:r>
+          </w:p>
+        </w:tc>
+      </w:tr>
+      <w:tr>
+        <w:trPr>
+          <w:trHeight w:val="300"/>
+        </w:trPr>
+        <w:tc>
+          <w:tcPr>
+            <w:tcW w:w="3060" w:type="dxa"/>
+            <w:shd w:val="clear" w:color="auto" w:fill="auto"/>
+          </w:tcPr>
+          <w:p>
+            <w:pPr>
+              <w:spacing w:after="0" w:line="240" w:lineRule="auto"/>
+              <w:jc w:val="center"/>
+              <w:rPr>
+                <w:rFonts w:ascii="TH Sarabun New" w:eastAsia="Sarabun" w:hAnsi="TH Sarabun New" w:cs="TH Sarabun New"/>
+                <w:color w:val="000000"/>
+                <w:sz w:val="28"/>
+                <w:szCs w:val="28"/>
+              </w:rPr>
+            </w:pPr>
+            <w:r>
+              <w:rPr>
+                <w:rFonts w:ascii="TH Sarabun New" w:hAnsi="TH Sarabun New" w:cs="TH Sarabun New"/>
+                <w:sz w:val="28"/>
+                <w:szCs w:val="28"/>
+              </w:rPr>
+              <w:t xml:space="preserve">808</w:t>
+            </w:r>
+          </w:p>
+        </w:tc>
+        <w:tc>
+          <w:tcPr>
+            <w:tcW w:w="3150" w:type="dxa"/>
+            <w:shd w:val="clear" w:color="auto" w:fill="auto"/>
+          </w:tcPr>
+          <w:p>
+            <w:pPr>
+              <w:spacing w:after="0" w:line="240" w:lineRule="auto"/>
+              <w:jc w:val="center"/>
+              <w:rPr>
+                <w:rFonts w:ascii="TH Sarabun New" w:eastAsia="Sarabun" w:hAnsi="TH Sarabun New" w:cs="TH Sarabun New"/>
+                <w:color w:val="000000"/>
+                <w:sz w:val="28"/>
+                <w:szCs w:val="28"/>
+              </w:rPr>
+            </w:pPr>
+            <w:r>
+              <w:rPr>
+                <w:rFonts w:ascii="TH Sarabun New" w:hAnsi="TH Sarabun New" w:cs="TH Sarabun New"/>
+                <w:sz w:val="28"/>
+                <w:szCs w:val="28"/>
+              </w:rPr>
+              <w:t xml:space="preserve">tcp</w:t>
+            </w:r>
+          </w:p>
+        </w:tc>
+        <w:tc>
+          <w:tcPr>
+            <w:tcW w:w="3330" w:type="dxa"/>
+            <w:shd w:val="clear" w:color="auto" w:fill="auto"/>
+          </w:tcPr>
+          <w:p>
+            <w:pPr>
+              <w:spacing w:after="0" w:line="240" w:lineRule="auto"/>
+              <w:jc w:val="center"/>
+              <w:rPr>
+                <w:rFonts w:ascii="TH Sarabun New" w:eastAsia="Sarabun" w:hAnsi="TH Sarabun New" w:cs="TH Sarabun New"/>
+                <w:color w:val="000000"/>
+                <w:sz w:val="28"/>
+                <w:szCs w:val="28"/>
+              </w:rPr>
+            </w:pPr>
+            <w:r>
+              <w:rPr>
+                <w:rFonts w:ascii="TH Sarabun New" w:hAnsi="TH Sarabun New" w:cs="TH Sarabun New"/>
+                <w:sz w:val="28"/>
+                <w:szCs w:val="28"/>
+              </w:rPr>
+              <w:t xml:space="preserve">ccproxy-http</w:t>
+            </w:r>
+          </w:p>
+        </w:tc>
+      </w:tr>
+      <w:tr>
+        <w:trPr>
+          <w:trHeight w:val="300"/>
+        </w:trPr>
+        <w:tc>
+          <w:tcPr>
+            <w:tcW w:w="3060" w:type="dxa"/>
+            <w:shd w:val="clear" w:color="auto" w:fill="auto"/>
+          </w:tcPr>
+          <w:p>
+            <w:pPr>
+              <w:spacing w:after="0" w:line="240" w:lineRule="auto"/>
+              <w:jc w:val="center"/>
+              <w:rPr>
+                <w:rFonts w:ascii="TH Sarabun New" w:eastAsia="Sarabun" w:hAnsi="TH Sarabun New" w:cs="TH Sarabun New"/>
+                <w:color w:val="000000"/>
+                <w:sz w:val="28"/>
+                <w:szCs w:val="28"/>
+              </w:rPr>
+            </w:pPr>
+            <w:r>
+              <w:rPr>
+                <w:rFonts w:ascii="TH Sarabun New" w:hAnsi="TH Sarabun New" w:cs="TH Sarabun New"/>
+                <w:sz w:val="28"/>
+                <w:szCs w:val="28"/>
+              </w:rPr>
+              <w:t xml:space="preserve">1433</w:t>
+            </w:r>
+          </w:p>
+        </w:tc>
+        <w:tc>
+          <w:tcPr>
+            <w:tcW w:w="3150" w:type="dxa"/>
+            <w:shd w:val="clear" w:color="auto" w:fill="auto"/>
+          </w:tcPr>
+          <w:p>
+            <w:pPr>
+              <w:spacing w:after="0" w:line="240" w:lineRule="auto"/>
+              <w:jc w:val="center"/>
+              <w:rPr>
+                <w:rFonts w:ascii="TH Sarabun New" w:eastAsia="Sarabun" w:hAnsi="TH Sarabun New" w:cs="TH Sarabun New"/>
+                <w:color w:val="000000"/>
+                <w:sz w:val="28"/>
+                <w:szCs w:val="28"/>
+              </w:rPr>
+            </w:pPr>
+            <w:r>
+              <w:rPr>
+                <w:rFonts w:ascii="TH Sarabun New" w:hAnsi="TH Sarabun New" w:cs="TH Sarabun New"/>
+                <w:sz w:val="28"/>
+                <w:szCs w:val="28"/>
+              </w:rPr>
+              <w:t xml:space="preserve">tcp</w:t>
+            </w:r>
+          </w:p>
+        </w:tc>
+        <w:tc>
+          <w:tcPr>
+            <w:tcW w:w="3330" w:type="dxa"/>
+            <w:shd w:val="clear" w:color="auto" w:fill="auto"/>
+          </w:tcPr>
+          <w:p>
+            <w:pPr>
+              <w:spacing w:after="0" w:line="240" w:lineRule="auto"/>
+              <w:jc w:val="center"/>
+              <w:rPr>
+                <w:rFonts w:ascii="TH Sarabun New" w:eastAsia="Sarabun" w:hAnsi="TH Sarabun New" w:cs="TH Sarabun New"/>
+                <w:color w:val="000000"/>
+                <w:sz w:val="28"/>
+                <w:szCs w:val="28"/>
+              </w:rPr>
+            </w:pPr>
+            <w:r>
+              <w:rPr>
+                <w:rFonts w:ascii="TH Sarabun New" w:hAnsi="TH Sarabun New" w:cs="TH Sarabun New"/>
+                <w:sz w:val="28"/>
+                <w:szCs w:val="28"/>
+              </w:rPr>
+              <w:t xml:space="preserve">ms-sql-s</w:t>
+            </w:r>
+          </w:p>
+        </w:tc>
+      </w:tr>
+      <w:tr>
+        <w:trPr>
+          <w:trHeight w:val="300"/>
+        </w:trPr>
+        <w:tc>
+          <w:tcPr>
+            <w:tcW w:w="3060" w:type="dxa"/>
+            <w:shd w:val="clear" w:color="auto" w:fill="auto"/>
+          </w:tcPr>
+          <w:p>
+            <w:pPr>
+              <w:spacing w:after="0" w:line="240" w:lineRule="auto"/>
+              <w:jc w:val="center"/>
+              <w:rPr>
+                <w:rFonts w:ascii="TH Sarabun New" w:eastAsia="Sarabun" w:hAnsi="TH Sarabun New" w:cs="TH Sarabun New"/>
+                <w:color w:val="000000"/>
+                <w:sz w:val="28"/>
+                <w:szCs w:val="28"/>
+              </w:rPr>
+            </w:pPr>
+            <w:r>
+              <w:rPr>
+                <w:rFonts w:ascii="TH Sarabun New" w:hAnsi="TH Sarabun New" w:cs="TH Sarabun New"/>
+                <w:sz w:val="28"/>
+                <w:szCs w:val="28"/>
+              </w:rPr>
+              <w:t xml:space="preserve">1556</w:t>
+            </w:r>
+          </w:p>
+        </w:tc>
+        <w:tc>
+          <w:tcPr>
+            <w:tcW w:w="3150" w:type="dxa"/>
+            <w:shd w:val="clear" w:color="auto" w:fill="auto"/>
+          </w:tcPr>
+          <w:p>
+            <w:pPr>
+              <w:spacing w:after="0" w:line="240" w:lineRule="auto"/>
+              <w:jc w:val="center"/>
+              <w:rPr>
+                <w:rFonts w:ascii="TH Sarabun New" w:eastAsia="Sarabun" w:hAnsi="TH Sarabun New" w:cs="TH Sarabun New"/>
+                <w:color w:val="000000"/>
+                <w:sz w:val="28"/>
+                <w:szCs w:val="28"/>
+              </w:rPr>
+            </w:pPr>
+            <w:r>
+              <w:rPr>
+                <w:rFonts w:ascii="TH Sarabun New" w:hAnsi="TH Sarabun New" w:cs="TH Sarabun New"/>
+                <w:sz w:val="28"/>
+                <w:szCs w:val="28"/>
+              </w:rPr>
+              <w:t xml:space="preserve">tcp</w:t>
+            </w:r>
+          </w:p>
+        </w:tc>
+        <w:tc>
+          <w:tcPr>
+            <w:tcW w:w="3330" w:type="dxa"/>
+            <w:shd w:val="clear" w:color="auto" w:fill="auto"/>
+          </w:tcPr>
+          <w:p>
+            <w:pPr>
+              <w:spacing w:after="0" w:line="240" w:lineRule="auto"/>
+              <w:jc w:val="center"/>
+              <w:rPr>
+                <w:rFonts w:ascii="TH Sarabun New" w:eastAsia="Sarabun" w:hAnsi="TH Sarabun New" w:cs="TH Sarabun New"/>
+                <w:color w:val="000000"/>
+                <w:sz w:val="28"/>
+                <w:szCs w:val="28"/>
+              </w:rPr>
+            </w:pPr>
+            <w:r>
+              <w:rPr>
+                <w:rFonts w:ascii="TH Sarabun New" w:hAnsi="TH Sarabun New" w:cs="TH Sarabun New"/>
+                <w:sz w:val="28"/>
+                <w:szCs w:val="28"/>
+              </w:rPr>
+              <w:t xml:space="preserve">veritas_pbx</w:t>
+            </w:r>
+          </w:p>
+        </w:tc>
+      </w:tr>
+      <w:tr>
+        <w:trPr>
+          <w:trHeight w:val="300"/>
+        </w:trPr>
+        <w:tc>
+          <w:tcPr>
+            <w:tcW w:w="3060" w:type="dxa"/>
+            <w:shd w:val="clear" w:color="auto" w:fill="auto"/>
+          </w:tcPr>
+          <w:p>
+            <w:pPr>
+              <w:spacing w:after="0" w:line="240" w:lineRule="auto"/>
+              <w:jc w:val="center"/>
+              <w:rPr>
+                <w:rFonts w:ascii="TH Sarabun New" w:eastAsia="Sarabun" w:hAnsi="TH Sarabun New" w:cs="TH Sarabun New"/>
+                <w:color w:val="000000"/>
+                <w:sz w:val="28"/>
+                <w:szCs w:val="28"/>
+              </w:rPr>
+            </w:pPr>
+            <w:r>
+              <w:rPr>
+                <w:rFonts w:ascii="TH Sarabun New" w:hAnsi="TH Sarabun New" w:cs="TH Sarabun New"/>
+                <w:sz w:val="28"/>
+                <w:szCs w:val="28"/>
+              </w:rPr>
+              <w:t xml:space="preserve">1801</w:t>
+            </w:r>
+          </w:p>
+        </w:tc>
+        <w:tc>
+          <w:tcPr>
+            <w:tcW w:w="3150" w:type="dxa"/>
+            <w:shd w:val="clear" w:color="auto" w:fill="auto"/>
+          </w:tcPr>
+          <w:p>
+            <w:pPr>
+              <w:spacing w:after="0" w:line="240" w:lineRule="auto"/>
+              <w:jc w:val="center"/>
+              <w:rPr>
+                <w:rFonts w:ascii="TH Sarabun New" w:eastAsia="Sarabun" w:hAnsi="TH Sarabun New" w:cs="TH Sarabun New"/>
+                <w:color w:val="000000"/>
+                <w:sz w:val="28"/>
+                <w:szCs w:val="28"/>
+              </w:rPr>
+            </w:pPr>
+            <w:r>
+              <w:rPr>
+                <w:rFonts w:ascii="TH Sarabun New" w:hAnsi="TH Sarabun New" w:cs="TH Sarabun New"/>
+                <w:sz w:val="28"/>
+                <w:szCs w:val="28"/>
+              </w:rPr>
+              <w:t xml:space="preserve">tcp</w:t>
+            </w:r>
+          </w:p>
+        </w:tc>
+        <w:tc>
+          <w:tcPr>
+            <w:tcW w:w="3330" w:type="dxa"/>
+            <w:shd w:val="clear" w:color="auto" w:fill="auto"/>
+          </w:tcPr>
+          <w:p>
+            <w:pPr>
+              <w:spacing w:after="0" w:line="240" w:lineRule="auto"/>
+              <w:jc w:val="center"/>
+              <w:rPr>
+                <w:rFonts w:ascii="TH Sarabun New" w:eastAsia="Sarabun" w:hAnsi="TH Sarabun New" w:cs="TH Sarabun New"/>
+                <w:color w:val="000000"/>
+                <w:sz w:val="28"/>
+                <w:szCs w:val="28"/>
+              </w:rPr>
+            </w:pPr>
+            <w:r>
+              <w:rPr>
+                <w:rFonts w:ascii="TH Sarabun New" w:hAnsi="TH Sarabun New" w:cs="TH Sarabun New"/>
+                <w:sz w:val="28"/>
+                <w:szCs w:val="28"/>
+              </w:rPr>
+              <w:t xml:space="preserve">msmq</w:t>
+            </w:r>
+          </w:p>
+        </w:tc>
+      </w:tr>
+      <w:tr>
+        <w:trPr>
+          <w:trHeight w:val="300"/>
+        </w:trPr>
+        <w:tc>
+          <w:tcPr>
+            <w:tcW w:w="3060" w:type="dxa"/>
+            <w:shd w:val="clear" w:color="auto" w:fill="auto"/>
+          </w:tcPr>
+          <w:p>
+            <w:pPr>
+              <w:spacing w:after="0" w:line="240" w:lineRule="auto"/>
+              <w:jc w:val="center"/>
+              <w:rPr>
+                <w:rFonts w:ascii="TH Sarabun New" w:eastAsia="Sarabun" w:hAnsi="TH Sarabun New" w:cs="TH Sarabun New"/>
+                <w:color w:val="000000"/>
+                <w:sz w:val="28"/>
+                <w:szCs w:val="28"/>
+              </w:rPr>
+            </w:pPr>
+            <w:r>
+              <w:rPr>
+                <w:rFonts w:ascii="TH Sarabun New" w:hAnsi="TH Sarabun New" w:cs="TH Sarabun New"/>
+                <w:sz w:val="28"/>
+                <w:szCs w:val="28"/>
+              </w:rPr>
+              <w:t xml:space="preserve">2020</w:t>
+            </w:r>
+          </w:p>
+        </w:tc>
+        <w:tc>
+          <w:tcPr>
+            <w:tcW w:w="3150" w:type="dxa"/>
+            <w:shd w:val="clear" w:color="auto" w:fill="auto"/>
+          </w:tcPr>
+          <w:p>
+            <w:pPr>
+              <w:spacing w:after="0" w:line="240" w:lineRule="auto"/>
+              <w:jc w:val="center"/>
+              <w:rPr>
+                <w:rFonts w:ascii="TH Sarabun New" w:eastAsia="Sarabun" w:hAnsi="TH Sarabun New" w:cs="TH Sarabun New"/>
+                <w:color w:val="000000"/>
+                <w:sz w:val="28"/>
+                <w:szCs w:val="28"/>
+              </w:rPr>
+            </w:pPr>
+            <w:r>
+              <w:rPr>
+                <w:rFonts w:ascii="TH Sarabun New" w:hAnsi="TH Sarabun New" w:cs="TH Sarabun New"/>
+                <w:sz w:val="28"/>
+                <w:szCs w:val="28"/>
+              </w:rPr>
+              <w:t xml:space="preserve">tcp</w:t>
+            </w:r>
+          </w:p>
+        </w:tc>
+        <w:tc>
+          <w:tcPr>
+            <w:tcW w:w="3330" w:type="dxa"/>
+            <w:shd w:val="clear" w:color="auto" w:fill="auto"/>
+          </w:tcPr>
+          <w:p>
+            <w:pPr>
+              <w:spacing w:after="0" w:line="240" w:lineRule="auto"/>
+              <w:jc w:val="center"/>
+              <w:rPr>
+                <w:rFonts w:ascii="TH Sarabun New" w:eastAsia="Sarabun" w:hAnsi="TH Sarabun New" w:cs="TH Sarabun New"/>
+                <w:color w:val="000000"/>
+                <w:sz w:val="28"/>
+                <w:szCs w:val="28"/>
+              </w:rPr>
+            </w:pPr>
+            <w:r>
+              <w:rPr>
+                <w:rFonts w:ascii="TH Sarabun New" w:hAnsi="TH Sarabun New" w:cs="TH Sarabun New"/>
+                <w:sz w:val="28"/>
+                <w:szCs w:val="28"/>
+              </w:rPr>
+              <w:t xml:space="preserve">xinupageserver</w:t>
+            </w:r>
+          </w:p>
+        </w:tc>
+      </w:tr>
+      <w:tr>
+        <w:trPr>
+          <w:trHeight w:val="300"/>
+        </w:trPr>
+        <w:tc>
+          <w:tcPr>
+            <w:tcW w:w="3060" w:type="dxa"/>
+            <w:shd w:val="clear" w:color="auto" w:fill="auto"/>
+          </w:tcPr>
+          <w:p>
+            <w:pPr>
+              <w:spacing w:after="0" w:line="240" w:lineRule="auto"/>
+              <w:jc w:val="center"/>
+              <w:rPr>
+                <w:rFonts w:ascii="TH Sarabun New" w:eastAsia="Sarabun" w:hAnsi="TH Sarabun New" w:cs="TH Sarabun New"/>
+                <w:color w:val="000000"/>
+                <w:sz w:val="28"/>
+                <w:szCs w:val="28"/>
+              </w:rPr>
+            </w:pPr>
+            <w:r>
+              <w:rPr>
+                <w:rFonts w:ascii="TH Sarabun New" w:hAnsi="TH Sarabun New" w:cs="TH Sarabun New"/>
+                <w:sz w:val="28"/>
+                <w:szCs w:val="28"/>
+              </w:rPr>
+              <w:t xml:space="preserve">2021</w:t>
+            </w:r>
+          </w:p>
+        </w:tc>
+        <w:tc>
+          <w:tcPr>
+            <w:tcW w:w="3150" w:type="dxa"/>
+            <w:shd w:val="clear" w:color="auto" w:fill="auto"/>
+          </w:tcPr>
+          <w:p>
+            <w:pPr>
+              <w:spacing w:after="0" w:line="240" w:lineRule="auto"/>
+              <w:jc w:val="center"/>
+              <w:rPr>
+                <w:rFonts w:ascii="TH Sarabun New" w:eastAsia="Sarabun" w:hAnsi="TH Sarabun New" w:cs="TH Sarabun New"/>
+                <w:color w:val="000000"/>
+                <w:sz w:val="28"/>
+                <w:szCs w:val="28"/>
+              </w:rPr>
+            </w:pPr>
+            <w:r>
+              <w:rPr>
+                <w:rFonts w:ascii="TH Sarabun New" w:hAnsi="TH Sarabun New" w:cs="TH Sarabun New"/>
+                <w:sz w:val="28"/>
+                <w:szCs w:val="28"/>
+              </w:rPr>
+              <w:t xml:space="preserve">tcp</w:t>
+            </w:r>
+          </w:p>
+        </w:tc>
+        <w:tc>
+          <w:tcPr>
+            <w:tcW w:w="3330" w:type="dxa"/>
+            <w:shd w:val="clear" w:color="auto" w:fill="auto"/>
+          </w:tcPr>
+          <w:p>
+            <w:pPr>
+              <w:spacing w:after="0" w:line="240" w:lineRule="auto"/>
+              <w:jc w:val="center"/>
+              <w:rPr>
+                <w:rFonts w:ascii="TH Sarabun New" w:eastAsia="Sarabun" w:hAnsi="TH Sarabun New" w:cs="TH Sarabun New"/>
+                <w:color w:val="000000"/>
+                <w:sz w:val="28"/>
+                <w:szCs w:val="28"/>
+              </w:rPr>
+            </w:pPr>
+            <w:r>
+              <w:rPr>
+                <w:rFonts w:ascii="TH Sarabun New" w:hAnsi="TH Sarabun New" w:cs="TH Sarabun New"/>
+                <w:sz w:val="28"/>
+                <w:szCs w:val="28"/>
+              </w:rPr>
+              <w:t xml:space="preserve">servexec</w:t>
+            </w:r>
+          </w:p>
+        </w:tc>
+      </w:tr>
+      <w:tr>
+        <w:trPr>
+          <w:trHeight w:val="300"/>
+        </w:trPr>
+        <w:tc>
+          <w:tcPr>
+            <w:tcW w:w="3060" w:type="dxa"/>
+            <w:shd w:val="clear" w:color="auto" w:fill="auto"/>
+          </w:tcPr>
+          <w:p>
+            <w:pPr>
+              <w:spacing w:after="0" w:line="240" w:lineRule="auto"/>
+              <w:jc w:val="center"/>
+              <w:rPr>
+                <w:rFonts w:ascii="TH Sarabun New" w:eastAsia="Sarabun" w:hAnsi="TH Sarabun New" w:cs="TH Sarabun New"/>
+                <w:color w:val="000000"/>
+                <w:sz w:val="28"/>
+                <w:szCs w:val="28"/>
+              </w:rPr>
+            </w:pPr>
+            <w:r>
+              <w:rPr>
+                <w:rFonts w:ascii="TH Sarabun New" w:hAnsi="TH Sarabun New" w:cs="TH Sarabun New"/>
+                <w:sz w:val="28"/>
+                <w:szCs w:val="28"/>
+              </w:rPr>
+              <w:t xml:space="preserve">2103</w:t>
+            </w:r>
+          </w:p>
+        </w:tc>
+        <w:tc>
+          <w:tcPr>
+            <w:tcW w:w="3150" w:type="dxa"/>
+            <w:shd w:val="clear" w:color="auto" w:fill="auto"/>
+          </w:tcPr>
+          <w:p>
+            <w:pPr>
+              <w:spacing w:after="0" w:line="240" w:lineRule="auto"/>
+              <w:jc w:val="center"/>
+              <w:rPr>
+                <w:rFonts w:ascii="TH Sarabun New" w:eastAsia="Sarabun" w:hAnsi="TH Sarabun New" w:cs="TH Sarabun New"/>
+                <w:color w:val="000000"/>
+                <w:sz w:val="28"/>
+                <w:szCs w:val="28"/>
+              </w:rPr>
+            </w:pPr>
+            <w:r>
+              <w:rPr>
+                <w:rFonts w:ascii="TH Sarabun New" w:hAnsi="TH Sarabun New" w:cs="TH Sarabun New"/>
+                <w:sz w:val="28"/>
+                <w:szCs w:val="28"/>
+              </w:rPr>
+              <w:t xml:space="preserve">tcp</w:t>
+            </w:r>
+          </w:p>
+        </w:tc>
+        <w:tc>
+          <w:tcPr>
+            <w:tcW w:w="3330" w:type="dxa"/>
+            <w:shd w:val="clear" w:color="auto" w:fill="auto"/>
+          </w:tcPr>
+          <w:p>
+            <w:pPr>
+              <w:spacing w:after="0" w:line="240" w:lineRule="auto"/>
+              <w:jc w:val="center"/>
+              <w:rPr>
+                <w:rFonts w:ascii="TH Sarabun New" w:eastAsia="Sarabun" w:hAnsi="TH Sarabun New" w:cs="TH Sarabun New"/>
+                <w:color w:val="000000"/>
+                <w:sz w:val="28"/>
+                <w:szCs w:val="28"/>
+              </w:rPr>
+            </w:pPr>
+            <w:r>
+              <w:rPr>
+                <w:rFonts w:ascii="TH Sarabun New" w:hAnsi="TH Sarabun New" w:cs="TH Sarabun New"/>
+                <w:sz w:val="28"/>
+                <w:szCs w:val="28"/>
+              </w:rPr>
+              <w:t xml:space="preserve">zephyr-clt</w:t>
+            </w:r>
+          </w:p>
+        </w:tc>
+      </w:tr>
+      <w:tr>
+        <w:trPr>
+          <w:trHeight w:val="300"/>
+        </w:trPr>
+        <w:tc>
+          <w:tcPr>
+            <w:tcW w:w="3060" w:type="dxa"/>
+            <w:shd w:val="clear" w:color="auto" w:fill="auto"/>
+          </w:tcPr>
+          <w:p>
+            <w:pPr>
+              <w:spacing w:after="0" w:line="240" w:lineRule="auto"/>
+              <w:jc w:val="center"/>
+              <w:rPr>
+                <w:rFonts w:ascii="TH Sarabun New" w:eastAsia="Sarabun" w:hAnsi="TH Sarabun New" w:cs="TH Sarabun New"/>
+                <w:color w:val="000000"/>
+                <w:sz w:val="28"/>
+                <w:szCs w:val="28"/>
+              </w:rPr>
+            </w:pPr>
+            <w:r>
+              <w:rPr>
+                <w:rFonts w:ascii="TH Sarabun New" w:hAnsi="TH Sarabun New" w:cs="TH Sarabun New"/>
+                <w:sz w:val="28"/>
+                <w:szCs w:val="28"/>
+              </w:rPr>
+              <w:t xml:space="preserve">2105</w:t>
+            </w:r>
+          </w:p>
+        </w:tc>
+        <w:tc>
+          <w:tcPr>
+            <w:tcW w:w="3150" w:type="dxa"/>
+            <w:shd w:val="clear" w:color="auto" w:fill="auto"/>
+          </w:tcPr>
+          <w:p>
+            <w:pPr>
+              <w:spacing w:after="0" w:line="240" w:lineRule="auto"/>
+              <w:jc w:val="center"/>
+              <w:rPr>
+                <w:rFonts w:ascii="TH Sarabun New" w:eastAsia="Sarabun" w:hAnsi="TH Sarabun New" w:cs="TH Sarabun New"/>
+                <w:color w:val="000000"/>
+                <w:sz w:val="28"/>
+                <w:szCs w:val="28"/>
+              </w:rPr>
+            </w:pPr>
+            <w:r>
+              <w:rPr>
+                <w:rFonts w:ascii="TH Sarabun New" w:hAnsi="TH Sarabun New" w:cs="TH Sarabun New"/>
+                <w:sz w:val="28"/>
+                <w:szCs w:val="28"/>
+              </w:rPr>
+              <w:t xml:space="preserve">tcp</w:t>
+            </w:r>
+          </w:p>
+        </w:tc>
+        <w:tc>
+          <w:tcPr>
+            <w:tcW w:w="3330" w:type="dxa"/>
+            <w:shd w:val="clear" w:color="auto" w:fill="auto"/>
+          </w:tcPr>
+          <w:p>
+            <w:pPr>
+              <w:spacing w:after="0" w:line="240" w:lineRule="auto"/>
+              <w:jc w:val="center"/>
+              <w:rPr>
+                <w:rFonts w:ascii="TH Sarabun New" w:eastAsia="Sarabun" w:hAnsi="TH Sarabun New" w:cs="TH Sarabun New"/>
+                <w:color w:val="000000"/>
+                <w:sz w:val="28"/>
+                <w:szCs w:val="28"/>
+              </w:rPr>
+            </w:pPr>
+            <w:r>
+              <w:rPr>
+                <w:rFonts w:ascii="TH Sarabun New" w:hAnsi="TH Sarabun New" w:cs="TH Sarabun New"/>
+                <w:sz w:val="28"/>
+                <w:szCs w:val="28"/>
+              </w:rPr>
+              <w:t xml:space="preserve">eklogin</w:t>
+            </w:r>
+          </w:p>
+        </w:tc>
+      </w:tr>
+      <w:tr>
+        <w:trPr>
+          <w:trHeight w:val="300"/>
+        </w:trPr>
+        <w:tc>
+          <w:tcPr>
+            <w:tcW w:w="3060" w:type="dxa"/>
+            <w:shd w:val="clear" w:color="auto" w:fill="auto"/>
+          </w:tcPr>
+          <w:p>
+            <w:pPr>
+              <w:spacing w:after="0" w:line="240" w:lineRule="auto"/>
+              <w:jc w:val="center"/>
+              <w:rPr>
+                <w:rFonts w:ascii="TH Sarabun New" w:eastAsia="Sarabun" w:hAnsi="TH Sarabun New" w:cs="TH Sarabun New"/>
+                <w:color w:val="000000"/>
+                <w:sz w:val="28"/>
+                <w:szCs w:val="28"/>
+              </w:rPr>
+            </w:pPr>
+            <w:r>
+              <w:rPr>
+                <w:rFonts w:ascii="TH Sarabun New" w:hAnsi="TH Sarabun New" w:cs="TH Sarabun New"/>
+                <w:sz w:val="28"/>
+                <w:szCs w:val="28"/>
+              </w:rPr>
+              <w:t xml:space="preserve">2107</w:t>
+            </w:r>
+          </w:p>
+        </w:tc>
+        <w:tc>
+          <w:tcPr>
+            <w:tcW w:w="3150" w:type="dxa"/>
+            <w:shd w:val="clear" w:color="auto" w:fill="auto"/>
+          </w:tcPr>
+          <w:p>
+            <w:pPr>
+              <w:spacing w:after="0" w:line="240" w:lineRule="auto"/>
+              <w:jc w:val="center"/>
+              <w:rPr>
+                <w:rFonts w:ascii="TH Sarabun New" w:eastAsia="Sarabun" w:hAnsi="TH Sarabun New" w:cs="TH Sarabun New"/>
+                <w:color w:val="000000"/>
+                <w:sz w:val="28"/>
+                <w:szCs w:val="28"/>
+              </w:rPr>
+            </w:pPr>
+            <w:r>
+              <w:rPr>
+                <w:rFonts w:ascii="TH Sarabun New" w:hAnsi="TH Sarabun New" w:cs="TH Sarabun New"/>
+                <w:sz w:val="28"/>
+                <w:szCs w:val="28"/>
+              </w:rPr>
+              <w:t xml:space="preserve">tcp</w:t>
+            </w:r>
+          </w:p>
+        </w:tc>
+        <w:tc>
+          <w:tcPr>
+            <w:tcW w:w="3330" w:type="dxa"/>
+            <w:shd w:val="clear" w:color="auto" w:fill="auto"/>
+          </w:tcPr>
+          <w:p>
+            <w:pPr>
+              <w:spacing w:after="0" w:line="240" w:lineRule="auto"/>
+              <w:jc w:val="center"/>
+              <w:rPr>
+                <w:rFonts w:ascii="TH Sarabun New" w:eastAsia="Sarabun" w:hAnsi="TH Sarabun New" w:cs="TH Sarabun New"/>
+                <w:color w:val="000000"/>
+                <w:sz w:val="28"/>
+                <w:szCs w:val="28"/>
+              </w:rPr>
+            </w:pPr>
+            <w:r>
+              <w:rPr>
+                <w:rFonts w:ascii="TH Sarabun New" w:hAnsi="TH Sarabun New" w:cs="TH Sarabun New"/>
+                <w:sz w:val="28"/>
+                <w:szCs w:val="28"/>
+              </w:rPr>
+              <w:t xml:space="preserve">msmq-mgmt</w:t>
+            </w:r>
+          </w:p>
+        </w:tc>
+      </w:tr>
+      <w:tr>
+        <w:trPr>
+          <w:trHeight w:val="300"/>
+        </w:trPr>
+        <w:tc>
+          <w:tcPr>
+            <w:tcW w:w="3060" w:type="dxa"/>
+            <w:shd w:val="clear" w:color="auto" w:fill="auto"/>
+          </w:tcPr>
+          <w:p>
+            <w:pPr>
+              <w:spacing w:after="0" w:line="240" w:lineRule="auto"/>
+              <w:jc w:val="center"/>
+              <w:rPr>
+                <w:rFonts w:ascii="TH Sarabun New" w:eastAsia="Sarabun" w:hAnsi="TH Sarabun New" w:cs="TH Sarabun New"/>
+                <w:color w:val="000000"/>
+                <w:sz w:val="28"/>
+                <w:szCs w:val="28"/>
+              </w:rPr>
+            </w:pPr>
+            <w:r>
+              <w:rPr>
+                <w:rFonts w:ascii="TH Sarabun New" w:hAnsi="TH Sarabun New" w:cs="TH Sarabun New"/>
+                <w:sz w:val="28"/>
+                <w:szCs w:val="28"/>
+              </w:rPr>
+              <w:t xml:space="preserve">2525</w:t>
+            </w:r>
+          </w:p>
+        </w:tc>
+        <w:tc>
+          <w:tcPr>
+            <w:tcW w:w="3150" w:type="dxa"/>
+            <w:shd w:val="clear" w:color="auto" w:fill="auto"/>
+          </w:tcPr>
+          <w:p>
+            <w:pPr>
+              <w:spacing w:after="0" w:line="240" w:lineRule="auto"/>
+              <w:jc w:val="center"/>
+              <w:rPr>
+                <w:rFonts w:ascii="TH Sarabun New" w:eastAsia="Sarabun" w:hAnsi="TH Sarabun New" w:cs="TH Sarabun New"/>
+                <w:color w:val="000000"/>
+                <w:sz w:val="28"/>
+                <w:szCs w:val="28"/>
+              </w:rPr>
+            </w:pPr>
+            <w:r>
+              <w:rPr>
+                <w:rFonts w:ascii="TH Sarabun New" w:hAnsi="TH Sarabun New" w:cs="TH Sarabun New"/>
+                <w:sz w:val="28"/>
+                <w:szCs w:val="28"/>
+              </w:rPr>
+              <w:t xml:space="preserve">tcp</w:t>
+            </w:r>
+          </w:p>
+        </w:tc>
+        <w:tc>
+          <w:tcPr>
+            <w:tcW w:w="3330" w:type="dxa"/>
+            <w:shd w:val="clear" w:color="auto" w:fill="auto"/>
+          </w:tcPr>
+          <w:p>
+            <w:pPr>
+              <w:spacing w:after="0" w:line="240" w:lineRule="auto"/>
+              <w:jc w:val="center"/>
+              <w:rPr>
+                <w:rFonts w:ascii="TH Sarabun New" w:eastAsia="Sarabun" w:hAnsi="TH Sarabun New" w:cs="TH Sarabun New"/>
+                <w:color w:val="000000"/>
+                <w:sz w:val="28"/>
+                <w:szCs w:val="28"/>
+              </w:rPr>
+            </w:pPr>
+            <w:r>
+              <w:rPr>
+                <w:rFonts w:ascii="TH Sarabun New" w:hAnsi="TH Sarabun New" w:cs="TH Sarabun New"/>
+                <w:sz w:val="28"/>
+                <w:szCs w:val="28"/>
+              </w:rPr>
+              <w:t xml:space="preserve">ms-v-worlds</w:t>
+            </w:r>
+          </w:p>
+        </w:tc>
+      </w:tr>
+      <w:tr>
+        <w:trPr>
+          <w:trHeight w:val="300"/>
+        </w:trPr>
+        <w:tc>
+          <w:tcPr>
+            <w:tcW w:w="3060" w:type="dxa"/>
+            <w:shd w:val="clear" w:color="auto" w:fill="auto"/>
+          </w:tcPr>
+          <w:p>
+            <w:pPr>
+              <w:spacing w:after="0" w:line="240" w:lineRule="auto"/>
+              <w:jc w:val="center"/>
+              <w:rPr>
+                <w:rFonts w:ascii="TH Sarabun New" w:eastAsia="Sarabun" w:hAnsi="TH Sarabun New" w:cs="TH Sarabun New"/>
+                <w:color w:val="000000"/>
+                <w:sz w:val="28"/>
+                <w:szCs w:val="28"/>
+              </w:rPr>
+            </w:pPr>
+            <w:r>
+              <w:rPr>
+                <w:rFonts w:ascii="TH Sarabun New" w:hAnsi="TH Sarabun New" w:cs="TH Sarabun New"/>
+                <w:sz w:val="28"/>
+                <w:szCs w:val="28"/>
+              </w:rPr>
+              <w:t xml:space="preserve">3268</w:t>
+            </w:r>
+          </w:p>
+        </w:tc>
+        <w:tc>
+          <w:tcPr>
+            <w:tcW w:w="3150" w:type="dxa"/>
+            <w:shd w:val="clear" w:color="auto" w:fill="auto"/>
+          </w:tcPr>
+          <w:p>
+            <w:pPr>
+              <w:spacing w:after="0" w:line="240" w:lineRule="auto"/>
+              <w:jc w:val="center"/>
+              <w:rPr>
+                <w:rFonts w:ascii="TH Sarabun New" w:eastAsia="Sarabun" w:hAnsi="TH Sarabun New" w:cs="TH Sarabun New"/>
+                <w:color w:val="000000"/>
+                <w:sz w:val="28"/>
+                <w:szCs w:val="28"/>
+              </w:rPr>
+            </w:pPr>
+            <w:r>
+              <w:rPr>
+                <w:rFonts w:ascii="TH Sarabun New" w:hAnsi="TH Sarabun New" w:cs="TH Sarabun New"/>
+                <w:sz w:val="28"/>
+                <w:szCs w:val="28"/>
+              </w:rPr>
+              <w:t xml:space="preserve">tcp</w:t>
+            </w:r>
+          </w:p>
+        </w:tc>
+        <w:tc>
+          <w:tcPr>
+            <w:tcW w:w="3330" w:type="dxa"/>
+            <w:shd w:val="clear" w:color="auto" w:fill="auto"/>
+          </w:tcPr>
+          <w:p>
+            <w:pPr>
+              <w:spacing w:after="0" w:line="240" w:lineRule="auto"/>
+              <w:jc w:val="center"/>
+              <w:rPr>
+                <w:rFonts w:ascii="TH Sarabun New" w:eastAsia="Sarabun" w:hAnsi="TH Sarabun New" w:cs="TH Sarabun New"/>
+                <w:color w:val="000000"/>
+                <w:sz w:val="28"/>
+                <w:szCs w:val="28"/>
+              </w:rPr>
+            </w:pPr>
+            <w:r>
+              <w:rPr>
+                <w:rFonts w:ascii="TH Sarabun New" w:hAnsi="TH Sarabun New" w:cs="TH Sarabun New"/>
+                <w:sz w:val="28"/>
+                <w:szCs w:val="28"/>
+              </w:rPr>
+              <w:t xml:space="preserve">globalcatLDAP</w:t>
+            </w:r>
+          </w:p>
+        </w:tc>
+      </w:tr>
+      <w:tr>
+        <w:trPr>
+          <w:trHeight w:val="300"/>
+        </w:trPr>
+        <w:tc>
+          <w:tcPr>
+            <w:tcW w:w="3060" w:type="dxa"/>
+            <w:shd w:val="clear" w:color="auto" w:fill="auto"/>
+          </w:tcPr>
+          <w:p>
+            <w:pPr>
+              <w:spacing w:after="0" w:line="240" w:lineRule="auto"/>
+              <w:jc w:val="center"/>
+              <w:rPr>
+                <w:rFonts w:ascii="TH Sarabun New" w:eastAsia="Sarabun" w:hAnsi="TH Sarabun New" w:cs="TH Sarabun New"/>
+                <w:color w:val="000000"/>
+                <w:sz w:val="28"/>
+                <w:szCs w:val="28"/>
+              </w:rPr>
+            </w:pPr>
+            <w:r>
+              <w:rPr>
+                <w:rFonts w:ascii="TH Sarabun New" w:hAnsi="TH Sarabun New" w:cs="TH Sarabun New"/>
+                <w:sz w:val="28"/>
+                <w:szCs w:val="28"/>
+              </w:rPr>
+              <w:t xml:space="preserve">3269</w:t>
+            </w:r>
+          </w:p>
+        </w:tc>
+        <w:tc>
+          <w:tcPr>
+            <w:tcW w:w="3150" w:type="dxa"/>
+            <w:shd w:val="clear" w:color="auto" w:fill="auto"/>
+          </w:tcPr>
+          <w:p>
+            <w:pPr>
+              <w:spacing w:after="0" w:line="240" w:lineRule="auto"/>
+              <w:jc w:val="center"/>
+              <w:rPr>
+                <w:rFonts w:ascii="TH Sarabun New" w:eastAsia="Sarabun" w:hAnsi="TH Sarabun New" w:cs="TH Sarabun New"/>
+                <w:color w:val="000000"/>
+                <w:sz w:val="28"/>
+                <w:szCs w:val="28"/>
+              </w:rPr>
+            </w:pPr>
+            <w:r>
+              <w:rPr>
+                <w:rFonts w:ascii="TH Sarabun New" w:hAnsi="TH Sarabun New" w:cs="TH Sarabun New"/>
+                <w:sz w:val="28"/>
+                <w:szCs w:val="28"/>
+              </w:rPr>
+              <w:t xml:space="preserve">tcp</w:t>
+            </w:r>
+          </w:p>
+        </w:tc>
+        <w:tc>
+          <w:tcPr>
+            <w:tcW w:w="3330" w:type="dxa"/>
+            <w:shd w:val="clear" w:color="auto" w:fill="auto"/>
+          </w:tcPr>
+          <w:p>
+            <w:pPr>
+              <w:spacing w:after="0" w:line="240" w:lineRule="auto"/>
+              <w:jc w:val="center"/>
+              <w:rPr>
+                <w:rFonts w:ascii="TH Sarabun New" w:eastAsia="Sarabun" w:hAnsi="TH Sarabun New" w:cs="TH Sarabun New"/>
+                <w:color w:val="000000"/>
+                <w:sz w:val="28"/>
+                <w:szCs w:val="28"/>
+              </w:rPr>
+            </w:pPr>
+            <w:r>
+              <w:rPr>
+                <w:rFonts w:ascii="TH Sarabun New" w:hAnsi="TH Sarabun New" w:cs="TH Sarabun New"/>
+                <w:sz w:val="28"/>
+                <w:szCs w:val="28"/>
+              </w:rPr>
+              <w:t xml:space="preserve">globalcatLDAPssl</w:t>
+            </w:r>
+          </w:p>
+        </w:tc>
+      </w:tr>
+      <w:tr>
+        <w:trPr>
+          <w:trHeight w:val="300"/>
+        </w:trPr>
+        <w:tc>
+          <w:tcPr>
+            <w:tcW w:w="3060" w:type="dxa"/>
+            <w:shd w:val="clear" w:color="auto" w:fill="auto"/>
+          </w:tcPr>
+          <w:p>
+            <w:pPr>
+              <w:spacing w:after="0" w:line="240" w:lineRule="auto"/>
+              <w:jc w:val="center"/>
+              <w:rPr>
+                <w:rFonts w:ascii="TH Sarabun New" w:eastAsia="Sarabun" w:hAnsi="TH Sarabun New" w:cs="TH Sarabun New"/>
+                <w:color w:val="000000"/>
+                <w:sz w:val="28"/>
+                <w:szCs w:val="28"/>
+              </w:rPr>
+            </w:pPr>
+            <w:r>
+              <w:rPr>
+                <w:rFonts w:ascii="TH Sarabun New" w:hAnsi="TH Sarabun New" w:cs="TH Sarabun New"/>
+                <w:sz w:val="28"/>
+                <w:szCs w:val="28"/>
+              </w:rPr>
+              <w:t xml:space="preserve">3389</w:t>
+            </w:r>
+          </w:p>
+        </w:tc>
+        <w:tc>
+          <w:tcPr>
+            <w:tcW w:w="3150" w:type="dxa"/>
+            <w:shd w:val="clear" w:color="auto" w:fill="auto"/>
+          </w:tcPr>
+          <w:p>
+            <w:pPr>
+              <w:spacing w:after="0" w:line="240" w:lineRule="auto"/>
+              <w:jc w:val="center"/>
+              <w:rPr>
+                <w:rFonts w:ascii="TH Sarabun New" w:eastAsia="Sarabun" w:hAnsi="TH Sarabun New" w:cs="TH Sarabun New"/>
+                <w:color w:val="000000"/>
+                <w:sz w:val="28"/>
+                <w:szCs w:val="28"/>
+              </w:rPr>
+            </w:pPr>
+            <w:r>
+              <w:rPr>
+                <w:rFonts w:ascii="TH Sarabun New" w:hAnsi="TH Sarabun New" w:cs="TH Sarabun New"/>
+                <w:sz w:val="28"/>
+                <w:szCs w:val="28"/>
+              </w:rPr>
+              <w:t xml:space="preserve">tcp</w:t>
+            </w:r>
+          </w:p>
+        </w:tc>
+        <w:tc>
+          <w:tcPr>
+            <w:tcW w:w="3330" w:type="dxa"/>
+            <w:shd w:val="clear" w:color="auto" w:fill="auto"/>
+          </w:tcPr>
+          <w:p>
+            <w:pPr>
+              <w:spacing w:after="0" w:line="240" w:lineRule="auto"/>
+              <w:jc w:val="center"/>
+              <w:rPr>
+                <w:rFonts w:ascii="TH Sarabun New" w:eastAsia="Sarabun" w:hAnsi="TH Sarabun New" w:cs="TH Sarabun New"/>
+                <w:color w:val="000000"/>
+                <w:sz w:val="28"/>
+                <w:szCs w:val="28"/>
+              </w:rPr>
+            </w:pPr>
+            <w:r>
+              <w:rPr>
+                <w:rFonts w:ascii="TH Sarabun New" w:hAnsi="TH Sarabun New" w:cs="TH Sarabun New"/>
+                <w:sz w:val="28"/>
+                <w:szCs w:val="28"/>
+              </w:rPr>
+              <w:t xml:space="preserve">ms-wbt-server</w:t>
+            </w:r>
+          </w:p>
+        </w:tc>
+      </w:tr>
+      <w:tr>
+        <w:trPr>
+          <w:trHeight w:val="300"/>
+        </w:trPr>
+        <w:tc>
+          <w:tcPr>
+            <w:tcW w:w="3060" w:type="dxa"/>
+            <w:shd w:val="clear" w:color="auto" w:fill="auto"/>
+          </w:tcPr>
+          <w:p>
+            <w:pPr>
+              <w:spacing w:after="0" w:line="240" w:lineRule="auto"/>
+              <w:jc w:val="center"/>
+              <w:rPr>
+                <w:rFonts w:ascii="TH Sarabun New" w:eastAsia="Sarabun" w:hAnsi="TH Sarabun New" w:cs="TH Sarabun New"/>
+                <w:color w:val="000000"/>
+                <w:sz w:val="28"/>
+                <w:szCs w:val="28"/>
+              </w:rPr>
+            </w:pPr>
+            <w:r>
+              <w:rPr>
+                <w:rFonts w:ascii="TH Sarabun New" w:hAnsi="TH Sarabun New" w:cs="TH Sarabun New"/>
+                <w:sz w:val="28"/>
+                <w:szCs w:val="28"/>
+              </w:rPr>
+              <w:t xml:space="preserve">3800</w:t>
+            </w:r>
+          </w:p>
+        </w:tc>
+        <w:tc>
+          <w:tcPr>
+            <w:tcW w:w="3150" w:type="dxa"/>
+            <w:shd w:val="clear" w:color="auto" w:fill="auto"/>
+          </w:tcPr>
+          <w:p>
+            <w:pPr>
+              <w:spacing w:after="0" w:line="240" w:lineRule="auto"/>
+              <w:jc w:val="center"/>
+              <w:rPr>
+                <w:rFonts w:ascii="TH Sarabun New" w:eastAsia="Sarabun" w:hAnsi="TH Sarabun New" w:cs="TH Sarabun New"/>
+                <w:color w:val="000000"/>
+                <w:sz w:val="28"/>
+                <w:szCs w:val="28"/>
+              </w:rPr>
+            </w:pPr>
+            <w:r>
+              <w:rPr>
+                <w:rFonts w:ascii="TH Sarabun New" w:hAnsi="TH Sarabun New" w:cs="TH Sarabun New"/>
+                <w:sz w:val="28"/>
+                <w:szCs w:val="28"/>
+              </w:rPr>
+              <w:t xml:space="preserve">tcp</w:t>
+            </w:r>
+          </w:p>
+        </w:tc>
+        <w:tc>
+          <w:tcPr>
+            <w:tcW w:w="3330" w:type="dxa"/>
+            <w:shd w:val="clear" w:color="auto" w:fill="auto"/>
+          </w:tcPr>
+          <w:p>
+            <w:pPr>
+              <w:spacing w:after="0" w:line="240" w:lineRule="auto"/>
+              <w:jc w:val="center"/>
+              <w:rPr>
+                <w:rFonts w:ascii="TH Sarabun New" w:eastAsia="Sarabun" w:hAnsi="TH Sarabun New" w:cs="TH Sarabun New"/>
+                <w:color w:val="000000"/>
+                <w:sz w:val="28"/>
+                <w:szCs w:val="28"/>
+              </w:rPr>
+            </w:pPr>
+            <w:r>
+              <w:rPr>
+                <w:rFonts w:ascii="TH Sarabun New" w:hAnsi="TH Sarabun New" w:cs="TH Sarabun New"/>
+                <w:sz w:val="28"/>
+                <w:szCs w:val="28"/>
+              </w:rPr>
+              <w:t xml:space="preserve">pwgpsi</w:t>
+            </w:r>
+          </w:p>
+        </w:tc>
+      </w:tr>
+      <w:tr>
+        <w:trPr>
+          <w:trHeight w:val="300"/>
+        </w:trPr>
+        <w:tc>
+          <w:tcPr>
+            <w:tcW w:w="3060" w:type="dxa"/>
+            <w:shd w:val="clear" w:color="auto" w:fill="auto"/>
+          </w:tcPr>
+          <w:p>
+            <w:pPr>
+              <w:spacing w:after="0" w:line="240" w:lineRule="auto"/>
+              <w:jc w:val="center"/>
+              <w:rPr>
+                <w:rFonts w:ascii="TH Sarabun New" w:eastAsia="Sarabun" w:hAnsi="TH Sarabun New" w:cs="TH Sarabun New"/>
+                <w:color w:val="000000"/>
+                <w:sz w:val="28"/>
+                <w:szCs w:val="28"/>
+              </w:rPr>
+            </w:pPr>
+            <w:r>
+              <w:rPr>
+                <w:rFonts w:ascii="TH Sarabun New" w:hAnsi="TH Sarabun New" w:cs="TH Sarabun New"/>
+                <w:sz w:val="28"/>
+                <w:szCs w:val="28"/>
+              </w:rPr>
+              <w:t xml:space="preserve">3801</w:t>
+            </w:r>
+          </w:p>
+        </w:tc>
+        <w:tc>
+          <w:tcPr>
+            <w:tcW w:w="3150" w:type="dxa"/>
+            <w:shd w:val="clear" w:color="auto" w:fill="auto"/>
+          </w:tcPr>
+          <w:p>
+            <w:pPr>
+              <w:spacing w:after="0" w:line="240" w:lineRule="auto"/>
+              <w:jc w:val="center"/>
+              <w:rPr>
+                <w:rFonts w:ascii="TH Sarabun New" w:eastAsia="Sarabun" w:hAnsi="TH Sarabun New" w:cs="TH Sarabun New"/>
+                <w:color w:val="000000"/>
+                <w:sz w:val="28"/>
+                <w:szCs w:val="28"/>
+              </w:rPr>
+            </w:pPr>
+            <w:r>
+              <w:rPr>
+                <w:rFonts w:ascii="TH Sarabun New" w:hAnsi="TH Sarabun New" w:cs="TH Sarabun New"/>
+                <w:sz w:val="28"/>
+                <w:szCs w:val="28"/>
+              </w:rPr>
+              <w:t xml:space="preserve">tcp</w:t>
+            </w:r>
+          </w:p>
+        </w:tc>
+        <w:tc>
+          <w:tcPr>
+            <w:tcW w:w="3330" w:type="dxa"/>
+            <w:shd w:val="clear" w:color="auto" w:fill="auto"/>
+          </w:tcPr>
+          <w:p>
+            <w:pPr>
+              <w:spacing w:after="0" w:line="240" w:lineRule="auto"/>
+              <w:jc w:val="center"/>
+              <w:rPr>
+                <w:rFonts w:ascii="TH Sarabun New" w:eastAsia="Sarabun" w:hAnsi="TH Sarabun New" w:cs="TH Sarabun New"/>
+                <w:color w:val="000000"/>
+                <w:sz w:val="28"/>
+                <w:szCs w:val="28"/>
+              </w:rPr>
+            </w:pPr>
+            <w:r>
+              <w:rPr>
+                <w:rFonts w:ascii="TH Sarabun New" w:hAnsi="TH Sarabun New" w:cs="TH Sarabun New"/>
+                <w:sz w:val="28"/>
+                <w:szCs w:val="28"/>
+              </w:rPr>
+              <w:t xml:space="preserve">ibm-mgr</w:t>
+            </w:r>
+          </w:p>
+        </w:tc>
+      </w:tr>
+      <w:tr>
+        <w:trPr>
+          <w:trHeight w:val="300"/>
+        </w:trPr>
+        <w:tc>
+          <w:tcPr>
+            <w:tcW w:w="3060" w:type="dxa"/>
+            <w:shd w:val="clear" w:color="auto" w:fill="auto"/>
+          </w:tcPr>
+          <w:p>
+            <w:pPr>
+              <w:spacing w:after="0" w:line="240" w:lineRule="auto"/>
+              <w:jc w:val="center"/>
+              <w:rPr>
+                <w:rFonts w:ascii="TH Sarabun New" w:eastAsia="Sarabun" w:hAnsi="TH Sarabun New" w:cs="TH Sarabun New"/>
+                <w:color w:val="000000"/>
+                <w:sz w:val="28"/>
+                <w:szCs w:val="28"/>
+              </w:rPr>
+            </w:pPr>
+            <w:r>
+              <w:rPr>
+                <w:rFonts w:ascii="TH Sarabun New" w:hAnsi="TH Sarabun New" w:cs="TH Sarabun New"/>
+                <w:sz w:val="28"/>
+                <w:szCs w:val="28"/>
+              </w:rPr>
+              <w:t xml:space="preserve">3828</w:t>
+            </w:r>
+          </w:p>
+        </w:tc>
+        <w:tc>
+          <w:tcPr>
+            <w:tcW w:w="3150" w:type="dxa"/>
+            <w:shd w:val="clear" w:color="auto" w:fill="auto"/>
+          </w:tcPr>
+          <w:p>
+            <w:pPr>
+              <w:spacing w:after="0" w:line="240" w:lineRule="auto"/>
+              <w:jc w:val="center"/>
+              <w:rPr>
+                <w:rFonts w:ascii="TH Sarabun New" w:eastAsia="Sarabun" w:hAnsi="TH Sarabun New" w:cs="TH Sarabun New"/>
+                <w:color w:val="000000"/>
+                <w:sz w:val="28"/>
+                <w:szCs w:val="28"/>
+              </w:rPr>
+            </w:pPr>
+            <w:r>
+              <w:rPr>
+                <w:rFonts w:ascii="TH Sarabun New" w:hAnsi="TH Sarabun New" w:cs="TH Sarabun New"/>
+                <w:sz w:val="28"/>
+                <w:szCs w:val="28"/>
+              </w:rPr>
+              <w:t xml:space="preserve">tcp</w:t>
+            </w:r>
+          </w:p>
+        </w:tc>
+        <w:tc>
+          <w:tcPr>
+            <w:tcW w:w="3330" w:type="dxa"/>
+            <w:shd w:val="clear" w:color="auto" w:fill="auto"/>
+          </w:tcPr>
+          <w:p>
+            <w:pPr>
+              <w:spacing w:after="0" w:line="240" w:lineRule="auto"/>
+              <w:jc w:val="center"/>
+              <w:rPr>
+                <w:rFonts w:ascii="TH Sarabun New" w:eastAsia="Sarabun" w:hAnsi="TH Sarabun New" w:cs="TH Sarabun New"/>
+                <w:color w:val="000000"/>
+                <w:sz w:val="28"/>
+                <w:szCs w:val="28"/>
+              </w:rPr>
+            </w:pPr>
+            <w:r>
+              <w:rPr>
+                <w:rFonts w:ascii="TH Sarabun New" w:hAnsi="TH Sarabun New" w:cs="TH Sarabun New"/>
+                <w:sz w:val="28"/>
+                <w:szCs w:val="28"/>
+              </w:rPr>
+              <w:t xml:space="preserve">neteh</w:t>
+            </w:r>
+          </w:p>
+        </w:tc>
+      </w:tr>
+      <w:tr>
+        <w:trPr>
+          <w:trHeight w:val="300"/>
+        </w:trPr>
+        <w:tc>
+          <w:tcPr>
+            <w:tcW w:w="3060" w:type="dxa"/>
+            <w:shd w:val="clear" w:color="auto" w:fill="auto"/>
+          </w:tcPr>
+          <w:p>
+            <w:pPr>
+              <w:spacing w:after="0" w:line="240" w:lineRule="auto"/>
+              <w:jc w:val="center"/>
+              <w:rPr>
+                <w:rFonts w:ascii="TH Sarabun New" w:eastAsia="Sarabun" w:hAnsi="TH Sarabun New" w:cs="TH Sarabun New"/>
+                <w:color w:val="000000"/>
+                <w:sz w:val="28"/>
+                <w:szCs w:val="28"/>
+              </w:rPr>
+            </w:pPr>
+            <w:r>
+              <w:rPr>
+                <w:rFonts w:ascii="TH Sarabun New" w:hAnsi="TH Sarabun New" w:cs="TH Sarabun New"/>
+                <w:sz w:val="28"/>
+                <w:szCs w:val="28"/>
+              </w:rPr>
+              <w:t xml:space="preserve">5001</w:t>
+            </w:r>
+          </w:p>
+        </w:tc>
+        <w:tc>
+          <w:tcPr>
+            <w:tcW w:w="3150" w:type="dxa"/>
+            <w:shd w:val="clear" w:color="auto" w:fill="auto"/>
+          </w:tcPr>
+          <w:p>
+            <w:pPr>
+              <w:spacing w:after="0" w:line="240" w:lineRule="auto"/>
+              <w:jc w:val="center"/>
+              <w:rPr>
+                <w:rFonts w:ascii="TH Sarabun New" w:eastAsia="Sarabun" w:hAnsi="TH Sarabun New" w:cs="TH Sarabun New"/>
+                <w:color w:val="000000"/>
+                <w:sz w:val="28"/>
+                <w:szCs w:val="28"/>
+              </w:rPr>
+            </w:pPr>
+            <w:r>
+              <w:rPr>
+                <w:rFonts w:ascii="TH Sarabun New" w:hAnsi="TH Sarabun New" w:cs="TH Sarabun New"/>
+                <w:sz w:val="28"/>
+                <w:szCs w:val="28"/>
+              </w:rPr>
+              <w:t xml:space="preserve">tcp</w:t>
+            </w:r>
+          </w:p>
+        </w:tc>
+        <w:tc>
+          <w:tcPr>
+            <w:tcW w:w="3330" w:type="dxa"/>
+            <w:shd w:val="clear" w:color="auto" w:fill="auto"/>
+          </w:tcPr>
+          <w:p>
+            <w:pPr>
+              <w:spacing w:after="0" w:line="240" w:lineRule="auto"/>
+              <w:jc w:val="center"/>
+              <w:rPr>
+                <w:rFonts w:ascii="TH Sarabun New" w:eastAsia="Sarabun" w:hAnsi="TH Sarabun New" w:cs="TH Sarabun New"/>
+                <w:color w:val="000000"/>
+                <w:sz w:val="28"/>
+                <w:szCs w:val="28"/>
+              </w:rPr>
+            </w:pPr>
+            <w:r>
+              <w:rPr>
+                <w:rFonts w:ascii="TH Sarabun New" w:hAnsi="TH Sarabun New" w:cs="TH Sarabun New"/>
+                <w:sz w:val="28"/>
+                <w:szCs w:val="28"/>
+              </w:rPr>
+              <w:t xml:space="preserve">commplex-link</w:t>
+            </w:r>
+          </w:p>
+        </w:tc>
+      </w:tr>
+      <w:tr>
+        <w:trPr>
+          <w:trHeight w:val="300"/>
+        </w:trPr>
+        <w:tc>
+          <w:tcPr>
+            <w:tcW w:w="3060" w:type="dxa"/>
+            <w:shd w:val="clear" w:color="auto" w:fill="auto"/>
+          </w:tcPr>
+          <w:p>
+            <w:pPr>
+              <w:spacing w:after="0" w:line="240" w:lineRule="auto"/>
+              <w:jc w:val="center"/>
+              <w:rPr>
+                <w:rFonts w:ascii="TH Sarabun New" w:eastAsia="Sarabun" w:hAnsi="TH Sarabun New" w:cs="TH Sarabun New"/>
+                <w:color w:val="000000"/>
+                <w:sz w:val="28"/>
+                <w:szCs w:val="28"/>
+              </w:rPr>
+            </w:pPr>
+            <w:r>
+              <w:rPr>
+                <w:rFonts w:ascii="TH Sarabun New" w:hAnsi="TH Sarabun New" w:cs="TH Sarabun New"/>
+                <w:sz w:val="28"/>
+                <w:szCs w:val="28"/>
+              </w:rPr>
+              <w:t xml:space="preserve">5357</w:t>
+            </w:r>
+          </w:p>
+        </w:tc>
+        <w:tc>
+          <w:tcPr>
+            <w:tcW w:w="3150" w:type="dxa"/>
+            <w:shd w:val="clear" w:color="auto" w:fill="auto"/>
+          </w:tcPr>
+          <w:p>
+            <w:pPr>
+              <w:spacing w:after="0" w:line="240" w:lineRule="auto"/>
+              <w:jc w:val="center"/>
+              <w:rPr>
+                <w:rFonts w:ascii="TH Sarabun New" w:eastAsia="Sarabun" w:hAnsi="TH Sarabun New" w:cs="TH Sarabun New"/>
+                <w:color w:val="000000"/>
+                <w:sz w:val="28"/>
+                <w:szCs w:val="28"/>
+              </w:rPr>
+            </w:pPr>
+            <w:r>
+              <w:rPr>
+                <w:rFonts w:ascii="TH Sarabun New" w:hAnsi="TH Sarabun New" w:cs="TH Sarabun New"/>
+                <w:sz w:val="28"/>
+                <w:szCs w:val="28"/>
+              </w:rPr>
+              <w:t xml:space="preserve">tcp</w:t>
+            </w:r>
+          </w:p>
+        </w:tc>
+        <w:tc>
+          <w:tcPr>
+            <w:tcW w:w="3330" w:type="dxa"/>
+            <w:shd w:val="clear" w:color="auto" w:fill="auto"/>
+          </w:tcPr>
+          <w:p>
+            <w:pPr>
+              <w:spacing w:after="0" w:line="240" w:lineRule="auto"/>
+              <w:jc w:val="center"/>
+              <w:rPr>
+                <w:rFonts w:ascii="TH Sarabun New" w:eastAsia="Sarabun" w:hAnsi="TH Sarabun New" w:cs="TH Sarabun New"/>
+                <w:color w:val="000000"/>
+                <w:sz w:val="28"/>
+                <w:szCs w:val="28"/>
+              </w:rPr>
+            </w:pPr>
+            <w:r>
+              <w:rPr>
+                <w:rFonts w:ascii="TH Sarabun New" w:hAnsi="TH Sarabun New" w:cs="TH Sarabun New"/>
+                <w:sz w:val="28"/>
+                <w:szCs w:val="28"/>
+              </w:rPr>
+              <w:t xml:space="preserve">wsdapi</w:t>
+            </w:r>
+          </w:p>
+        </w:tc>
+      </w:tr>
+      <w:tr>
+        <w:trPr>
+          <w:trHeight w:val="300"/>
+        </w:trPr>
+        <w:tc>
+          <w:tcPr>
+            <w:tcW w:w="3060" w:type="dxa"/>
+            <w:shd w:val="clear" w:color="auto" w:fill="auto"/>
+          </w:tcPr>
+          <w:p>
+            <w:pPr>
+              <w:spacing w:after="0" w:line="240" w:lineRule="auto"/>
+              <w:jc w:val="center"/>
+              <w:rPr>
+                <w:rFonts w:ascii="TH Sarabun New" w:eastAsia="Sarabun" w:hAnsi="TH Sarabun New" w:cs="TH Sarabun New"/>
+                <w:color w:val="000000"/>
+                <w:sz w:val="28"/>
+                <w:szCs w:val="28"/>
+              </w:rPr>
+            </w:pPr>
+            <w:r>
+              <w:rPr>
+                <w:rFonts w:ascii="TH Sarabun New" w:hAnsi="TH Sarabun New" w:cs="TH Sarabun New"/>
+                <w:sz w:val="28"/>
+                <w:szCs w:val="28"/>
+              </w:rPr>
+              <w:t xml:space="preserve">6000</w:t>
+            </w:r>
+          </w:p>
+        </w:tc>
+        <w:tc>
+          <w:tcPr>
+            <w:tcW w:w="3150" w:type="dxa"/>
+            <w:shd w:val="clear" w:color="auto" w:fill="auto"/>
+          </w:tcPr>
+          <w:p>
+            <w:pPr>
+              <w:spacing w:after="0" w:line="240" w:lineRule="auto"/>
+              <w:jc w:val="center"/>
+              <w:rPr>
+                <w:rFonts w:ascii="TH Sarabun New" w:eastAsia="Sarabun" w:hAnsi="TH Sarabun New" w:cs="TH Sarabun New"/>
+                <w:color w:val="000000"/>
+                <w:sz w:val="28"/>
+                <w:szCs w:val="28"/>
+              </w:rPr>
+            </w:pPr>
+            <w:r>
+              <w:rPr>
+                <w:rFonts w:ascii="TH Sarabun New" w:hAnsi="TH Sarabun New" w:cs="TH Sarabun New"/>
+                <w:sz w:val="28"/>
+                <w:szCs w:val="28"/>
+              </w:rPr>
+              <w:t xml:space="preserve">tcp</w:t>
+            </w:r>
+          </w:p>
+        </w:tc>
+        <w:tc>
+          <w:tcPr>
+            <w:tcW w:w="3330" w:type="dxa"/>
+            <w:shd w:val="clear" w:color="auto" w:fill="auto"/>
+          </w:tcPr>
+          <w:p>
+            <w:pPr>
+              <w:spacing w:after="0" w:line="240" w:lineRule="auto"/>
+              <w:jc w:val="center"/>
+              <w:rPr>
+                <w:rFonts w:ascii="TH Sarabun New" w:eastAsia="Sarabun" w:hAnsi="TH Sarabun New" w:cs="TH Sarabun New"/>
+                <w:color w:val="000000"/>
+                <w:sz w:val="28"/>
+                <w:szCs w:val="28"/>
+              </w:rPr>
+            </w:pPr>
+            <w:r>
+              <w:rPr>
+                <w:rFonts w:ascii="TH Sarabun New" w:hAnsi="TH Sarabun New" w:cs="TH Sarabun New"/>
+                <w:sz w:val="28"/>
+                <w:szCs w:val="28"/>
+              </w:rPr>
+              <w:t xml:space="preserve">X11</w:t>
+            </w:r>
+          </w:p>
+        </w:tc>
+      </w:tr>
+      <w:tr>
+        <w:trPr>
+          <w:trHeight w:val="300"/>
+        </w:trPr>
+        <w:tc>
+          <w:tcPr>
+            <w:tcW w:w="3060" w:type="dxa"/>
+            <w:shd w:val="clear" w:color="auto" w:fill="auto"/>
+          </w:tcPr>
+          <w:p>
+            <w:pPr>
+              <w:spacing w:after="0" w:line="240" w:lineRule="auto"/>
+              <w:jc w:val="center"/>
+              <w:rPr>
+                <w:rFonts w:ascii="TH Sarabun New" w:eastAsia="Sarabun" w:hAnsi="TH Sarabun New" w:cs="TH Sarabun New"/>
+                <w:color w:val="000000"/>
+                <w:sz w:val="28"/>
+                <w:szCs w:val="28"/>
+              </w:rPr>
+            </w:pPr>
+            <w:r>
+              <w:rPr>
+                <w:rFonts w:ascii="TH Sarabun New" w:hAnsi="TH Sarabun New" w:cs="TH Sarabun New"/>
+                <w:sz w:val="28"/>
+                <w:szCs w:val="28"/>
+              </w:rPr>
+              <w:t xml:space="preserve">6001</w:t>
+            </w:r>
+          </w:p>
+        </w:tc>
+        <w:tc>
+          <w:tcPr>
+            <w:tcW w:w="3150" w:type="dxa"/>
+            <w:shd w:val="clear" w:color="auto" w:fill="auto"/>
+          </w:tcPr>
+          <w:p>
+            <w:pPr>
+              <w:spacing w:after="0" w:line="240" w:lineRule="auto"/>
+              <w:jc w:val="center"/>
+              <w:rPr>
+                <w:rFonts w:ascii="TH Sarabun New" w:eastAsia="Sarabun" w:hAnsi="TH Sarabun New" w:cs="TH Sarabun New"/>
+                <w:color w:val="000000"/>
+                <w:sz w:val="28"/>
+                <w:szCs w:val="28"/>
+              </w:rPr>
+            </w:pPr>
+            <w:r>
+              <w:rPr>
+                <w:rFonts w:ascii="TH Sarabun New" w:hAnsi="TH Sarabun New" w:cs="TH Sarabun New"/>
+                <w:sz w:val="28"/>
+                <w:szCs w:val="28"/>
+              </w:rPr>
+              <w:t xml:space="preserve">tcp</w:t>
+            </w:r>
+          </w:p>
+        </w:tc>
+        <w:tc>
+          <w:tcPr>
+            <w:tcW w:w="3330" w:type="dxa"/>
+            <w:shd w:val="clear" w:color="auto" w:fill="auto"/>
+          </w:tcPr>
+          <w:p>
+            <w:pPr>
+              <w:spacing w:after="0" w:line="240" w:lineRule="auto"/>
+              <w:jc w:val="center"/>
+              <w:rPr>
+                <w:rFonts w:ascii="TH Sarabun New" w:eastAsia="Sarabun" w:hAnsi="TH Sarabun New" w:cs="TH Sarabun New"/>
+                <w:color w:val="000000"/>
+                <w:sz w:val="28"/>
+                <w:szCs w:val="28"/>
+              </w:rPr>
+            </w:pPr>
+            <w:r>
+              <w:rPr>
+                <w:rFonts w:ascii="TH Sarabun New" w:hAnsi="TH Sarabun New" w:cs="TH Sarabun New"/>
+                <w:sz w:val="28"/>
+                <w:szCs w:val="28"/>
+              </w:rPr>
+              <w:t xml:space="preserve">X11:1</w:t>
+            </w:r>
+          </w:p>
+        </w:tc>
+      </w:tr>
+      <w:tr>
+        <w:trPr>
+          <w:trHeight w:val="300"/>
+        </w:trPr>
+        <w:tc>
+          <w:tcPr>
+            <w:tcW w:w="3060" w:type="dxa"/>
+            <w:shd w:val="clear" w:color="auto" w:fill="auto"/>
+          </w:tcPr>
+          <w:p>
+            <w:pPr>
+              <w:spacing w:after="0" w:line="240" w:lineRule="auto"/>
+              <w:jc w:val="center"/>
+              <w:rPr>
+                <w:rFonts w:ascii="TH Sarabun New" w:eastAsia="Sarabun" w:hAnsi="TH Sarabun New" w:cs="TH Sarabun New"/>
+                <w:color w:val="000000"/>
+                <w:sz w:val="28"/>
+                <w:szCs w:val="28"/>
+              </w:rPr>
+            </w:pPr>
+            <w:r>
+              <w:rPr>
+                <w:rFonts w:ascii="TH Sarabun New" w:hAnsi="TH Sarabun New" w:cs="TH Sarabun New"/>
+                <w:sz w:val="28"/>
+                <w:szCs w:val="28"/>
+              </w:rPr>
+              <w:t xml:space="preserve">6646</w:t>
+            </w:r>
+          </w:p>
+        </w:tc>
+        <w:tc>
+          <w:tcPr>
+            <w:tcW w:w="3150" w:type="dxa"/>
+            <w:shd w:val="clear" w:color="auto" w:fill="auto"/>
+          </w:tcPr>
+          <w:p>
+            <w:pPr>
+              <w:spacing w:after="0" w:line="240" w:lineRule="auto"/>
+              <w:jc w:val="center"/>
+              <w:rPr>
+                <w:rFonts w:ascii="TH Sarabun New" w:eastAsia="Sarabun" w:hAnsi="TH Sarabun New" w:cs="TH Sarabun New"/>
+                <w:color w:val="000000"/>
+                <w:sz w:val="28"/>
+                <w:szCs w:val="28"/>
+              </w:rPr>
+            </w:pPr>
+            <w:r>
+              <w:rPr>
+                <w:rFonts w:ascii="TH Sarabun New" w:hAnsi="TH Sarabun New" w:cs="TH Sarabun New"/>
+                <w:sz w:val="28"/>
+                <w:szCs w:val="28"/>
+              </w:rPr>
+              <w:t xml:space="preserve">tcp</w:t>
+            </w:r>
+          </w:p>
+        </w:tc>
+        <w:tc>
+          <w:tcPr>
+            <w:tcW w:w="3330" w:type="dxa"/>
+            <w:shd w:val="clear" w:color="auto" w:fill="auto"/>
+          </w:tcPr>
+          <w:p>
+            <w:pPr>
+              <w:spacing w:after="0" w:line="240" w:lineRule="auto"/>
+              <w:jc w:val="center"/>
+              <w:rPr>
+                <w:rFonts w:ascii="TH Sarabun New" w:eastAsia="Sarabun" w:hAnsi="TH Sarabun New" w:cs="TH Sarabun New"/>
+                <w:color w:val="000000"/>
+                <w:sz w:val="28"/>
+                <w:szCs w:val="28"/>
+              </w:rPr>
+            </w:pPr>
+            <w:r>
+              <w:rPr>
+                <w:rFonts w:ascii="TH Sarabun New" w:hAnsi="TH Sarabun New" w:cs="TH Sarabun New"/>
+                <w:sz w:val="28"/>
+                <w:szCs w:val="28"/>
+              </w:rPr>
+              <w:t xml:space="preserve">unknown</w:t>
+            </w:r>
+          </w:p>
+        </w:tc>
+      </w:tr>
+      <w:tr>
+        <w:trPr>
+          <w:trHeight w:val="300"/>
+        </w:trPr>
+        <w:tc>
+          <w:tcPr>
+            <w:tcW w:w="3060" w:type="dxa"/>
+            <w:shd w:val="clear" w:color="auto" w:fill="auto"/>
+          </w:tcPr>
+          <w:p>
+            <w:pPr>
+              <w:spacing w:after="0" w:line="240" w:lineRule="auto"/>
+              <w:jc w:val="center"/>
+              <w:rPr>
+                <w:rFonts w:ascii="TH Sarabun New" w:eastAsia="Sarabun" w:hAnsi="TH Sarabun New" w:cs="TH Sarabun New"/>
+                <w:color w:val="000000"/>
+                <w:sz w:val="28"/>
+                <w:szCs w:val="28"/>
+              </w:rPr>
+            </w:pPr>
+            <w:r>
+              <w:rPr>
+                <w:rFonts w:ascii="TH Sarabun New" w:hAnsi="TH Sarabun New" w:cs="TH Sarabun New"/>
+                <w:sz w:val="28"/>
+                <w:szCs w:val="28"/>
+              </w:rPr>
+              <w:t xml:space="preserve">6667</w:t>
+            </w:r>
+          </w:p>
+        </w:tc>
+        <w:tc>
+          <w:tcPr>
+            <w:tcW w:w="3150" w:type="dxa"/>
+            <w:shd w:val="clear" w:color="auto" w:fill="auto"/>
+          </w:tcPr>
+          <w:p>
+            <w:pPr>
+              <w:spacing w:after="0" w:line="240" w:lineRule="auto"/>
+              <w:jc w:val="center"/>
+              <w:rPr>
+                <w:rFonts w:ascii="TH Sarabun New" w:eastAsia="Sarabun" w:hAnsi="TH Sarabun New" w:cs="TH Sarabun New"/>
+                <w:color w:val="000000"/>
+                <w:sz w:val="28"/>
+                <w:szCs w:val="28"/>
+              </w:rPr>
+            </w:pPr>
+            <w:r>
+              <w:rPr>
+                <w:rFonts w:ascii="TH Sarabun New" w:hAnsi="TH Sarabun New" w:cs="TH Sarabun New"/>
+                <w:sz w:val="28"/>
+                <w:szCs w:val="28"/>
+              </w:rPr>
+              <w:t xml:space="preserve">tcp</w:t>
+            </w:r>
+          </w:p>
+        </w:tc>
+        <w:tc>
+          <w:tcPr>
+            <w:tcW w:w="3330" w:type="dxa"/>
+            <w:shd w:val="clear" w:color="auto" w:fill="auto"/>
+          </w:tcPr>
+          <w:p>
+            <w:pPr>
+              <w:spacing w:after="0" w:line="240" w:lineRule="auto"/>
+              <w:jc w:val="center"/>
+              <w:rPr>
+                <w:rFonts w:ascii="TH Sarabun New" w:eastAsia="Sarabun" w:hAnsi="TH Sarabun New" w:cs="TH Sarabun New"/>
+                <w:color w:val="000000"/>
+                <w:sz w:val="28"/>
+                <w:szCs w:val="28"/>
+              </w:rPr>
+            </w:pPr>
+            <w:r>
+              <w:rPr>
+                <w:rFonts w:ascii="TH Sarabun New" w:hAnsi="TH Sarabun New" w:cs="TH Sarabun New"/>
+                <w:sz w:val="28"/>
+                <w:szCs w:val="28"/>
+              </w:rPr>
+              <w:t xml:space="preserve">irc</w:t>
+            </w:r>
+          </w:p>
+        </w:tc>
+      </w:tr>
+      <w:tr>
+        <w:trPr>
+          <w:trHeight w:val="300"/>
+        </w:trPr>
+        <w:tc>
+          <w:tcPr>
+            <w:tcW w:w="3060" w:type="dxa"/>
+            <w:shd w:val="clear" w:color="auto" w:fill="auto"/>
+          </w:tcPr>
+          <w:p>
+            <w:pPr>
+              <w:spacing w:after="0" w:line="240" w:lineRule="auto"/>
+              <w:jc w:val="center"/>
+              <w:rPr>
+                <w:rFonts w:ascii="TH Sarabun New" w:eastAsia="Sarabun" w:hAnsi="TH Sarabun New" w:cs="TH Sarabun New"/>
+                <w:color w:val="000000"/>
+                <w:sz w:val="28"/>
+                <w:szCs w:val="28"/>
+              </w:rPr>
+            </w:pPr>
+            <w:r>
+              <w:rPr>
+                <w:rFonts w:ascii="TH Sarabun New" w:hAnsi="TH Sarabun New" w:cs="TH Sarabun New"/>
+                <w:sz w:val="28"/>
+                <w:szCs w:val="28"/>
+              </w:rPr>
+              <w:t xml:space="preserve">6881</w:t>
+            </w:r>
+          </w:p>
+        </w:tc>
+        <w:tc>
+          <w:tcPr>
+            <w:tcW w:w="3150" w:type="dxa"/>
+            <w:shd w:val="clear" w:color="auto" w:fill="auto"/>
+          </w:tcPr>
+          <w:p>
+            <w:pPr>
+              <w:spacing w:after="0" w:line="240" w:lineRule="auto"/>
+              <w:jc w:val="center"/>
+              <w:rPr>
+                <w:rFonts w:ascii="TH Sarabun New" w:eastAsia="Sarabun" w:hAnsi="TH Sarabun New" w:cs="TH Sarabun New"/>
+                <w:color w:val="000000"/>
+                <w:sz w:val="28"/>
+                <w:szCs w:val="28"/>
+              </w:rPr>
+            </w:pPr>
+            <w:r>
+              <w:rPr>
+                <w:rFonts w:ascii="TH Sarabun New" w:hAnsi="TH Sarabun New" w:cs="TH Sarabun New"/>
+                <w:sz w:val="28"/>
+                <w:szCs w:val="28"/>
+              </w:rPr>
+              <w:t xml:space="preserve">tcp</w:t>
+            </w:r>
+          </w:p>
+        </w:tc>
+        <w:tc>
+          <w:tcPr>
+            <w:tcW w:w="3330" w:type="dxa"/>
+            <w:shd w:val="clear" w:color="auto" w:fill="auto"/>
+          </w:tcPr>
+          <w:p>
+            <w:pPr>
+              <w:spacing w:after="0" w:line="240" w:lineRule="auto"/>
+              <w:jc w:val="center"/>
+              <w:rPr>
+                <w:rFonts w:ascii="TH Sarabun New" w:eastAsia="Sarabun" w:hAnsi="TH Sarabun New" w:cs="TH Sarabun New"/>
+                <w:color w:val="000000"/>
+                <w:sz w:val="28"/>
+                <w:szCs w:val="28"/>
+              </w:rPr>
+            </w:pPr>
+            <w:r>
+              <w:rPr>
+                <w:rFonts w:ascii="TH Sarabun New" w:hAnsi="TH Sarabun New" w:cs="TH Sarabun New"/>
+                <w:sz w:val="28"/>
+                <w:szCs w:val="28"/>
+              </w:rPr>
+              <w:t xml:space="preserve">bittorrent-tracker</w:t>
+            </w:r>
+          </w:p>
+        </w:tc>
+      </w:tr>
+      <w:tr>
+        <w:trPr>
+          <w:trHeight w:val="300"/>
+        </w:trPr>
+        <w:tc>
+          <w:tcPr>
+            <w:tcW w:w="3060" w:type="dxa"/>
+            <w:shd w:val="clear" w:color="auto" w:fill="auto"/>
+          </w:tcPr>
+          <w:p>
+            <w:pPr>
+              <w:spacing w:after="0" w:line="240" w:lineRule="auto"/>
+              <w:jc w:val="center"/>
+              <w:rPr>
+                <w:rFonts w:ascii="TH Sarabun New" w:eastAsia="Sarabun" w:hAnsi="TH Sarabun New" w:cs="TH Sarabun New"/>
+                <w:color w:val="000000"/>
+                <w:sz w:val="28"/>
+                <w:szCs w:val="28"/>
+              </w:rPr>
+            </w:pPr>
+            <w:r>
+              <w:rPr>
+                <w:rFonts w:ascii="TH Sarabun New" w:hAnsi="TH Sarabun New" w:cs="TH Sarabun New"/>
+                <w:sz w:val="28"/>
+                <w:szCs w:val="28"/>
+              </w:rPr>
+              <w:t xml:space="preserve">8000</w:t>
+            </w:r>
+          </w:p>
+        </w:tc>
+        <w:tc>
+          <w:tcPr>
+            <w:tcW w:w="3150" w:type="dxa"/>
+            <w:shd w:val="clear" w:color="auto" w:fill="auto"/>
+          </w:tcPr>
+          <w:p>
+            <w:pPr>
+              <w:spacing w:after="0" w:line="240" w:lineRule="auto"/>
+              <w:jc w:val="center"/>
+              <w:rPr>
+                <w:rFonts w:ascii="TH Sarabun New" w:eastAsia="Sarabun" w:hAnsi="TH Sarabun New" w:cs="TH Sarabun New"/>
+                <w:color w:val="000000"/>
+                <w:sz w:val="28"/>
+                <w:szCs w:val="28"/>
+              </w:rPr>
+            </w:pPr>
+            <w:r>
+              <w:rPr>
+                <w:rFonts w:ascii="TH Sarabun New" w:hAnsi="TH Sarabun New" w:cs="TH Sarabun New"/>
+                <w:sz w:val="28"/>
+                <w:szCs w:val="28"/>
+              </w:rPr>
+              <w:t xml:space="preserve">tcp</w:t>
+            </w:r>
+          </w:p>
+        </w:tc>
+        <w:tc>
+          <w:tcPr>
+            <w:tcW w:w="3330" w:type="dxa"/>
+            <w:shd w:val="clear" w:color="auto" w:fill="auto"/>
+          </w:tcPr>
+          <w:p>
+            <w:pPr>
+              <w:spacing w:after="0" w:line="240" w:lineRule="auto"/>
+              <w:jc w:val="center"/>
+              <w:rPr>
+                <w:rFonts w:ascii="TH Sarabun New" w:eastAsia="Sarabun" w:hAnsi="TH Sarabun New" w:cs="TH Sarabun New"/>
+                <w:color w:val="000000"/>
+                <w:sz w:val="28"/>
+                <w:szCs w:val="28"/>
+              </w:rPr>
+            </w:pPr>
+            <w:r>
+              <w:rPr>
+                <w:rFonts w:ascii="TH Sarabun New" w:hAnsi="TH Sarabun New" w:cs="TH Sarabun New"/>
+                <w:sz w:val="28"/>
+                <w:szCs w:val="28"/>
+              </w:rPr>
+              <w:t xml:space="preserve">http-alt</w:t>
+            </w:r>
+          </w:p>
+        </w:tc>
+      </w:tr>
+      <w:tr>
+        <w:trPr>
+          <w:trHeight w:val="300"/>
+        </w:trPr>
+        <w:tc>
+          <w:tcPr>
+            <w:tcW w:w="3060" w:type="dxa"/>
+            <w:shd w:val="clear" w:color="auto" w:fill="auto"/>
+          </w:tcPr>
+          <w:p>
+            <w:pPr>
+              <w:spacing w:after="0" w:line="240" w:lineRule="auto"/>
+              <w:jc w:val="center"/>
+              <w:rPr>
+                <w:rFonts w:ascii="TH Sarabun New" w:eastAsia="Sarabun" w:hAnsi="TH Sarabun New" w:cs="TH Sarabun New"/>
+                <w:color w:val="000000"/>
+                <w:sz w:val="28"/>
+                <w:szCs w:val="28"/>
+              </w:rPr>
+            </w:pPr>
+            <w:r>
+              <w:rPr>
+                <w:rFonts w:ascii="TH Sarabun New" w:hAnsi="TH Sarabun New" w:cs="TH Sarabun New"/>
+                <w:sz w:val="28"/>
+                <w:szCs w:val="28"/>
+              </w:rPr>
+              <w:t xml:space="preserve">8009</w:t>
+            </w:r>
+          </w:p>
+        </w:tc>
+        <w:tc>
+          <w:tcPr>
+            <w:tcW w:w="3150" w:type="dxa"/>
+            <w:shd w:val="clear" w:color="auto" w:fill="auto"/>
+          </w:tcPr>
+          <w:p>
+            <w:pPr>
+              <w:spacing w:after="0" w:line="240" w:lineRule="auto"/>
+              <w:jc w:val="center"/>
+              <w:rPr>
+                <w:rFonts w:ascii="TH Sarabun New" w:eastAsia="Sarabun" w:hAnsi="TH Sarabun New" w:cs="TH Sarabun New"/>
+                <w:color w:val="000000"/>
+                <w:sz w:val="28"/>
+                <w:szCs w:val="28"/>
+              </w:rPr>
+            </w:pPr>
+            <w:r>
+              <w:rPr>
+                <w:rFonts w:ascii="TH Sarabun New" w:hAnsi="TH Sarabun New" w:cs="TH Sarabun New"/>
+                <w:sz w:val="28"/>
+                <w:szCs w:val="28"/>
+              </w:rPr>
+              <w:t xml:space="preserve">tcp</w:t>
+            </w:r>
+          </w:p>
+        </w:tc>
+        <w:tc>
+          <w:tcPr>
+            <w:tcW w:w="3330" w:type="dxa"/>
+            <w:shd w:val="clear" w:color="auto" w:fill="auto"/>
+          </w:tcPr>
+          <w:p>
+            <w:pPr>
+              <w:spacing w:after="0" w:line="240" w:lineRule="auto"/>
+              <w:jc w:val="center"/>
+              <w:rPr>
+                <w:rFonts w:ascii="TH Sarabun New" w:eastAsia="Sarabun" w:hAnsi="TH Sarabun New" w:cs="TH Sarabun New"/>
+                <w:color w:val="000000"/>
+                <w:sz w:val="28"/>
+                <w:szCs w:val="28"/>
+              </w:rPr>
+            </w:pPr>
+            <w:r>
+              <w:rPr>
+                <w:rFonts w:ascii="TH Sarabun New" w:hAnsi="TH Sarabun New" w:cs="TH Sarabun New"/>
+                <w:sz w:val="28"/>
+                <w:szCs w:val="28"/>
+              </w:rPr>
+              <w:t xml:space="preserve">ajp13</w:t>
+            </w:r>
+          </w:p>
+        </w:tc>
+      </w:tr>
+      <w:tr>
+        <w:trPr>
+          <w:trHeight w:val="300"/>
+        </w:trPr>
+        <w:tc>
+          <w:tcPr>
+            <w:tcW w:w="3060" w:type="dxa"/>
+            <w:shd w:val="clear" w:color="auto" w:fill="auto"/>
+          </w:tcPr>
+          <w:p>
+            <w:pPr>
+              <w:spacing w:after="0" w:line="240" w:lineRule="auto"/>
+              <w:jc w:val="center"/>
+              <w:rPr>
+                <w:rFonts w:ascii="TH Sarabun New" w:eastAsia="Sarabun" w:hAnsi="TH Sarabun New" w:cs="TH Sarabun New"/>
+                <w:color w:val="000000"/>
+                <w:sz w:val="28"/>
+                <w:szCs w:val="28"/>
+              </w:rPr>
+            </w:pPr>
+            <w:r>
+              <w:rPr>
+                <w:rFonts w:ascii="TH Sarabun New" w:hAnsi="TH Sarabun New" w:cs="TH Sarabun New"/>
+                <w:sz w:val="28"/>
+                <w:szCs w:val="28"/>
+              </w:rPr>
+              <w:t xml:space="preserve">8010</w:t>
+            </w:r>
+          </w:p>
+        </w:tc>
+        <w:tc>
+          <w:tcPr>
+            <w:tcW w:w="3150" w:type="dxa"/>
+            <w:shd w:val="clear" w:color="auto" w:fill="auto"/>
+          </w:tcPr>
+          <w:p>
+            <w:pPr>
+              <w:spacing w:after="0" w:line="240" w:lineRule="auto"/>
+              <w:jc w:val="center"/>
+              <w:rPr>
+                <w:rFonts w:ascii="TH Sarabun New" w:eastAsia="Sarabun" w:hAnsi="TH Sarabun New" w:cs="TH Sarabun New"/>
+                <w:color w:val="000000"/>
+                <w:sz w:val="28"/>
+                <w:szCs w:val="28"/>
+              </w:rPr>
+            </w:pPr>
+            <w:r>
+              <w:rPr>
+                <w:rFonts w:ascii="TH Sarabun New" w:hAnsi="TH Sarabun New" w:cs="TH Sarabun New"/>
+                <w:sz w:val="28"/>
+                <w:szCs w:val="28"/>
+              </w:rPr>
+              <w:t xml:space="preserve">tcp</w:t>
+            </w:r>
+          </w:p>
+        </w:tc>
+        <w:tc>
+          <w:tcPr>
+            <w:tcW w:w="3330" w:type="dxa"/>
+            <w:shd w:val="clear" w:color="auto" w:fill="auto"/>
+          </w:tcPr>
+          <w:p>
+            <w:pPr>
+              <w:spacing w:after="0" w:line="240" w:lineRule="auto"/>
+              <w:jc w:val="center"/>
+              <w:rPr>
+                <w:rFonts w:ascii="TH Sarabun New" w:eastAsia="Sarabun" w:hAnsi="TH Sarabun New" w:cs="TH Sarabun New"/>
+                <w:color w:val="000000"/>
+                <w:sz w:val="28"/>
+                <w:szCs w:val="28"/>
+              </w:rPr>
+            </w:pPr>
+            <w:r>
+              <w:rPr>
+                <w:rFonts w:ascii="TH Sarabun New" w:hAnsi="TH Sarabun New" w:cs="TH Sarabun New"/>
+                <w:sz w:val="28"/>
+                <w:szCs w:val="28"/>
+              </w:rPr>
+              <w:t xml:space="preserve">xmpp</w:t>
+            </w:r>
+          </w:p>
+        </w:tc>
+      </w:tr>
+      <w:tr>
+        <w:trPr>
+          <w:trHeight w:val="300"/>
+        </w:trPr>
+        <w:tc>
+          <w:tcPr>
+            <w:tcW w:w="3060" w:type="dxa"/>
+            <w:shd w:val="clear" w:color="auto" w:fill="auto"/>
+          </w:tcPr>
+          <w:p>
+            <w:pPr>
+              <w:spacing w:after="0" w:line="240" w:lineRule="auto"/>
+              <w:jc w:val="center"/>
+              <w:rPr>
+                <w:rFonts w:ascii="TH Sarabun New" w:eastAsia="Sarabun" w:hAnsi="TH Sarabun New" w:cs="TH Sarabun New"/>
+                <w:color w:val="000000"/>
+                <w:sz w:val="28"/>
+                <w:szCs w:val="28"/>
+              </w:rPr>
+            </w:pPr>
+            <w:r>
+              <w:rPr>
+                <w:rFonts w:ascii="TH Sarabun New" w:hAnsi="TH Sarabun New" w:cs="TH Sarabun New"/>
+                <w:sz w:val="28"/>
+                <w:szCs w:val="28"/>
+              </w:rPr>
+              <w:t xml:space="preserve">8080</w:t>
+            </w:r>
+          </w:p>
+        </w:tc>
+        <w:tc>
+          <w:tcPr>
+            <w:tcW w:w="3150" w:type="dxa"/>
+            <w:shd w:val="clear" w:color="auto" w:fill="auto"/>
+          </w:tcPr>
+          <w:p>
+            <w:pPr>
+              <w:spacing w:after="0" w:line="240" w:lineRule="auto"/>
+              <w:jc w:val="center"/>
+              <w:rPr>
+                <w:rFonts w:ascii="TH Sarabun New" w:eastAsia="Sarabun" w:hAnsi="TH Sarabun New" w:cs="TH Sarabun New"/>
+                <w:color w:val="000000"/>
+                <w:sz w:val="28"/>
+                <w:szCs w:val="28"/>
+              </w:rPr>
+            </w:pPr>
+            <w:r>
+              <w:rPr>
+                <w:rFonts w:ascii="TH Sarabun New" w:hAnsi="TH Sarabun New" w:cs="TH Sarabun New"/>
+                <w:sz w:val="28"/>
+                <w:szCs w:val="28"/>
+              </w:rPr>
+              <w:t xml:space="preserve">tcp</w:t>
+            </w:r>
+          </w:p>
+        </w:tc>
+        <w:tc>
+          <w:tcPr>
+            <w:tcW w:w="3330" w:type="dxa"/>
+            <w:shd w:val="clear" w:color="auto" w:fill="auto"/>
+          </w:tcPr>
+          <w:p>
+            <w:pPr>
+              <w:spacing w:after="0" w:line="240" w:lineRule="auto"/>
+              <w:jc w:val="center"/>
+              <w:rPr>
+                <w:rFonts w:ascii="TH Sarabun New" w:eastAsia="Sarabun" w:hAnsi="TH Sarabun New" w:cs="TH Sarabun New"/>
+                <w:color w:val="000000"/>
+                <w:sz w:val="28"/>
+                <w:szCs w:val="28"/>
+              </w:rPr>
+            </w:pPr>
+            <w:r>
+              <w:rPr>
+                <w:rFonts w:ascii="TH Sarabun New" w:hAnsi="TH Sarabun New" w:cs="TH Sarabun New"/>
+                <w:sz w:val="28"/>
+                <w:szCs w:val="28"/>
+              </w:rPr>
+              <w:t xml:space="preserve">http-proxy</w:t>
+            </w:r>
+          </w:p>
+        </w:tc>
+      </w:tr>
+      <w:tr>
+        <w:trPr>
+          <w:trHeight w:val="300"/>
+        </w:trPr>
+        <w:tc>
+          <w:tcPr>
+            <w:tcW w:w="3060" w:type="dxa"/>
+            <w:shd w:val="clear" w:color="auto" w:fill="auto"/>
+          </w:tcPr>
+          <w:p>
+            <w:pPr>
+              <w:spacing w:after="0" w:line="240" w:lineRule="auto"/>
+              <w:jc w:val="center"/>
+              <w:rPr>
+                <w:rFonts w:ascii="TH Sarabun New" w:eastAsia="Sarabun" w:hAnsi="TH Sarabun New" w:cs="TH Sarabun New"/>
+                <w:color w:val="000000"/>
+                <w:sz w:val="28"/>
+                <w:szCs w:val="28"/>
+              </w:rPr>
+            </w:pPr>
+            <w:r>
+              <w:rPr>
+                <w:rFonts w:ascii="TH Sarabun New" w:hAnsi="TH Sarabun New" w:cs="TH Sarabun New"/>
+                <w:sz w:val="28"/>
+                <w:szCs w:val="28"/>
+              </w:rPr>
+              <w:t xml:space="preserve">8081</w:t>
+            </w:r>
+          </w:p>
+        </w:tc>
+        <w:tc>
+          <w:tcPr>
+            <w:tcW w:w="3150" w:type="dxa"/>
+            <w:shd w:val="clear" w:color="auto" w:fill="auto"/>
+          </w:tcPr>
+          <w:p>
+            <w:pPr>
+              <w:spacing w:after="0" w:line="240" w:lineRule="auto"/>
+              <w:jc w:val="center"/>
+              <w:rPr>
+                <w:rFonts w:ascii="TH Sarabun New" w:eastAsia="Sarabun" w:hAnsi="TH Sarabun New" w:cs="TH Sarabun New"/>
+                <w:color w:val="000000"/>
+                <w:sz w:val="28"/>
+                <w:szCs w:val="28"/>
+              </w:rPr>
+            </w:pPr>
+            <w:r>
+              <w:rPr>
+                <w:rFonts w:ascii="TH Sarabun New" w:hAnsi="TH Sarabun New" w:cs="TH Sarabun New"/>
+                <w:sz w:val="28"/>
+                <w:szCs w:val="28"/>
+              </w:rPr>
+              <w:t xml:space="preserve">tcp</w:t>
+            </w:r>
+          </w:p>
+        </w:tc>
+        <w:tc>
+          <w:tcPr>
+            <w:tcW w:w="3330" w:type="dxa"/>
+            <w:shd w:val="clear" w:color="auto" w:fill="auto"/>
+          </w:tcPr>
+          <w:p>
+            <w:pPr>
+              <w:spacing w:after="0" w:line="240" w:lineRule="auto"/>
+              <w:jc w:val="center"/>
+              <w:rPr>
+                <w:rFonts w:ascii="TH Sarabun New" w:eastAsia="Sarabun" w:hAnsi="TH Sarabun New" w:cs="TH Sarabun New"/>
+                <w:color w:val="000000"/>
+                <w:sz w:val="28"/>
+                <w:szCs w:val="28"/>
+              </w:rPr>
+            </w:pPr>
+            <w:r>
+              <w:rPr>
+                <w:rFonts w:ascii="TH Sarabun New" w:hAnsi="TH Sarabun New" w:cs="TH Sarabun New"/>
+                <w:sz w:val="28"/>
+                <w:szCs w:val="28"/>
+              </w:rPr>
+              <w:t xml:space="preserve">blackice-icecap</w:t>
+            </w:r>
+          </w:p>
+        </w:tc>
+      </w:tr>
+      <w:tr>
+        <w:trPr>
+          <w:trHeight w:val="300"/>
+        </w:trPr>
+        <w:tc>
+          <w:tcPr>
+            <w:tcW w:w="3060" w:type="dxa"/>
+            <w:shd w:val="clear" w:color="auto" w:fill="auto"/>
+          </w:tcPr>
+          <w:p>
+            <w:pPr>
+              <w:spacing w:after="0" w:line="240" w:lineRule="auto"/>
+              <w:jc w:val="center"/>
+              <w:rPr>
+                <w:rFonts w:ascii="TH Sarabun New" w:eastAsia="Sarabun" w:hAnsi="TH Sarabun New" w:cs="TH Sarabun New"/>
+                <w:color w:val="000000"/>
+                <w:sz w:val="28"/>
+                <w:szCs w:val="28"/>
+              </w:rPr>
+            </w:pPr>
+            <w:r>
+              <w:rPr>
+                <w:rFonts w:ascii="TH Sarabun New" w:hAnsi="TH Sarabun New" w:cs="TH Sarabun New"/>
+                <w:sz w:val="28"/>
+                <w:szCs w:val="28"/>
+              </w:rPr>
+              <w:t xml:space="preserve">8443</w:t>
+            </w:r>
+          </w:p>
+        </w:tc>
+        <w:tc>
+          <w:tcPr>
+            <w:tcW w:w="3150" w:type="dxa"/>
+            <w:shd w:val="clear" w:color="auto" w:fill="auto"/>
+          </w:tcPr>
+          <w:p>
+            <w:pPr>
+              <w:spacing w:after="0" w:line="240" w:lineRule="auto"/>
+              <w:jc w:val="center"/>
+              <w:rPr>
+                <w:rFonts w:ascii="TH Sarabun New" w:eastAsia="Sarabun" w:hAnsi="TH Sarabun New" w:cs="TH Sarabun New"/>
+                <w:color w:val="000000"/>
+                <w:sz w:val="28"/>
+                <w:szCs w:val="28"/>
+              </w:rPr>
+            </w:pPr>
+            <w:r>
+              <w:rPr>
+                <w:rFonts w:ascii="TH Sarabun New" w:hAnsi="TH Sarabun New" w:cs="TH Sarabun New"/>
+                <w:sz w:val="28"/>
+                <w:szCs w:val="28"/>
+              </w:rPr>
+              <w:t xml:space="preserve">tcp</w:t>
+            </w:r>
+          </w:p>
+        </w:tc>
+        <w:tc>
+          <w:tcPr>
+            <w:tcW w:w="3330" w:type="dxa"/>
+            <w:shd w:val="clear" w:color="auto" w:fill="auto"/>
+          </w:tcPr>
+          <w:p>
+            <w:pPr>
+              <w:spacing w:after="0" w:line="240" w:lineRule="auto"/>
+              <w:jc w:val="center"/>
+              <w:rPr>
+                <w:rFonts w:ascii="TH Sarabun New" w:eastAsia="Sarabun" w:hAnsi="TH Sarabun New" w:cs="TH Sarabun New"/>
+                <w:color w:val="000000"/>
+                <w:sz w:val="28"/>
+                <w:szCs w:val="28"/>
+              </w:rPr>
+            </w:pPr>
+            <w:r>
+              <w:rPr>
+                <w:rFonts w:ascii="TH Sarabun New" w:hAnsi="TH Sarabun New" w:cs="TH Sarabun New"/>
+                <w:sz w:val="28"/>
+                <w:szCs w:val="28"/>
+              </w:rPr>
+              <w:t xml:space="preserve">https-alt</w:t>
+            </w:r>
+          </w:p>
+        </w:tc>
+      </w:tr>
+      <w:tr>
+        <w:trPr>
+          <w:trHeight w:val="300"/>
+        </w:trPr>
+        <w:tc>
+          <w:tcPr>
+            <w:tcW w:w="3060" w:type="dxa"/>
+            <w:shd w:val="clear" w:color="auto" w:fill="auto"/>
+          </w:tcPr>
+          <w:p>
+            <w:pPr>
+              <w:spacing w:after="0" w:line="240" w:lineRule="auto"/>
+              <w:jc w:val="center"/>
+              <w:rPr>
+                <w:rFonts w:ascii="TH Sarabun New" w:eastAsia="Sarabun" w:hAnsi="TH Sarabun New" w:cs="TH Sarabun New"/>
+                <w:color w:val="000000"/>
+                <w:sz w:val="28"/>
+                <w:szCs w:val="28"/>
+              </w:rPr>
+            </w:pPr>
+            <w:r>
+              <w:rPr>
+                <w:rFonts w:ascii="TH Sarabun New" w:hAnsi="TH Sarabun New" w:cs="TH Sarabun New"/>
+                <w:sz w:val="28"/>
+                <w:szCs w:val="28"/>
+              </w:rPr>
+              <w:t xml:space="preserve">9010</w:t>
+            </w:r>
+          </w:p>
+        </w:tc>
+        <w:tc>
+          <w:tcPr>
+            <w:tcW w:w="3150" w:type="dxa"/>
+            <w:shd w:val="clear" w:color="auto" w:fill="auto"/>
+          </w:tcPr>
+          <w:p>
+            <w:pPr>
+              <w:spacing w:after="0" w:line="240" w:lineRule="auto"/>
+              <w:jc w:val="center"/>
+              <w:rPr>
+                <w:rFonts w:ascii="TH Sarabun New" w:eastAsia="Sarabun" w:hAnsi="TH Sarabun New" w:cs="TH Sarabun New"/>
+                <w:color w:val="000000"/>
+                <w:sz w:val="28"/>
+                <w:szCs w:val="28"/>
+              </w:rPr>
+            </w:pPr>
+            <w:r>
+              <w:rPr>
+                <w:rFonts w:ascii="TH Sarabun New" w:hAnsi="TH Sarabun New" w:cs="TH Sarabun New"/>
+                <w:sz w:val="28"/>
+                <w:szCs w:val="28"/>
+              </w:rPr>
+              <w:t xml:space="preserve">tcp</w:t>
+            </w:r>
+          </w:p>
+        </w:tc>
+        <w:tc>
+          <w:tcPr>
+            <w:tcW w:w="3330" w:type="dxa"/>
+            <w:shd w:val="clear" w:color="auto" w:fill="auto"/>
+          </w:tcPr>
+          <w:p>
+            <w:pPr>
+              <w:spacing w:after="0" w:line="240" w:lineRule="auto"/>
+              <w:jc w:val="center"/>
+              <w:rPr>
+                <w:rFonts w:ascii="TH Sarabun New" w:eastAsia="Sarabun" w:hAnsi="TH Sarabun New" w:cs="TH Sarabun New"/>
+                <w:color w:val="000000"/>
+                <w:sz w:val="28"/>
+                <w:szCs w:val="28"/>
+              </w:rPr>
+            </w:pPr>
+            <w:r>
+              <w:rPr>
+                <w:rFonts w:ascii="TH Sarabun New" w:hAnsi="TH Sarabun New" w:cs="TH Sarabun New"/>
+                <w:sz w:val="28"/>
+                <w:szCs w:val="28"/>
+              </w:rPr>
+              <w:t xml:space="preserve">sdr</w:t>
+            </w:r>
+          </w:p>
+        </w:tc>
+      </w:tr>
+      <w:tr>
+        <w:trPr>
+          <w:trHeight w:val="300"/>
+        </w:trPr>
+        <w:tc>
+          <w:tcPr>
+            <w:tcW w:w="3060" w:type="dxa"/>
+            <w:shd w:val="clear" w:color="auto" w:fill="auto"/>
+          </w:tcPr>
+          <w:p>
+            <w:pPr>
+              <w:spacing w:after="0" w:line="240" w:lineRule="auto"/>
+              <w:jc w:val="center"/>
+              <w:rPr>
+                <w:rFonts w:ascii="TH Sarabun New" w:eastAsia="Sarabun" w:hAnsi="TH Sarabun New" w:cs="TH Sarabun New"/>
+                <w:color w:val="000000"/>
+                <w:sz w:val="28"/>
+                <w:szCs w:val="28"/>
+              </w:rPr>
+            </w:pPr>
+            <w:r>
+              <w:rPr>
+                <w:rFonts w:ascii="TH Sarabun New" w:hAnsi="TH Sarabun New" w:cs="TH Sarabun New"/>
+                <w:sz w:val="28"/>
+                <w:szCs w:val="28"/>
+              </w:rPr>
+              <w:t xml:space="preserve">9090</w:t>
+            </w:r>
+          </w:p>
+        </w:tc>
+        <w:tc>
+          <w:tcPr>
+            <w:tcW w:w="3150" w:type="dxa"/>
+            <w:shd w:val="clear" w:color="auto" w:fill="auto"/>
+          </w:tcPr>
+          <w:p>
+            <w:pPr>
+              <w:spacing w:after="0" w:line="240" w:lineRule="auto"/>
+              <w:jc w:val="center"/>
+              <w:rPr>
+                <w:rFonts w:ascii="TH Sarabun New" w:eastAsia="Sarabun" w:hAnsi="TH Sarabun New" w:cs="TH Sarabun New"/>
+                <w:color w:val="000000"/>
+                <w:sz w:val="28"/>
+                <w:szCs w:val="28"/>
+              </w:rPr>
+            </w:pPr>
+            <w:r>
+              <w:rPr>
+                <w:rFonts w:ascii="TH Sarabun New" w:hAnsi="TH Sarabun New" w:cs="TH Sarabun New"/>
+                <w:sz w:val="28"/>
+                <w:szCs w:val="28"/>
+              </w:rPr>
+              <w:t xml:space="preserve">tcp</w:t>
+            </w:r>
+          </w:p>
+        </w:tc>
+        <w:tc>
+          <w:tcPr>
+            <w:tcW w:w="3330" w:type="dxa"/>
+            <w:shd w:val="clear" w:color="auto" w:fill="auto"/>
+          </w:tcPr>
+          <w:p>
+            <w:pPr>
+              <w:spacing w:after="0" w:line="240" w:lineRule="auto"/>
+              <w:jc w:val="center"/>
+              <w:rPr>
+                <w:rFonts w:ascii="TH Sarabun New" w:eastAsia="Sarabun" w:hAnsi="TH Sarabun New" w:cs="TH Sarabun New"/>
+                <w:color w:val="000000"/>
+                <w:sz w:val="28"/>
+                <w:szCs w:val="28"/>
+              </w:rPr>
+            </w:pPr>
+            <w:r>
+              <w:rPr>
+                <w:rFonts w:ascii="TH Sarabun New" w:hAnsi="TH Sarabun New" w:cs="TH Sarabun New"/>
+                <w:sz w:val="28"/>
+                <w:szCs w:val="28"/>
+              </w:rPr>
+              <w:t xml:space="preserve">zeus-admin</w:t>
+            </w:r>
+          </w:p>
+        </w:tc>
+      </w:tr>
+      <w:tr>
+        <w:trPr>
+          <w:trHeight w:val="300"/>
+        </w:trPr>
+        <w:tc>
+          <w:tcPr>
+            <w:tcW w:w="3060" w:type="dxa"/>
+            <w:shd w:val="clear" w:color="auto" w:fill="auto"/>
+          </w:tcPr>
+          <w:p>
+            <w:pPr>
+              <w:spacing w:after="0" w:line="240" w:lineRule="auto"/>
+              <w:jc w:val="center"/>
+              <w:rPr>
+                <w:rFonts w:ascii="TH Sarabun New" w:eastAsia="Sarabun" w:hAnsi="TH Sarabun New" w:cs="TH Sarabun New"/>
+                <w:color w:val="000000"/>
+                <w:sz w:val="28"/>
+                <w:szCs w:val="28"/>
+              </w:rPr>
+            </w:pPr>
+            <w:r>
+              <w:rPr>
+                <w:rFonts w:ascii="TH Sarabun New" w:hAnsi="TH Sarabun New" w:cs="TH Sarabun New"/>
+                <w:sz w:val="28"/>
+                <w:szCs w:val="28"/>
+              </w:rPr>
+              <w:t xml:space="preserve">13782</w:t>
+            </w:r>
+          </w:p>
+        </w:tc>
+        <w:tc>
+          <w:tcPr>
+            <w:tcW w:w="3150" w:type="dxa"/>
+            <w:shd w:val="clear" w:color="auto" w:fill="auto"/>
+          </w:tcPr>
+          <w:p>
+            <w:pPr>
+              <w:spacing w:after="0" w:line="240" w:lineRule="auto"/>
+              <w:jc w:val="center"/>
+              <w:rPr>
+                <w:rFonts w:ascii="TH Sarabun New" w:eastAsia="Sarabun" w:hAnsi="TH Sarabun New" w:cs="TH Sarabun New"/>
+                <w:color w:val="000000"/>
+                <w:sz w:val="28"/>
+                <w:szCs w:val="28"/>
+              </w:rPr>
+            </w:pPr>
+            <w:r>
+              <w:rPr>
+                <w:rFonts w:ascii="TH Sarabun New" w:hAnsi="TH Sarabun New" w:cs="TH Sarabun New"/>
+                <w:sz w:val="28"/>
+                <w:szCs w:val="28"/>
+              </w:rPr>
+              <w:t xml:space="preserve">tcp</w:t>
+            </w:r>
+          </w:p>
+        </w:tc>
+        <w:tc>
+          <w:tcPr>
+            <w:tcW w:w="3330" w:type="dxa"/>
+            <w:shd w:val="clear" w:color="auto" w:fill="auto"/>
+          </w:tcPr>
+          <w:p>
+            <w:pPr>
+              <w:spacing w:after="0" w:line="240" w:lineRule="auto"/>
+              <w:jc w:val="center"/>
+              <w:rPr>
+                <w:rFonts w:ascii="TH Sarabun New" w:eastAsia="Sarabun" w:hAnsi="TH Sarabun New" w:cs="TH Sarabun New"/>
+                <w:color w:val="000000"/>
+                <w:sz w:val="28"/>
+                <w:szCs w:val="28"/>
+              </w:rPr>
+            </w:pPr>
+            <w:r>
+              <w:rPr>
+                <w:rFonts w:ascii="TH Sarabun New" w:hAnsi="TH Sarabun New" w:cs="TH Sarabun New"/>
+                <w:sz w:val="28"/>
+                <w:szCs w:val="28"/>
+              </w:rPr>
+              <w:t xml:space="preserve">netbackup</w:t>
+            </w:r>
+          </w:p>
+        </w:tc>
+      </w:tr>
+      <w:tr>
+        <w:trPr>
+          <w:trHeight w:val="300"/>
+        </w:trPr>
+        <w:tc>
+          <w:tcPr>
+            <w:tcW w:w="3060" w:type="dxa"/>
+            <w:shd w:val="clear" w:color="auto" w:fill="auto"/>
+          </w:tcPr>
+          <w:p>
+            <w:pPr>
+              <w:spacing w:after="0" w:line="240" w:lineRule="auto"/>
+              <w:jc w:val="center"/>
+              <w:rPr>
+                <w:rFonts w:ascii="TH Sarabun New" w:eastAsia="Sarabun" w:hAnsi="TH Sarabun New" w:cs="TH Sarabun New"/>
+                <w:color w:val="000000"/>
+                <w:sz w:val="28"/>
+                <w:szCs w:val="28"/>
+              </w:rPr>
+            </w:pPr>
+            <w:r>
+              <w:rPr>
+                <w:rFonts w:ascii="TH Sarabun New" w:hAnsi="TH Sarabun New" w:cs="TH Sarabun New"/>
+                <w:sz w:val="28"/>
+                <w:szCs w:val="28"/>
+              </w:rPr>
+              <w:t xml:space="preserve">49152</w:t>
+            </w:r>
+          </w:p>
+        </w:tc>
+        <w:tc>
+          <w:tcPr>
+            <w:tcW w:w="3150" w:type="dxa"/>
+            <w:shd w:val="clear" w:color="auto" w:fill="auto"/>
+          </w:tcPr>
+          <w:p>
+            <w:pPr>
+              <w:spacing w:after="0" w:line="240" w:lineRule="auto"/>
+              <w:jc w:val="center"/>
+              <w:rPr>
+                <w:rFonts w:ascii="TH Sarabun New" w:eastAsia="Sarabun" w:hAnsi="TH Sarabun New" w:cs="TH Sarabun New"/>
+                <w:color w:val="000000"/>
+                <w:sz w:val="28"/>
+                <w:szCs w:val="28"/>
+              </w:rPr>
+            </w:pPr>
+            <w:r>
+              <w:rPr>
+                <w:rFonts w:ascii="TH Sarabun New" w:hAnsi="TH Sarabun New" w:cs="TH Sarabun New"/>
+                <w:sz w:val="28"/>
+                <w:szCs w:val="28"/>
+              </w:rPr>
+              <w:t xml:space="preserve">tcp</w:t>
+            </w:r>
+          </w:p>
+        </w:tc>
+        <w:tc>
+          <w:tcPr>
+            <w:tcW w:w="3330" w:type="dxa"/>
+            <w:shd w:val="clear" w:color="auto" w:fill="auto"/>
+          </w:tcPr>
+          <w:p>
+            <w:pPr>
+              <w:spacing w:after="0" w:line="240" w:lineRule="auto"/>
+              <w:jc w:val="center"/>
+              <w:rPr>
+                <w:rFonts w:ascii="TH Sarabun New" w:eastAsia="Sarabun" w:hAnsi="TH Sarabun New" w:cs="TH Sarabun New"/>
+                <w:color w:val="000000"/>
+                <w:sz w:val="28"/>
+                <w:szCs w:val="28"/>
+              </w:rPr>
+            </w:pPr>
+            <w:r>
+              <w:rPr>
+                <w:rFonts w:ascii="TH Sarabun New" w:hAnsi="TH Sarabun New" w:cs="TH Sarabun New"/>
+                <w:sz w:val="28"/>
+                <w:szCs w:val="28"/>
+              </w:rPr>
+              <w:t xml:space="preserve">unknown</w:t>
+            </w:r>
+          </w:p>
+        </w:tc>
+      </w:tr>
+      <w:tr>
+        <w:trPr>
+          <w:trHeight w:val="300"/>
+        </w:trPr>
+        <w:tc>
+          <w:tcPr>
+            <w:tcW w:w="3060" w:type="dxa"/>
+            <w:shd w:val="clear" w:color="auto" w:fill="auto"/>
+          </w:tcPr>
+          <w:p>
+            <w:pPr>
+              <w:spacing w:after="0" w:line="240" w:lineRule="auto"/>
+              <w:jc w:val="center"/>
+              <w:rPr>
+                <w:rFonts w:ascii="TH Sarabun New" w:eastAsia="Sarabun" w:hAnsi="TH Sarabun New" w:cs="TH Sarabun New"/>
+                <w:color w:val="000000"/>
+                <w:sz w:val="28"/>
+                <w:szCs w:val="28"/>
+              </w:rPr>
+            </w:pPr>
+            <w:r>
+              <w:rPr>
+                <w:rFonts w:ascii="TH Sarabun New" w:hAnsi="TH Sarabun New" w:cs="TH Sarabun New"/>
+                <w:sz w:val="28"/>
+                <w:szCs w:val="28"/>
+              </w:rPr>
+              <w:t xml:space="preserve">49153</w:t>
+            </w:r>
+          </w:p>
+        </w:tc>
+        <w:tc>
+          <w:tcPr>
+            <w:tcW w:w="3150" w:type="dxa"/>
+            <w:shd w:val="clear" w:color="auto" w:fill="auto"/>
+          </w:tcPr>
+          <w:p>
+            <w:pPr>
+              <w:spacing w:after="0" w:line="240" w:lineRule="auto"/>
+              <w:jc w:val="center"/>
+              <w:rPr>
+                <w:rFonts w:ascii="TH Sarabun New" w:eastAsia="Sarabun" w:hAnsi="TH Sarabun New" w:cs="TH Sarabun New"/>
+                <w:color w:val="000000"/>
+                <w:sz w:val="28"/>
+                <w:szCs w:val="28"/>
+              </w:rPr>
+            </w:pPr>
+            <w:r>
+              <w:rPr>
+                <w:rFonts w:ascii="TH Sarabun New" w:hAnsi="TH Sarabun New" w:cs="TH Sarabun New"/>
+                <w:sz w:val="28"/>
+                <w:szCs w:val="28"/>
+              </w:rPr>
+              <w:t xml:space="preserve">tcp</w:t>
+            </w:r>
+          </w:p>
+        </w:tc>
+        <w:tc>
+          <w:tcPr>
+            <w:tcW w:w="3330" w:type="dxa"/>
+            <w:shd w:val="clear" w:color="auto" w:fill="auto"/>
+          </w:tcPr>
+          <w:p>
+            <w:pPr>
+              <w:spacing w:after="0" w:line="240" w:lineRule="auto"/>
+              <w:jc w:val="center"/>
+              <w:rPr>
+                <w:rFonts w:ascii="TH Sarabun New" w:eastAsia="Sarabun" w:hAnsi="TH Sarabun New" w:cs="TH Sarabun New"/>
+                <w:color w:val="000000"/>
+                <w:sz w:val="28"/>
+                <w:szCs w:val="28"/>
+              </w:rPr>
+            </w:pPr>
+            <w:r>
+              <w:rPr>
+                <w:rFonts w:ascii="TH Sarabun New" w:hAnsi="TH Sarabun New" w:cs="TH Sarabun New"/>
+                <w:sz w:val="28"/>
+                <w:szCs w:val="28"/>
+              </w:rPr>
+              <w:t xml:space="preserve">unknown</w:t>
+            </w:r>
+          </w:p>
+        </w:tc>
+      </w:tr>
+      <w:tr>
+        <w:trPr>
+          <w:trHeight w:val="300"/>
+        </w:trPr>
+        <w:tc>
+          <w:tcPr>
+            <w:tcW w:w="3060" w:type="dxa"/>
+            <w:shd w:val="clear" w:color="auto" w:fill="auto"/>
+          </w:tcPr>
+          <w:p>
+            <w:pPr>
+              <w:spacing w:after="0" w:line="240" w:lineRule="auto"/>
+              <w:jc w:val="center"/>
+              <w:rPr>
+                <w:rFonts w:ascii="TH Sarabun New" w:eastAsia="Sarabun" w:hAnsi="TH Sarabun New" w:cs="TH Sarabun New"/>
+                <w:color w:val="000000"/>
+                <w:sz w:val="28"/>
+                <w:szCs w:val="28"/>
+              </w:rPr>
+            </w:pPr>
+            <w:r>
+              <w:rPr>
+                <w:rFonts w:ascii="TH Sarabun New" w:hAnsi="TH Sarabun New" w:cs="TH Sarabun New"/>
+                <w:sz w:val="28"/>
+                <w:szCs w:val="28"/>
+              </w:rPr>
+              <w:t xml:space="preserve">49154</w:t>
+            </w:r>
+          </w:p>
+        </w:tc>
+        <w:tc>
+          <w:tcPr>
+            <w:tcW w:w="3150" w:type="dxa"/>
+            <w:shd w:val="clear" w:color="auto" w:fill="auto"/>
+          </w:tcPr>
+          <w:p>
+            <w:pPr>
+              <w:spacing w:after="0" w:line="240" w:lineRule="auto"/>
+              <w:jc w:val="center"/>
+              <w:rPr>
+                <w:rFonts w:ascii="TH Sarabun New" w:eastAsia="Sarabun" w:hAnsi="TH Sarabun New" w:cs="TH Sarabun New"/>
+                <w:color w:val="000000"/>
+                <w:sz w:val="28"/>
+                <w:szCs w:val="28"/>
+              </w:rPr>
+            </w:pPr>
+            <w:r>
+              <w:rPr>
+                <w:rFonts w:ascii="TH Sarabun New" w:hAnsi="TH Sarabun New" w:cs="TH Sarabun New"/>
+                <w:sz w:val="28"/>
+                <w:szCs w:val="28"/>
+              </w:rPr>
+              <w:t xml:space="preserve">tcp</w:t>
+            </w:r>
+          </w:p>
+        </w:tc>
+        <w:tc>
+          <w:tcPr>
+            <w:tcW w:w="3330" w:type="dxa"/>
+            <w:shd w:val="clear" w:color="auto" w:fill="auto"/>
+          </w:tcPr>
+          <w:p>
+            <w:pPr>
+              <w:spacing w:after="0" w:line="240" w:lineRule="auto"/>
+              <w:jc w:val="center"/>
+              <w:rPr>
+                <w:rFonts w:ascii="TH Sarabun New" w:eastAsia="Sarabun" w:hAnsi="TH Sarabun New" w:cs="TH Sarabun New"/>
+                <w:color w:val="000000"/>
+                <w:sz w:val="28"/>
+                <w:szCs w:val="28"/>
+              </w:rPr>
+            </w:pPr>
+            <w:r>
+              <w:rPr>
+                <w:rFonts w:ascii="TH Sarabun New" w:hAnsi="TH Sarabun New" w:cs="TH Sarabun New"/>
+                <w:sz w:val="28"/>
+                <w:szCs w:val="28"/>
+              </w:rPr>
+              <w:t xml:space="preserve">unknown</w:t>
+            </w:r>
+          </w:p>
+        </w:tc>
+      </w:tr>
+      <w:tr>
+        <w:trPr>
+          <w:trHeight w:val="300"/>
+        </w:trPr>
+        <w:tc>
+          <w:tcPr>
+            <w:tcW w:w="3060" w:type="dxa"/>
+            <w:shd w:val="clear" w:color="auto" w:fill="auto"/>
+          </w:tcPr>
+          <w:p>
+            <w:pPr>
+              <w:spacing w:after="0" w:line="240" w:lineRule="auto"/>
+              <w:jc w:val="center"/>
+              <w:rPr>
+                <w:rFonts w:ascii="TH Sarabun New" w:eastAsia="Sarabun" w:hAnsi="TH Sarabun New" w:cs="TH Sarabun New"/>
+                <w:color w:val="000000"/>
+                <w:sz w:val="28"/>
+                <w:szCs w:val="28"/>
+              </w:rPr>
+            </w:pPr>
+            <w:r>
+              <w:rPr>
+                <w:rFonts w:ascii="TH Sarabun New" w:hAnsi="TH Sarabun New" w:cs="TH Sarabun New"/>
+                <w:sz w:val="28"/>
+                <w:szCs w:val="28"/>
+              </w:rPr>
+              <w:t xml:space="preserve">49155</w:t>
+            </w:r>
+          </w:p>
+        </w:tc>
+        <w:tc>
+          <w:tcPr>
+            <w:tcW w:w="3150" w:type="dxa"/>
+            <w:shd w:val="clear" w:color="auto" w:fill="auto"/>
+          </w:tcPr>
+          <w:p>
+            <w:pPr>
+              <w:spacing w:after="0" w:line="240" w:lineRule="auto"/>
+              <w:jc w:val="center"/>
+              <w:rPr>
+                <w:rFonts w:ascii="TH Sarabun New" w:eastAsia="Sarabun" w:hAnsi="TH Sarabun New" w:cs="TH Sarabun New"/>
+                <w:color w:val="000000"/>
+                <w:sz w:val="28"/>
+                <w:szCs w:val="28"/>
+              </w:rPr>
+            </w:pPr>
+            <w:r>
+              <w:rPr>
+                <w:rFonts w:ascii="TH Sarabun New" w:hAnsi="TH Sarabun New" w:cs="TH Sarabun New"/>
+                <w:sz w:val="28"/>
+                <w:szCs w:val="28"/>
+              </w:rPr>
+              <w:t xml:space="preserve">tcp</w:t>
+            </w:r>
+          </w:p>
+        </w:tc>
+        <w:tc>
+          <w:tcPr>
+            <w:tcW w:w="3330" w:type="dxa"/>
+            <w:shd w:val="clear" w:color="auto" w:fill="auto"/>
+          </w:tcPr>
+          <w:p>
+            <w:pPr>
+              <w:spacing w:after="0" w:line="240" w:lineRule="auto"/>
+              <w:jc w:val="center"/>
+              <w:rPr>
+                <w:rFonts w:ascii="TH Sarabun New" w:eastAsia="Sarabun" w:hAnsi="TH Sarabun New" w:cs="TH Sarabun New"/>
+                <w:color w:val="000000"/>
+                <w:sz w:val="28"/>
+                <w:szCs w:val="28"/>
+              </w:rPr>
+            </w:pPr>
+            <w:r>
+              <w:rPr>
+                <w:rFonts w:ascii="TH Sarabun New" w:hAnsi="TH Sarabun New" w:cs="TH Sarabun New"/>
+                <w:sz w:val="28"/>
+                <w:szCs w:val="28"/>
+              </w:rPr>
+              <w:t xml:space="preserve">unknown</w:t>
+            </w:r>
+          </w:p>
+        </w:tc>
+      </w:tr>
+      <w:tr>
+        <w:trPr>
+          <w:trHeight w:val="300"/>
+        </w:trPr>
+        <w:tc>
+          <w:tcPr>
+            <w:tcW w:w="3060" w:type="dxa"/>
+            <w:shd w:val="clear" w:color="auto" w:fill="auto"/>
+          </w:tcPr>
+          <w:p>
+            <w:pPr>
+              <w:spacing w:after="0" w:line="240" w:lineRule="auto"/>
+              <w:jc w:val="center"/>
+              <w:rPr>
+                <w:rFonts w:ascii="TH Sarabun New" w:eastAsia="Sarabun" w:hAnsi="TH Sarabun New" w:cs="TH Sarabun New"/>
+                <w:color w:val="000000"/>
+                <w:sz w:val="28"/>
+                <w:szCs w:val="28"/>
+              </w:rPr>
+            </w:pPr>
+            <w:r>
+              <w:rPr>
+                <w:rFonts w:ascii="TH Sarabun New" w:hAnsi="TH Sarabun New" w:cs="TH Sarabun New"/>
+                <w:sz w:val="28"/>
+                <w:szCs w:val="28"/>
+              </w:rPr>
+              <w:t xml:space="preserve">49167</w:t>
+            </w:r>
+          </w:p>
+        </w:tc>
+        <w:tc>
+          <w:tcPr>
+            <w:tcW w:w="3150" w:type="dxa"/>
+            <w:shd w:val="clear" w:color="auto" w:fill="auto"/>
+          </w:tcPr>
+          <w:p>
+            <w:pPr>
+              <w:spacing w:after="0" w:line="240" w:lineRule="auto"/>
+              <w:jc w:val="center"/>
+              <w:rPr>
+                <w:rFonts w:ascii="TH Sarabun New" w:eastAsia="Sarabun" w:hAnsi="TH Sarabun New" w:cs="TH Sarabun New"/>
+                <w:color w:val="000000"/>
+                <w:sz w:val="28"/>
+                <w:szCs w:val="28"/>
+              </w:rPr>
+            </w:pPr>
+            <w:r>
+              <w:rPr>
+                <w:rFonts w:ascii="TH Sarabun New" w:hAnsi="TH Sarabun New" w:cs="TH Sarabun New"/>
+                <w:sz w:val="28"/>
+                <w:szCs w:val="28"/>
+              </w:rPr>
+              <w:t xml:space="preserve">tcp</w:t>
+            </w:r>
+          </w:p>
+        </w:tc>
+        <w:tc>
+          <w:tcPr>
+            <w:tcW w:w="3330" w:type="dxa"/>
+            <w:shd w:val="clear" w:color="auto" w:fill="auto"/>
+          </w:tcPr>
+          <w:p>
+            <w:pPr>
+              <w:spacing w:after="0" w:line="240" w:lineRule="auto"/>
+              <w:jc w:val="center"/>
+              <w:rPr>
+                <w:rFonts w:ascii="TH Sarabun New" w:eastAsia="Sarabun" w:hAnsi="TH Sarabun New" w:cs="TH Sarabun New"/>
+                <w:color w:val="000000"/>
+                <w:sz w:val="28"/>
+                <w:szCs w:val="28"/>
+              </w:rPr>
+            </w:pPr>
+            <w:r>
+              <w:rPr>
+                <w:rFonts w:ascii="TH Sarabun New" w:hAnsi="TH Sarabun New" w:cs="TH Sarabun New"/>
+                <w:sz w:val="28"/>
+                <w:szCs w:val="28"/>
+              </w:rPr>
+              <w:t xml:space="preserve">unknown</w:t>
             </w:r>
           </w:p>
         </w:tc>
@@ -7741,27 +14771,7 @@
           <w:sz w:val="28"/>
           <w:szCs w:val="28"/>
         </w:rPr>
-        <w:t xml:space="preserve">The web vulnerability scanner behind Burp Suite's popularity has more to it than most. Burp Scanner uses </w:t>
-      </w:r>
-      <w:proofErr w:type="spellStart"/>
-      <w:r>
-        <w:rPr>
-          <w:rFonts w:ascii="TH Sarabun New" w:eastAsia="Sarabun" w:hAnsi="TH Sarabun New" w:cs="TH Sarabun New"/>
-          <w:color w:val="1D1C29"/>
-          <w:sz w:val="28"/>
-          <w:szCs w:val="28"/>
-        </w:rPr>
-        <w:t>PortSwigger's</w:t>
-      </w:r>
-      <w:proofErr w:type="spellEnd"/>
-      <w:r>
-        <w:rPr>
-          <w:rFonts w:ascii="TH Sarabun New" w:eastAsia="Sarabun" w:hAnsi="TH Sarabun New" w:cs="TH Sarabun New"/>
-          <w:color w:val="1D1C29"/>
-          <w:sz w:val="28"/>
-          <w:szCs w:val="28"/>
-        </w:rPr>
-        <w:t xml:space="preserve"> world-leading research to help its users find a wide range of vulnerabilities in web applications, automatically.</w:t>
+        <w:t>The web vulnerability scanner behind Burp Suite's popularity has more to it than most. Burp Scanner uses PortSwigger's world-leading research to help its users find a wide range of vulnerabilities in web applications, automatically.</w:t>
       </w:r>
       <w:r>
         <w:rPr>
@@ -8488,29 +15498,7 @@
         <w:sz w:val="24"/>
         <w:szCs w:val="24"/>
       </w:rPr>
-      <w:t xml:space="preserve">(Private and Confidential, </w:t>
-    </w:r>
-    <w:proofErr w:type="gramStart"/>
-    <w:r>
-      <w:rPr>
-        <w:rFonts w:ascii="TH Sarabun New" w:eastAsia="Sarabun" w:hAnsi="TH Sarabun New" w:cs="TH Sarabun New"/>
-        <w:bCs/>
-        <w:color w:val="000000"/>
-        <w:sz w:val="24"/>
-        <w:szCs w:val="24"/>
-      </w:rPr>
-      <w:t>Do</w:t>
-    </w:r>
-    <w:proofErr w:type="gramEnd"/>
-    <w:r>
-      <w:rPr>
-        <w:rFonts w:ascii="TH Sarabun New" w:eastAsia="Sarabun" w:hAnsi="TH Sarabun New" w:cs="TH Sarabun New"/>
-        <w:bCs/>
-        <w:color w:val="000000"/>
-        <w:sz w:val="24"/>
-        <w:szCs w:val="24"/>
-      </w:rPr>
-      <w:t xml:space="preserve"> not release to publicity except allow from </w:t>
+      <w:t xml:space="preserve">(Private and Confidential, Do not release to publicity except allow from </w:t>
     </w:r>
     <w:r>
       <w:rPr>
@@ -11741,28 +18729,28 @@
 </file>
 
 <file path=customXml/item1.xml><?xml version="1.0" encoding="utf-8"?>
+<b:Sources xmlns:b="http://schemas.openxmlformats.org/officeDocument/2006/bibliography" xmlns="http://schemas.openxmlformats.org/officeDocument/2006/bibliography" SelectedStyle="\APASixthEditionOfficeOnline.xsl" StyleName="APA" Version="6"/>
+</file>
+
+<file path=customXml/item2.xml><?xml version="1.0" encoding="utf-8"?>
 <go:gDocsCustomXmlDataStorage xmlns:go="http://customooxmlschemas.google.com/" xmlns:r="http://schemas.openxmlformats.org/officeDocument/2006/relationships">
   <go:docsCustomData xmlns:go="http://customooxmlschemas.google.com/" roundtripDataSignature="AMtx7miD/S5Ph2DkcNMI01LVkZt3VOHtiw==">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</go:docsCustomData>
 </go:gDocsCustomXmlDataStorage>
 </file>
 
-<file path=customXml/item2.xml><?xml version="1.0" encoding="utf-8"?>
-<b:Sources xmlns:b="http://schemas.openxmlformats.org/officeDocument/2006/bibliography" xmlns="http://schemas.openxmlformats.org/officeDocument/2006/bibliography" SelectedStyle="\APASixthEditionOfficeOnline.xsl" StyleName="APA" Version="6"/>
+<file path=customXml/itemProps1.xml><?xml version="1.0" encoding="utf-8"?>
+<ds:datastoreItem xmlns:ds="http://schemas.openxmlformats.org/officeDocument/2006/customXml" ds:itemID="{291C9190-827D-4100-972F-7B17CD1671F8}">
+  <ds:schemaRefs>
+    <ds:schemaRef ds:uri="http://schemas.openxmlformats.org/officeDocument/2006/bibliography"/>
+  </ds:schemaRefs>
+</ds:datastoreItem>
 </file>
 
-<file path=customXml/itemProps1.xml><?xml version="1.0" encoding="utf-8"?>
+<file path=customXml/itemProps2.xml><?xml version="1.0" encoding="utf-8"?>
 <ds:datastoreItem xmlns:ds="http://schemas.openxmlformats.org/officeDocument/2006/customXml" ds:itemID="{11111111-1234-1234-1234-123412341234}">
   <ds:schemaRefs>
     <ds:schemaRef ds:uri="http://customooxmlschemas.google.com/"/>
     <ds:schemaRef ds:uri="http://schemas.openxmlformats.org/officeDocument/2006/relationships"/>
   </ds:schemaRefs>
 </ds:datastoreItem>
-</file>
-
-<file path=customXml/itemProps2.xml><?xml version="1.0" encoding="utf-8"?>
-<ds:datastoreItem xmlns:ds="http://schemas.openxmlformats.org/officeDocument/2006/customXml" ds:itemID="{291C9190-827D-4100-972F-7B17CD1671F8}">
-  <ds:schemaRefs>
-    <ds:schemaRef ds:uri="http://schemas.openxmlformats.org/officeDocument/2006/bibliography"/>
-  </ds:schemaRefs>
-</ds:datastoreItem>
 </file>